--- a/4.项目提交制品/4.1软件需求分析/H-EasySpider-软件需求规格说明书v1.3.3.docx
+++ b/4.项目提交制品/4.1软件需求分析/H-EasySpider-软件需求规格说明书v1.3.3.docx
@@ -341,6 +341,7 @@
           <w:szCs w:val="30"/>
         </w:rPr>
       </w:pPr>
+      <w:proofErr w:type="gramStart"/>
       <w:r>
         <w:rPr>
           <w:rFonts w:ascii="Times New Roman" w:eastAsia="黑体" w:hAnsi="Times New Roman" w:cs="Times New Roman"/>
@@ -349,6 +350,7 @@
         </w:rPr>
         <w:t>宋冰晨</w:t>
       </w:r>
+      <w:proofErr w:type="gramEnd"/>
       <w:r>
         <w:rPr>
           <w:rFonts w:ascii="Times New Roman" w:eastAsia="黑体" w:hAnsi="Times New Roman" w:cs="Times New Roman"/>
@@ -1416,6 +1418,7 @@
               </w:rPr>
               <w:t>绘制</w:t>
             </w:r>
+            <w:proofErr w:type="spellStart"/>
             <w:r>
               <w:rPr>
                 <w:rFonts w:ascii="Times New Roman" w:eastAsia="宋体" w:hAnsi="Times New Roman" w:cs="Times New Roman" w:hint="eastAsia"/>
@@ -1430,6 +1433,7 @@
               </w:rPr>
               <w:t>asySpider</w:t>
             </w:r>
+            <w:proofErr w:type="spellEnd"/>
             <w:r>
               <w:rPr>
                 <w:rFonts w:ascii="Times New Roman" w:eastAsia="宋体" w:hAnsi="Times New Roman" w:cs="Times New Roman" w:hint="eastAsia"/>
@@ -1517,6 +1521,7 @@
                 <w:szCs w:val="21"/>
               </w:rPr>
             </w:pPr>
+            <w:proofErr w:type="gramStart"/>
             <w:r>
               <w:rPr>
                 <w:rFonts w:ascii="Times New Roman" w:eastAsia="宋体" w:hAnsi="Times New Roman" w:cs="Times New Roman" w:hint="eastAsia"/>
@@ -1524,6 +1529,7 @@
               </w:rPr>
               <w:t>宋冰晨</w:t>
             </w:r>
+            <w:proofErr w:type="gramEnd"/>
           </w:p>
         </w:tc>
         <w:tc>
@@ -2273,6 +2279,7 @@
                 <w:szCs w:val="21"/>
               </w:rPr>
             </w:pPr>
+            <w:proofErr w:type="gramStart"/>
             <w:r>
               <w:rPr>
                 <w:rFonts w:ascii="Times New Roman" w:eastAsia="宋体" w:hAnsi="Times New Roman" w:cs="Times New Roman" w:hint="eastAsia"/>
@@ -2280,6 +2287,7 @@
               </w:rPr>
               <w:t>宋冰晨</w:t>
             </w:r>
+            <w:proofErr w:type="gramEnd"/>
           </w:p>
         </w:tc>
         <w:tc>
@@ -2682,6 +2690,7 @@
                 <w:szCs w:val="21"/>
               </w:rPr>
             </w:pPr>
+            <w:proofErr w:type="gramStart"/>
             <w:r>
               <w:rPr>
                 <w:rFonts w:ascii="Times New Roman" w:eastAsia="宋体" w:hAnsi="Times New Roman" w:cs="Times New Roman" w:hint="eastAsia"/>
@@ -2689,6 +2698,7 @@
               </w:rPr>
               <w:t>宋冰晨</w:t>
             </w:r>
+            <w:proofErr w:type="gramEnd"/>
           </w:p>
         </w:tc>
         <w:tc>
@@ -3251,7 +3261,23 @@
                 <w:rFonts w:ascii="Times New Roman" w:eastAsia="宋体" w:hAnsi="Times New Roman" w:cs="Times New Roman" w:hint="eastAsia"/>
                 <w:szCs w:val="21"/>
               </w:rPr>
-              <w:t>根据评审意见作出修改，包括：两处图注、一处冒号、一处语句表达、一处</w:t>
+              <w:t>根据评审意见</w:t>
+            </w:r>
+            <w:proofErr w:type="gramStart"/>
+            <w:r>
+              <w:rPr>
+                <w:rFonts w:ascii="Times New Roman" w:eastAsia="宋体" w:hAnsi="Times New Roman" w:cs="Times New Roman" w:hint="eastAsia"/>
+                <w:szCs w:val="21"/>
+              </w:rPr>
+              <w:t>作出</w:t>
+            </w:r>
+            <w:proofErr w:type="gramEnd"/>
+            <w:r>
+              <w:rPr>
+                <w:rFonts w:ascii="Times New Roman" w:eastAsia="宋体" w:hAnsi="Times New Roman" w:cs="Times New Roman" w:hint="eastAsia"/>
+                <w:szCs w:val="21"/>
+              </w:rPr>
+              <w:t>修改，包括：两处图注、一处冒号、一处语句表达、一处</w:t>
             </w:r>
             <w:r>
               <w:rPr>
@@ -3378,7 +3404,23 @@
                 <w:rFonts w:ascii="Times New Roman" w:eastAsia="宋体" w:hAnsi="Times New Roman" w:cs="Times New Roman" w:hint="eastAsia"/>
                 <w:szCs w:val="21"/>
               </w:rPr>
-              <w:t>沈一聪</w:t>
+              <w:t>沈</w:t>
+            </w:r>
+            <w:proofErr w:type="gramStart"/>
+            <w:r>
+              <w:rPr>
+                <w:rFonts w:ascii="Times New Roman" w:eastAsia="宋体" w:hAnsi="Times New Roman" w:cs="Times New Roman" w:hint="eastAsia"/>
+                <w:szCs w:val="21"/>
+              </w:rPr>
+              <w:t>一</w:t>
+            </w:r>
+            <w:proofErr w:type="gramEnd"/>
+            <w:r>
+              <w:rPr>
+                <w:rFonts w:ascii="Times New Roman" w:eastAsia="宋体" w:hAnsi="Times New Roman" w:cs="Times New Roman" w:hint="eastAsia"/>
+                <w:szCs w:val="21"/>
+              </w:rPr>
+              <w:t>聪</w:t>
             </w:r>
           </w:p>
         </w:tc>
@@ -3711,18 +3753,27 @@
               </w:rPr>
               <w:t>RUCM</w:t>
             </w:r>
+            <w:proofErr w:type="gramStart"/>
             <w:r>
               <w:rPr>
                 <w:rFonts w:ascii="Times New Roman" w:eastAsia="宋体" w:hAnsi="Times New Roman" w:cs="Times New Roman" w:hint="eastAsia"/>
                 <w:szCs w:val="21"/>
               </w:rPr>
-              <w:t>图明确指出；对每个</w:t>
-            </w:r>
+              <w:t>图明确</w:t>
+            </w:r>
+            <w:proofErr w:type="gramEnd"/>
             <w:r>
               <w:rPr>
                 <w:rFonts w:ascii="Times New Roman" w:eastAsia="宋体" w:hAnsi="Times New Roman" w:cs="Times New Roman" w:hint="eastAsia"/>
                 <w:szCs w:val="21"/>
               </w:rPr>
+              <w:t>指出；对每个</w:t>
+            </w:r>
+            <w:r>
+              <w:rPr>
+                <w:rFonts w:ascii="Times New Roman" w:eastAsia="宋体" w:hAnsi="Times New Roman" w:cs="Times New Roman" w:hint="eastAsia"/>
+                <w:szCs w:val="21"/>
+              </w:rPr>
               <w:t>RUCM</w:t>
             </w:r>
             <w:r>
@@ -3732,12 +3783,21 @@
               </w:rPr>
               <w:t>图添加文字引用；</w:t>
             </w:r>
+            <w:proofErr w:type="gramStart"/>
             <w:r>
               <w:rPr>
                 <w:rFonts w:ascii="Times New Roman" w:eastAsia="宋体" w:hAnsi="Times New Roman" w:cs="Times New Roman" w:hint="eastAsia"/>
                 <w:szCs w:val="21"/>
               </w:rPr>
-              <w:t>修改非功能需求反爬虫部分的表述；修改故障处理部分的表述</w:t>
+              <w:t>修改非</w:t>
+            </w:r>
+            <w:proofErr w:type="gramEnd"/>
+            <w:r>
+              <w:rPr>
+                <w:rFonts w:ascii="Times New Roman" w:eastAsia="宋体" w:hAnsi="Times New Roman" w:cs="Times New Roman" w:hint="eastAsia"/>
+                <w:szCs w:val="21"/>
+              </w:rPr>
+              <w:t>功能需求反爬虫部分的表述；修改故障处理部分的表述</w:t>
             </w:r>
           </w:p>
         </w:tc>
@@ -4079,7 +4139,23 @@
                 <w:rFonts w:ascii="Times New Roman" w:eastAsia="宋体" w:hAnsi="Times New Roman" w:cs="Times New Roman" w:hint="eastAsia"/>
                 <w:szCs w:val="21"/>
               </w:rPr>
-              <w:t>沈一聪</w:t>
+              <w:t>沈</w:t>
+            </w:r>
+            <w:proofErr w:type="gramStart"/>
+            <w:r>
+              <w:rPr>
+                <w:rFonts w:ascii="Times New Roman" w:eastAsia="宋体" w:hAnsi="Times New Roman" w:cs="Times New Roman" w:hint="eastAsia"/>
+                <w:szCs w:val="21"/>
+              </w:rPr>
+              <w:t>一</w:t>
+            </w:r>
+            <w:proofErr w:type="gramEnd"/>
+            <w:r>
+              <w:rPr>
+                <w:rFonts w:ascii="Times New Roman" w:eastAsia="宋体" w:hAnsi="Times New Roman" w:cs="Times New Roman" w:hint="eastAsia"/>
+                <w:szCs w:val="21"/>
+              </w:rPr>
+              <w:t>聪</w:t>
             </w:r>
           </w:p>
         </w:tc>
@@ -4141,6 +4217,7 @@
                 <w:szCs w:val="21"/>
               </w:rPr>
             </w:pPr>
+            <w:proofErr w:type="spellStart"/>
             <w:r>
               <w:rPr>
                 <w:rFonts w:ascii="Times New Roman" w:eastAsia="宋体" w:hAnsi="Times New Roman" w:cs="Times New Roman" w:hint="eastAsia"/>
@@ -4155,6 +4232,7 @@
               </w:rPr>
               <w:t>asySpider</w:t>
             </w:r>
+            <w:proofErr w:type="spellEnd"/>
             <w:r>
               <w:rPr>
                 <w:rFonts w:ascii="Times New Roman" w:eastAsia="宋体" w:hAnsi="Times New Roman" w:cs="Times New Roman" w:hint="eastAsia"/>
@@ -4197,6 +4275,7 @@
               </w:rPr>
               <w:t>和后端两部分，</w:t>
             </w:r>
+            <w:proofErr w:type="spellStart"/>
             <w:r>
               <w:rPr>
                 <w:rFonts w:ascii="Times New Roman" w:eastAsia="宋体" w:hAnsi="Times New Roman" w:cs="Times New Roman" w:hint="eastAsia"/>
@@ -4211,6 +4290,7 @@
               </w:rPr>
               <w:t>asySpider</w:t>
             </w:r>
+            <w:proofErr w:type="spellEnd"/>
             <w:r>
               <w:rPr>
                 <w:rFonts w:ascii="Times New Roman" w:eastAsia="宋体" w:hAnsi="Times New Roman" w:cs="Times New Roman" w:hint="eastAsia"/>
@@ -4246,6 +4326,7 @@
               </w:rPr>
               <w:t>了角色（对应</w:t>
             </w:r>
+            <w:proofErr w:type="spellStart"/>
             <w:r>
               <w:rPr>
                 <w:rFonts w:ascii="Times New Roman" w:eastAsia="宋体" w:hAnsi="Times New Roman" w:cs="Times New Roman" w:hint="eastAsia"/>
@@ -4253,6 +4334,7 @@
               </w:rPr>
               <w:t>scrapyd</w:t>
             </w:r>
+            <w:proofErr w:type="spellEnd"/>
             <w:r>
               <w:rPr>
                 <w:rFonts w:ascii="Times New Roman" w:eastAsia="宋体" w:hAnsi="Times New Roman" w:cs="Times New Roman" w:hint="eastAsia"/>
@@ -4428,6 +4510,7 @@
                 <w:szCs w:val="21"/>
               </w:rPr>
             </w:pPr>
+            <w:proofErr w:type="spellStart"/>
             <w:r>
               <w:rPr>
                 <w:rFonts w:ascii="Times New Roman" w:eastAsia="宋体" w:hAnsi="Times New Roman" w:cs="Times New Roman" w:hint="eastAsia"/>
@@ -4442,6 +4525,7 @@
               </w:rPr>
               <w:t>asySpider</w:t>
             </w:r>
+            <w:proofErr w:type="spellEnd"/>
             <w:r>
               <w:rPr>
                 <w:rFonts w:ascii="Times New Roman" w:eastAsia="宋体" w:hAnsi="Times New Roman" w:cs="Times New Roman" w:hint="eastAsia"/>
@@ -4796,7 +4880,23 @@
                 <w:rFonts w:ascii="Times New Roman" w:eastAsia="宋体" w:hAnsi="Times New Roman" w:cs="Times New Roman" w:hint="eastAsia"/>
                 <w:szCs w:val="21"/>
               </w:rPr>
-              <w:t>沈一聪</w:t>
+              <w:t>沈</w:t>
+            </w:r>
+            <w:proofErr w:type="gramStart"/>
+            <w:r>
+              <w:rPr>
+                <w:rFonts w:ascii="Times New Roman" w:eastAsia="宋体" w:hAnsi="Times New Roman" w:cs="Times New Roman" w:hint="eastAsia"/>
+                <w:szCs w:val="21"/>
+              </w:rPr>
+              <w:t>一</w:t>
+            </w:r>
+            <w:proofErr w:type="gramEnd"/>
+            <w:r>
+              <w:rPr>
+                <w:rFonts w:ascii="Times New Roman" w:eastAsia="宋体" w:hAnsi="Times New Roman" w:cs="Times New Roman" w:hint="eastAsia"/>
+                <w:szCs w:val="21"/>
+              </w:rPr>
+              <w:t>聪</w:t>
             </w:r>
           </w:p>
         </w:tc>
@@ -5342,6 +5442,7 @@
                 <w:szCs w:val="21"/>
               </w:rPr>
             </w:pPr>
+            <w:proofErr w:type="gramStart"/>
             <w:r>
               <w:rPr>
                 <w:rFonts w:ascii="Times New Roman" w:eastAsia="宋体" w:hAnsi="Times New Roman" w:cs="Times New Roman" w:hint="eastAsia"/>
@@ -5349,6 +5450,7 @@
               </w:rPr>
               <w:t>宋冰晨</w:t>
             </w:r>
+            <w:proofErr w:type="gramEnd"/>
           </w:p>
         </w:tc>
         <w:tc>
@@ -5489,7 +5591,7 @@
               <w:spacing w:line="360" w:lineRule="auto"/>
               <w:jc w:val="center"/>
               <w:rPr>
-                <w:rFonts w:ascii="Times New Roman" w:eastAsia="宋体" w:hAnsi="Times New Roman" w:cs="Times New Roman" w:hint="eastAsia"/>
+                <w:rFonts w:ascii="Times New Roman" w:eastAsia="宋体" w:hAnsi="Times New Roman" w:cs="Times New Roman"/>
                 <w:szCs w:val="21"/>
               </w:rPr>
             </w:pPr>
@@ -6622,23 +6724,7 @@
                 <w:rFonts w:eastAsia="黑体" w:cs="Times New Roman"/>
                 <w:noProof/>
               </w:rPr>
-              <w:t>假定</w:t>
-            </w:r>
-            <w:r>
-              <w:rPr>
-                <w:rStyle w:val="a9"/>
-                <w:rFonts w:eastAsia="黑体" w:cs="Times New Roman"/>
-                <w:noProof/>
-              </w:rPr>
-              <w:t>和</w:t>
-            </w:r>
-            <w:r>
-              <w:rPr>
-                <w:rStyle w:val="a9"/>
-                <w:rFonts w:eastAsia="黑体" w:cs="Times New Roman"/>
-                <w:noProof/>
-              </w:rPr>
-              <w:t>约束</w:t>
+              <w:t>假定和约束</w:t>
             </w:r>
             <w:r>
               <w:rPr>
@@ -11723,13 +11809,23 @@
         </w:rPr>
         <w:t>(</w:t>
       </w:r>
-      <w:r>
-        <w:rPr>
-          <w:rFonts w:ascii="Times New Roman" w:eastAsia="宋体" w:hAnsi="Times New Roman" w:cs="Times New Roman"/>
-          <w:sz w:val="24"/>
-          <w:szCs w:val="24"/>
-        </w:rPr>
-        <w:t>EasySpider)</w:t>
+      <w:proofErr w:type="spellStart"/>
+      <w:r>
+        <w:rPr>
+          <w:rFonts w:ascii="Times New Roman" w:eastAsia="宋体" w:hAnsi="Times New Roman" w:cs="Times New Roman"/>
+          <w:sz w:val="24"/>
+          <w:szCs w:val="24"/>
+        </w:rPr>
+        <w:t>EasySpider</w:t>
+      </w:r>
+      <w:proofErr w:type="spellEnd"/>
+      <w:r>
+        <w:rPr>
+          <w:rFonts w:ascii="Times New Roman" w:eastAsia="宋体" w:hAnsi="Times New Roman" w:cs="Times New Roman"/>
+          <w:sz w:val="24"/>
+          <w:szCs w:val="24"/>
+        </w:rPr>
+        <w:t>)</w:t>
       </w:r>
     </w:p>
     <w:p>
@@ -11825,6 +11921,7 @@
         </w:rPr>
         <w:t>上设计通用的网络爬虫程序。该框架诞生于伦敦的网络聚合和电子商务公司</w:t>
       </w:r>
+      <w:proofErr w:type="spellStart"/>
       <w:r>
         <w:rPr>
           <w:rFonts w:ascii="Times New Roman" w:eastAsia="宋体" w:hAnsi="Times New Roman" w:cs="Times New Roman"/>
@@ -11833,6 +11930,7 @@
         </w:rPr>
         <w:t>Mydeco</w:t>
       </w:r>
+      <w:proofErr w:type="spellEnd"/>
       <w:r>
         <w:rPr>
           <w:rFonts w:ascii="Times New Roman" w:eastAsia="宋体" w:hAnsi="Times New Roman" w:cs="Times New Roman"/>
@@ -11841,6 +11939,7 @@
         </w:rPr>
         <w:t>，后由</w:t>
       </w:r>
+      <w:proofErr w:type="spellStart"/>
       <w:r>
         <w:rPr>
           <w:rFonts w:ascii="Times New Roman" w:eastAsia="宋体" w:hAnsi="Times New Roman" w:cs="Times New Roman"/>
@@ -11849,6 +11948,7 @@
         </w:rPr>
         <w:t>Mydeco</w:t>
       </w:r>
+      <w:proofErr w:type="spellEnd"/>
       <w:r>
         <w:rPr>
           <w:rFonts w:ascii="Times New Roman" w:eastAsia="宋体" w:hAnsi="Times New Roman" w:cs="Times New Roman"/>
@@ -11857,6 +11957,7 @@
         </w:rPr>
         <w:t>和</w:t>
       </w:r>
+      <w:proofErr w:type="spellStart"/>
       <w:r>
         <w:rPr>
           <w:rFonts w:ascii="Times New Roman" w:eastAsia="宋体" w:hAnsi="Times New Roman" w:cs="Times New Roman"/>
@@ -11865,6 +11966,7 @@
         </w:rPr>
         <w:t>Insophia</w:t>
       </w:r>
+      <w:proofErr w:type="spellEnd"/>
       <w:r>
         <w:rPr>
           <w:rFonts w:ascii="Times New Roman" w:eastAsia="宋体" w:hAnsi="Times New Roman" w:cs="Times New Roman"/>
@@ -12017,6 +12119,7 @@
         </w:rPr>
         <w:t>开发和服务公司</w:t>
       </w:r>
+      <w:proofErr w:type="spellStart"/>
       <w:r>
         <w:rPr>
           <w:rFonts w:ascii="Times New Roman" w:eastAsia="宋体" w:hAnsi="Times New Roman" w:cs="Times New Roman"/>
@@ -12025,6 +12128,7 @@
         </w:rPr>
         <w:t>Scrapinghub</w:t>
       </w:r>
+      <w:proofErr w:type="spellEnd"/>
       <w:r>
         <w:rPr>
           <w:rFonts w:ascii="Times New Roman" w:eastAsia="宋体" w:hAnsi="Times New Roman" w:cs="Times New Roman"/>
@@ -12322,7 +12426,25 @@
           <w:sz w:val="24"/>
           <w:szCs w:val="24"/>
         </w:rPr>
-        <w:t>的工作方式及从爬取的网页中提取的数据</w:t>
+        <w:t>的工作方式及</w:t>
+      </w:r>
+      <w:proofErr w:type="gramStart"/>
+      <w:r>
+        <w:rPr>
+          <w:rFonts w:ascii="Times New Roman" w:eastAsia="宋体" w:hAnsi="Times New Roman" w:cs="Times New Roman" w:hint="eastAsia"/>
+          <w:sz w:val="24"/>
+          <w:szCs w:val="24"/>
+        </w:rPr>
+        <w:t>从爬取的</w:t>
+      </w:r>
+      <w:proofErr w:type="gramEnd"/>
+      <w:r>
+        <w:rPr>
+          <w:rFonts w:ascii="Times New Roman" w:eastAsia="宋体" w:hAnsi="Times New Roman" w:cs="Times New Roman" w:hint="eastAsia"/>
+          <w:sz w:val="24"/>
+          <w:szCs w:val="24"/>
+        </w:rPr>
+        <w:t>网页中提取的数据</w:t>
       </w:r>
       <w:r>
         <w:rPr>
@@ -12399,6 +12521,7 @@
         </w:rPr>
         <w:t>的知名公司和产品有：</w:t>
       </w:r>
+      <w:proofErr w:type="spellStart"/>
       <w:r>
         <w:rPr>
           <w:rFonts w:ascii="Times New Roman" w:eastAsia="宋体" w:hAnsi="Times New Roman" w:cs="Times New Roman"/>
@@ -12407,6 +12530,7 @@
         </w:rPr>
         <w:t>Lyst</w:t>
       </w:r>
+      <w:proofErr w:type="spellEnd"/>
       <w:r>
         <w:rPr>
           <w:rFonts w:ascii="Times New Roman" w:eastAsia="宋体" w:hAnsi="Times New Roman" w:cs="Times New Roman" w:hint="eastAsia"/>
@@ -12447,13 +12571,23 @@
         </w:rPr>
         <w:t xml:space="preserve"> </w:t>
       </w:r>
-      <w:r>
-        <w:rPr>
-          <w:rFonts w:ascii="Times New Roman" w:eastAsia="宋体" w:hAnsi="Times New Roman" w:cs="Times New Roman"/>
-          <w:sz w:val="24"/>
-          <w:szCs w:val="24"/>
-        </w:rPr>
-        <w:t>Sayone Technologies</w:t>
+      <w:proofErr w:type="spellStart"/>
+      <w:r>
+        <w:rPr>
+          <w:rFonts w:ascii="Times New Roman" w:eastAsia="宋体" w:hAnsi="Times New Roman" w:cs="Times New Roman"/>
+          <w:sz w:val="24"/>
+          <w:szCs w:val="24"/>
+        </w:rPr>
+        <w:t>Sayone</w:t>
+      </w:r>
+      <w:proofErr w:type="spellEnd"/>
+      <w:r>
+        <w:rPr>
+          <w:rFonts w:ascii="Times New Roman" w:eastAsia="宋体" w:hAnsi="Times New Roman" w:cs="Times New Roman"/>
+          <w:sz w:val="24"/>
+          <w:szCs w:val="24"/>
+        </w:rPr>
+        <w:t xml:space="preserve"> Technologies</w:t>
       </w:r>
       <w:r>
         <w:rPr>
@@ -12477,8 +12611,18 @@
           <w:sz w:val="24"/>
           <w:szCs w:val="24"/>
         </w:rPr>
-        <w:t>Sciences Po Medialab</w:t>
-      </w:r>
+        <w:t xml:space="preserve">Sciences Po </w:t>
+      </w:r>
+      <w:proofErr w:type="spellStart"/>
+      <w:r>
+        <w:rPr>
+          <w:rFonts w:ascii="Times New Roman" w:eastAsia="宋体" w:hAnsi="Times New Roman" w:cs="Times New Roman"/>
+          <w:sz w:val="24"/>
+          <w:szCs w:val="24"/>
+        </w:rPr>
+        <w:t>Medialab</w:t>
+      </w:r>
+      <w:proofErr w:type="spellEnd"/>
       <w:r>
         <w:rPr>
           <w:rFonts w:ascii="Times New Roman" w:eastAsia="宋体" w:hAnsi="Times New Roman" w:cs="Times New Roman" w:hint="eastAsia"/>
@@ -12743,6 +12887,7 @@
         </w:rPr>
         <w:t>在</w:t>
       </w:r>
+      <w:proofErr w:type="spellStart"/>
       <w:r>
         <w:rPr>
           <w:rFonts w:ascii="Times New Roman" w:eastAsia="宋体" w:hAnsi="Times New Roman" w:cs="Times New Roman"/>
@@ -12751,6 +12896,7 @@
         </w:rPr>
         <w:t>Github</w:t>
       </w:r>
+      <w:proofErr w:type="spellEnd"/>
       <w:r>
         <w:rPr>
           <w:rFonts w:ascii="Times New Roman" w:eastAsia="宋体" w:hAnsi="Times New Roman" w:cs="Times New Roman"/>
@@ -12767,6 +12913,7 @@
         </w:rPr>
         <w:t>36.3k</w:t>
       </w:r>
+      <w:proofErr w:type="gramStart"/>
       <w:r>
         <w:rPr>
           <w:rFonts w:ascii="Times New Roman" w:eastAsia="宋体" w:hAnsi="Times New Roman" w:cs="Times New Roman"/>
@@ -12775,6 +12922,7 @@
         </w:rPr>
         <w:t>个</w:t>
       </w:r>
+      <w:proofErr w:type="gramEnd"/>
       <w:r>
         <w:rPr>
           <w:rFonts w:ascii="Times New Roman" w:eastAsia="宋体" w:hAnsi="Times New Roman" w:cs="Times New Roman"/>
@@ -12799,6 +12947,7 @@
         </w:rPr>
         <w:t>8.4k</w:t>
       </w:r>
+      <w:proofErr w:type="gramStart"/>
       <w:r>
         <w:rPr>
           <w:rFonts w:ascii="Times New Roman" w:eastAsia="宋体" w:hAnsi="Times New Roman" w:cs="Times New Roman"/>
@@ -12807,6 +12956,7 @@
         </w:rPr>
         <w:t>个</w:t>
       </w:r>
+      <w:proofErr w:type="gramEnd"/>
       <w:r>
         <w:rPr>
           <w:rFonts w:ascii="Times New Roman" w:eastAsia="宋体" w:hAnsi="Times New Roman" w:cs="Times New Roman"/>
@@ -12831,6 +12981,7 @@
         </w:rPr>
         <w:t>1.8k</w:t>
       </w:r>
+      <w:proofErr w:type="gramStart"/>
       <w:r>
         <w:rPr>
           <w:rFonts w:ascii="Times New Roman" w:eastAsia="宋体" w:hAnsi="Times New Roman" w:cs="Times New Roman"/>
@@ -12839,6 +12990,7 @@
         </w:rPr>
         <w:t>个</w:t>
       </w:r>
+      <w:proofErr w:type="gramEnd"/>
       <w:r>
         <w:rPr>
           <w:rFonts w:ascii="Times New Roman" w:eastAsia="宋体" w:hAnsi="Times New Roman" w:cs="Times New Roman"/>
@@ -12879,14 +13031,25 @@
         </w:rPr>
         <w:t>5.1k</w:t>
       </w:r>
-      <w:r>
-        <w:rPr>
-          <w:rFonts w:ascii="Times New Roman" w:eastAsia="宋体" w:hAnsi="Times New Roman" w:cs="Times New Roman"/>
-          <w:sz w:val="24"/>
-          <w:szCs w:val="24"/>
-        </w:rPr>
-        <w:t>个粉丝关注；在</w:t>
-      </w:r>
+      <w:proofErr w:type="gramStart"/>
+      <w:r>
+        <w:rPr>
+          <w:rFonts w:ascii="Times New Roman" w:eastAsia="宋体" w:hAnsi="Times New Roman" w:cs="Times New Roman"/>
+          <w:sz w:val="24"/>
+          <w:szCs w:val="24"/>
+        </w:rPr>
+        <w:t>个</w:t>
+      </w:r>
+      <w:proofErr w:type="gramEnd"/>
+      <w:r>
+        <w:rPr>
+          <w:rFonts w:ascii="Times New Roman" w:eastAsia="宋体" w:hAnsi="Times New Roman" w:cs="Times New Roman"/>
+          <w:sz w:val="24"/>
+          <w:szCs w:val="24"/>
+        </w:rPr>
+        <w:t>粉丝关注；在</w:t>
+      </w:r>
+      <w:proofErr w:type="spellStart"/>
       <w:r>
         <w:rPr>
           <w:rFonts w:ascii="Times New Roman" w:eastAsia="宋体" w:hAnsi="Times New Roman" w:cs="Times New Roman"/>
@@ -12895,6 +13058,7 @@
         </w:rPr>
         <w:t>StackOverflow</w:t>
       </w:r>
+      <w:proofErr w:type="spellEnd"/>
       <w:r>
         <w:rPr>
           <w:rFonts w:ascii="Times New Roman" w:eastAsia="宋体" w:hAnsi="Times New Roman" w:cs="Times New Roman"/>
@@ -12911,13 +13075,23 @@
         </w:rPr>
         <w:t>14.7k</w:t>
       </w:r>
-      <w:r>
-        <w:rPr>
-          <w:rFonts w:ascii="Times New Roman" w:eastAsia="宋体" w:hAnsi="Times New Roman" w:cs="Times New Roman"/>
-          <w:sz w:val="24"/>
-          <w:szCs w:val="24"/>
-        </w:rPr>
-        <w:t>个问题讨论。</w:t>
+      <w:proofErr w:type="gramStart"/>
+      <w:r>
+        <w:rPr>
+          <w:rFonts w:ascii="Times New Roman" w:eastAsia="宋体" w:hAnsi="Times New Roman" w:cs="Times New Roman"/>
+          <w:sz w:val="24"/>
+          <w:szCs w:val="24"/>
+        </w:rPr>
+        <w:t>个</w:t>
+      </w:r>
+      <w:proofErr w:type="gramEnd"/>
+      <w:r>
+        <w:rPr>
+          <w:rFonts w:ascii="Times New Roman" w:eastAsia="宋体" w:hAnsi="Times New Roman" w:cs="Times New Roman"/>
+          <w:sz w:val="24"/>
+          <w:szCs w:val="24"/>
+        </w:rPr>
+        <w:t>问题讨论。</w:t>
       </w:r>
     </w:p>
     <w:p>
@@ -13107,7 +13281,25 @@
           <w:sz w:val="24"/>
           <w:szCs w:val="24"/>
         </w:rPr>
-        <w:t>编程的用户就无法从万维网这个大量信息的载体方便有效地爬取网页并从中提取结构化的数据。考虑到这部分用户，本软件系统试图提供爬虫模板来帮助用户实现数据的可视化自动采集。</w:t>
+        <w:t>编程的用户就无法从万维网这个大量信息的载体方便有效</w:t>
+      </w:r>
+      <w:proofErr w:type="gramStart"/>
+      <w:r>
+        <w:rPr>
+          <w:rFonts w:ascii="Times New Roman" w:eastAsia="宋体" w:hAnsi="Times New Roman" w:cs="Times New Roman"/>
+          <w:sz w:val="24"/>
+          <w:szCs w:val="24"/>
+        </w:rPr>
+        <w:t>地爬取网页</w:t>
+      </w:r>
+      <w:proofErr w:type="gramEnd"/>
+      <w:r>
+        <w:rPr>
+          <w:rFonts w:ascii="Times New Roman" w:eastAsia="宋体" w:hAnsi="Times New Roman" w:cs="Times New Roman"/>
+          <w:sz w:val="24"/>
+          <w:szCs w:val="24"/>
+        </w:rPr>
+        <w:t>并从中提取结构化的数据。考虑到这部分用户，本软件系统试图提供爬虫模板来帮助用户实现数据的可视化自动采集。</w:t>
       </w:r>
     </w:p>
     <w:p>
@@ -13326,6 +13518,7 @@
                 <w:szCs w:val="24"/>
               </w:rPr>
             </w:pPr>
+            <w:proofErr w:type="spellStart"/>
             <w:r>
               <w:rPr>
                 <w:rFonts w:ascii="Times New Roman" w:eastAsia="宋体" w:hAnsi="Times New Roman" w:cs="Times New Roman" w:hint="eastAsia"/>
@@ -13340,6 +13533,7 @@
               </w:rPr>
               <w:t>asySpider</w:t>
             </w:r>
+            <w:proofErr w:type="spellEnd"/>
           </w:p>
         </w:tc>
         <w:tc>
@@ -13865,6 +14059,7 @@
                 <w:szCs w:val="24"/>
               </w:rPr>
             </w:pPr>
+            <w:proofErr w:type="gramStart"/>
             <w:r>
               <w:rPr>
                 <w:rFonts w:ascii="Times New Roman" w:eastAsia="宋体" w:hAnsi="Times New Roman" w:cs="Times New Roman" w:hint="eastAsia"/>
@@ -13872,6 +14067,7 @@
               </w:rPr>
               <w:t>调度器</w:t>
             </w:r>
+            <w:proofErr w:type="gramEnd"/>
             <w:r>
               <w:rPr>
                 <w:rFonts w:ascii="Times New Roman" w:eastAsia="宋体" w:hAnsi="Times New Roman" w:cs="Times New Roman"/>
@@ -14166,8 +14362,17 @@
                 <w:rFonts w:ascii="Times New Roman" w:eastAsia="宋体" w:hAnsi="Times New Roman" w:cs="Times New Roman"/>
                 <w:szCs w:val="24"/>
               </w:rPr>
-              <w:t>提交给引擎，再次进入调度器</w:t>
-            </w:r>
+              <w:t>提交给引擎，再次进入</w:t>
+            </w:r>
+            <w:proofErr w:type="gramStart"/>
+            <w:r>
+              <w:rPr>
+                <w:rFonts w:ascii="Times New Roman" w:eastAsia="宋体" w:hAnsi="Times New Roman" w:cs="Times New Roman"/>
+                <w:szCs w:val="24"/>
+              </w:rPr>
+              <w:t>调度器</w:t>
+            </w:r>
+            <w:proofErr w:type="gramEnd"/>
           </w:p>
         </w:tc>
       </w:tr>
@@ -14969,21 +15174,53 @@
                 <w:rFonts w:ascii="Times New Roman" w:eastAsia="宋体" w:hAnsi="Times New Roman" w:cs="Times New Roman" w:hint="eastAsia"/>
                 <w:szCs w:val="24"/>
               </w:rPr>
-              <w:t>通过共享爬取队列，</w:t>
-            </w:r>
+              <w:t>通过</w:t>
+            </w:r>
+            <w:proofErr w:type="gramStart"/>
             <w:r>
               <w:rPr>
                 <w:rFonts w:ascii="Times New Roman" w:eastAsia="宋体" w:hAnsi="Times New Roman" w:cs="Times New Roman" w:hint="eastAsia"/>
                 <w:szCs w:val="24"/>
               </w:rPr>
-              <w:t>同时运行爬虫任务协同爬取</w:t>
-            </w:r>
+              <w:t>共享爬取队列</w:t>
+            </w:r>
+            <w:proofErr w:type="gramEnd"/>
             <w:r>
               <w:rPr>
                 <w:rFonts w:ascii="Times New Roman" w:eastAsia="宋体" w:hAnsi="Times New Roman" w:cs="Times New Roman" w:hint="eastAsia"/>
                 <w:szCs w:val="24"/>
               </w:rPr>
-              <w:t>，从而提高爬取效率的方法</w:t>
+              <w:t>，</w:t>
+            </w:r>
+            <w:r>
+              <w:rPr>
+                <w:rFonts w:ascii="Times New Roman" w:eastAsia="宋体" w:hAnsi="Times New Roman" w:cs="Times New Roman" w:hint="eastAsia"/>
+                <w:szCs w:val="24"/>
+              </w:rPr>
+              <w:t>同时运行爬虫任务协同爬取</w:t>
+            </w:r>
+            <w:r>
+              <w:rPr>
+                <w:rFonts w:ascii="Times New Roman" w:eastAsia="宋体" w:hAnsi="Times New Roman" w:cs="Times New Roman" w:hint="eastAsia"/>
+                <w:szCs w:val="24"/>
+              </w:rPr>
+              <w:t>，从而</w:t>
+            </w:r>
+            <w:proofErr w:type="gramStart"/>
+            <w:r>
+              <w:rPr>
+                <w:rFonts w:ascii="Times New Roman" w:eastAsia="宋体" w:hAnsi="Times New Roman" w:cs="Times New Roman" w:hint="eastAsia"/>
+                <w:szCs w:val="24"/>
+              </w:rPr>
+              <w:t>提高爬取效率</w:t>
+            </w:r>
+            <w:proofErr w:type="gramEnd"/>
+            <w:r>
+              <w:rPr>
+                <w:rFonts w:ascii="Times New Roman" w:eastAsia="宋体" w:hAnsi="Times New Roman" w:cs="Times New Roman" w:hint="eastAsia"/>
+                <w:szCs w:val="24"/>
+              </w:rPr>
+              <w:t>的方法</w:t>
             </w:r>
           </w:p>
         </w:tc>
@@ -15341,12 +15578,30 @@
                 <w:szCs w:val="24"/>
               </w:rPr>
             </w:pPr>
+            <w:proofErr w:type="gramStart"/>
             <w:r>
               <w:rPr>
                 <w:rFonts w:ascii="Times New Roman" w:eastAsia="宋体" w:hAnsi="Times New Roman" w:cs="Times New Roman"/>
                 <w:szCs w:val="24"/>
               </w:rPr>
-              <w:t>JSON(JavaScipt Object Notation)</w:t>
+              <w:t>JSON(</w:t>
+            </w:r>
+            <w:proofErr w:type="spellStart"/>
+            <w:proofErr w:type="gramEnd"/>
+            <w:r>
+              <w:rPr>
+                <w:rFonts w:ascii="Times New Roman" w:eastAsia="宋体" w:hAnsi="Times New Roman" w:cs="Times New Roman"/>
+                <w:szCs w:val="24"/>
+              </w:rPr>
+              <w:t>JavaScipt</w:t>
+            </w:r>
+            <w:proofErr w:type="spellEnd"/>
+            <w:r>
+              <w:rPr>
+                <w:rFonts w:ascii="Times New Roman" w:eastAsia="宋体" w:hAnsi="Times New Roman" w:cs="Times New Roman"/>
+                <w:szCs w:val="24"/>
+              </w:rPr>
+              <w:t xml:space="preserve"> Object Notation)</w:t>
             </w:r>
           </w:p>
         </w:tc>
@@ -15410,7 +15665,39 @@
                 <w:rFonts w:ascii="Times New Roman" w:eastAsia="宋体" w:hAnsi="Times New Roman" w:cs="Times New Roman"/>
                 <w:szCs w:val="24"/>
               </w:rPr>
-              <w:t>轻量级的数据交换语言，用来传输由属性值或者序列性的值组成的数据对象</w:t>
+              <w:t>轻量级的数据交换语言，用来传输由属性</w:t>
+            </w:r>
+            <w:proofErr w:type="gramStart"/>
+            <w:r>
+              <w:rPr>
+                <w:rFonts w:ascii="Times New Roman" w:eastAsia="宋体" w:hAnsi="Times New Roman" w:cs="Times New Roman"/>
+                <w:szCs w:val="24"/>
+              </w:rPr>
+              <w:t>值或者</w:t>
+            </w:r>
+            <w:proofErr w:type="gramEnd"/>
+            <w:r>
+              <w:rPr>
+                <w:rFonts w:ascii="Times New Roman" w:eastAsia="宋体" w:hAnsi="Times New Roman" w:cs="Times New Roman"/>
+                <w:szCs w:val="24"/>
+              </w:rPr>
+              <w:t>序列性的</w:t>
+            </w:r>
+            <w:proofErr w:type="gramStart"/>
+            <w:r>
+              <w:rPr>
+                <w:rFonts w:ascii="Times New Roman" w:eastAsia="宋体" w:hAnsi="Times New Roman" w:cs="Times New Roman"/>
+                <w:szCs w:val="24"/>
+              </w:rPr>
+              <w:t>值组成</w:t>
+            </w:r>
+            <w:proofErr w:type="gramEnd"/>
+            <w:r>
+              <w:rPr>
+                <w:rFonts w:ascii="Times New Roman" w:eastAsia="宋体" w:hAnsi="Times New Roman" w:cs="Times New Roman"/>
+                <w:szCs w:val="24"/>
+              </w:rPr>
+              <w:t>的数据对象</w:t>
             </w:r>
           </w:p>
         </w:tc>
@@ -16202,7 +16489,25 @@
           <w:sz w:val="24"/>
           <w:szCs w:val="24"/>
         </w:rPr>
-        <w:t>加入应对反爬虫机制来增强爬虫程序的鲁棒性，通过增加分布式爬虫机制来提高爬取效率。</w:t>
+        <w:t>加入应对反爬虫机制来增强爬虫程序的鲁棒性，通过增加分布式爬虫机制来</w:t>
+      </w:r>
+      <w:proofErr w:type="gramStart"/>
+      <w:r>
+        <w:rPr>
+          <w:rFonts w:ascii="Times New Roman" w:eastAsia="宋体" w:hAnsi="Times New Roman" w:cs="Times New Roman" w:hint="eastAsia"/>
+          <w:sz w:val="24"/>
+          <w:szCs w:val="24"/>
+        </w:rPr>
+        <w:t>提高爬取效率</w:t>
+      </w:r>
+      <w:proofErr w:type="gramEnd"/>
+      <w:r>
+        <w:rPr>
+          <w:rFonts w:ascii="Times New Roman" w:eastAsia="宋体" w:hAnsi="Times New Roman" w:cs="Times New Roman" w:hint="eastAsia"/>
+          <w:sz w:val="24"/>
+          <w:szCs w:val="24"/>
+        </w:rPr>
+        <w:t>。</w:t>
       </w:r>
     </w:p>
     <w:p>
@@ -16250,6 +16555,30 @@
           <w:sz w:val="24"/>
           <w:szCs w:val="24"/>
         </w:rPr>
+        <w:t>本节介绍</w:t>
+      </w:r>
+      <w:r>
+        <w:rPr>
+          <w:rFonts w:ascii="Times New Roman" w:eastAsia="宋体" w:hAnsi="Times New Roman" w:cs="Times New Roman" w:hint="eastAsia"/>
+          <w:sz w:val="24"/>
+          <w:szCs w:val="24"/>
+        </w:rPr>
+        <w:t>项目</w:t>
+      </w:r>
+      <w:r>
+        <w:rPr>
+          <w:rFonts w:ascii="Times New Roman" w:eastAsia="宋体" w:hAnsi="Times New Roman" w:cs="Times New Roman" w:hint="eastAsia"/>
+          <w:sz w:val="24"/>
+          <w:szCs w:val="24"/>
+        </w:rPr>
+        <w:t>的主要服务对象。</w:t>
+      </w:r>
+      <w:r>
+        <w:rPr>
+          <w:rFonts w:ascii="Times New Roman" w:eastAsia="宋体" w:hAnsi="Times New Roman" w:cs="Times New Roman" w:hint="eastAsia"/>
+          <w:sz w:val="24"/>
+          <w:szCs w:val="24"/>
+        </w:rPr>
         <w:t>本软件系统的用户应当对想要爬取的网站有一定的了解，包括但不限于网站内各层级网页的网址、希望执行的翻页次数等，但无需对</w:t>
       </w:r>
       <w:r>
@@ -16293,7 +16622,43 @@
           <w:sz w:val="24"/>
           <w:szCs w:val="24"/>
         </w:rPr>
-        <w:t>此外，用户通过本软件系统完成目标网站的爬取后，应当能够正确地通过数据导出接口来进行数据的导出。其中，如果用户希望将爬取数据发布到数据库中，应该对数据库有一定的了解，</w:t>
+        <w:t>此外，用户通过本软件系统完成目标网站</w:t>
+      </w:r>
+      <w:proofErr w:type="gramStart"/>
+      <w:r>
+        <w:rPr>
+          <w:rFonts w:ascii="Times New Roman" w:eastAsia="宋体" w:hAnsi="Times New Roman" w:cs="Times New Roman" w:hint="eastAsia"/>
+          <w:sz w:val="24"/>
+          <w:szCs w:val="24"/>
+        </w:rPr>
+        <w:t>的爬取后</w:t>
+      </w:r>
+      <w:proofErr w:type="gramEnd"/>
+      <w:r>
+        <w:rPr>
+          <w:rFonts w:ascii="Times New Roman" w:eastAsia="宋体" w:hAnsi="Times New Roman" w:cs="Times New Roman" w:hint="eastAsia"/>
+          <w:sz w:val="24"/>
+          <w:szCs w:val="24"/>
+        </w:rPr>
+        <w:t>，应当能够正确地通过数据导出接口来进行数据的导出。其中，如果用户希望</w:t>
+      </w:r>
+      <w:proofErr w:type="gramStart"/>
+      <w:r>
+        <w:rPr>
+          <w:rFonts w:ascii="Times New Roman" w:eastAsia="宋体" w:hAnsi="Times New Roman" w:cs="Times New Roman" w:hint="eastAsia"/>
+          <w:sz w:val="24"/>
+          <w:szCs w:val="24"/>
+        </w:rPr>
+        <w:t>将爬取</w:t>
+      </w:r>
+      <w:proofErr w:type="gramEnd"/>
+      <w:r>
+        <w:rPr>
+          <w:rFonts w:ascii="Times New Roman" w:eastAsia="宋体" w:hAnsi="Times New Roman" w:cs="Times New Roman" w:hint="eastAsia"/>
+          <w:sz w:val="24"/>
+          <w:szCs w:val="24"/>
+        </w:rPr>
+        <w:t>数据发布到数据库中，应该对数据库有一定的了解，</w:t>
       </w:r>
       <w:r>
         <w:rPr>
@@ -16669,11 +17034,19 @@
           <w:sz w:val="24"/>
         </w:rPr>
       </w:pPr>
-      <w:r>
-        <w:rPr>
-          <w:sz w:val="24"/>
-        </w:rPr>
-        <w:t>调度器将下一个请求返回给引擎；</w:t>
+      <w:proofErr w:type="gramStart"/>
+      <w:r>
+        <w:rPr>
+          <w:sz w:val="24"/>
+        </w:rPr>
+        <w:t>调度器</w:t>
+      </w:r>
+      <w:proofErr w:type="gramEnd"/>
+      <w:r>
+        <w:rPr>
+          <w:sz w:val="24"/>
+        </w:rPr>
+        <w:t>将下一个请求返回给引擎；</w:t>
       </w:r>
     </w:p>
     <w:p>
@@ -16693,7 +17066,21 @@
         <w:rPr>
           <w:sz w:val="24"/>
         </w:rPr>
-        <w:t>引擎通过下载器中间件将请求发送给下载器；</w:t>
+        <w:t>引擎通过下载器</w:t>
+      </w:r>
+      <w:proofErr w:type="gramStart"/>
+      <w:r>
+        <w:rPr>
+          <w:sz w:val="24"/>
+        </w:rPr>
+        <w:t>中间件将请求</w:t>
+      </w:r>
+      <w:proofErr w:type="gramEnd"/>
+      <w:r>
+        <w:rPr>
+          <w:sz w:val="24"/>
+        </w:rPr>
+        <w:t>发送给下载器；</w:t>
       </w:r>
     </w:p>
     <w:p>
@@ -16713,7 +17100,21 @@
         <w:rPr>
           <w:sz w:val="24"/>
         </w:rPr>
-        <w:t>页面下载完成后，下载器会生成一个（带有该页面的）响应，并通过下载器中间件将其发送给引擎；</w:t>
+        <w:t>页面下载完成后，下载器会生成一个（带有该页面的）响应，并通过下载器</w:t>
+      </w:r>
+      <w:proofErr w:type="gramStart"/>
+      <w:r>
+        <w:rPr>
+          <w:sz w:val="24"/>
+        </w:rPr>
+        <w:t>中间件将其</w:t>
+      </w:r>
+      <w:proofErr w:type="gramEnd"/>
+      <w:r>
+        <w:rPr>
+          <w:sz w:val="24"/>
+        </w:rPr>
+        <w:t>发送给引擎；</w:t>
       </w:r>
     </w:p>
     <w:p>
@@ -16733,7 +17134,21 @@
         <w:rPr>
           <w:sz w:val="24"/>
         </w:rPr>
-        <w:t>引擎从下载器接收响应，并通过爬虫中间件将其发送到</w:t>
+        <w:t>引擎从下载器接收响应，并通过爬虫</w:t>
+      </w:r>
+      <w:proofErr w:type="gramStart"/>
+      <w:r>
+        <w:rPr>
+          <w:sz w:val="24"/>
+        </w:rPr>
+        <w:t>中间件将其</w:t>
+      </w:r>
+      <w:proofErr w:type="gramEnd"/>
+      <w:r>
+        <w:rPr>
+          <w:sz w:val="24"/>
+        </w:rPr>
+        <w:t>发送到</w:t>
       </w:r>
       <w:r>
         <w:rPr>
@@ -16773,7 +17188,21 @@
         <w:rPr>
           <w:sz w:val="24"/>
         </w:rPr>
-        <w:t>处理响应，并通过爬虫中间件将抓取的项目和新的（要跟踪的）请求返回给引擎；</w:t>
+        <w:t>处理响应，并通过爬虫</w:t>
+      </w:r>
+      <w:proofErr w:type="gramStart"/>
+      <w:r>
+        <w:rPr>
+          <w:sz w:val="24"/>
+        </w:rPr>
+        <w:t>中间件将抓取</w:t>
+      </w:r>
+      <w:proofErr w:type="gramEnd"/>
+      <w:r>
+        <w:rPr>
+          <w:sz w:val="24"/>
+        </w:rPr>
+        <w:t>的项目和新的（要跟踪的）请求返回给引擎；</w:t>
       </w:r>
     </w:p>
     <w:p>
@@ -16903,6 +17332,7 @@
         </w:rPr>
         <w:t xml:space="preserve">.2 </w:t>
       </w:r>
+      <w:proofErr w:type="spellStart"/>
       <w:r>
         <w:rPr>
           <w:rFonts w:ascii="Times New Roman" w:eastAsia="宋体" w:hAnsi="Times New Roman" w:cs="Times New Roman"/>
@@ -16912,6 +17342,7 @@
         <w:t>EasySpider</w:t>
       </w:r>
       <w:bookmarkEnd w:id="11"/>
+      <w:proofErr w:type="spellEnd"/>
     </w:p>
     <w:p>
       <w:pPr>
@@ -16923,6 +17354,7 @@
           <w:szCs w:val="24"/>
         </w:rPr>
       </w:pPr>
+      <w:proofErr w:type="spellStart"/>
       <w:r>
         <w:rPr>
           <w:rFonts w:ascii="Times New Roman" w:eastAsia="宋体" w:hAnsi="Times New Roman" w:cs="Times New Roman"/>
@@ -16931,6 +17363,7 @@
         </w:rPr>
         <w:t>EasySpider</w:t>
       </w:r>
+      <w:proofErr w:type="spellEnd"/>
       <w:r>
         <w:rPr>
           <w:rFonts w:ascii="Times New Roman" w:eastAsia="宋体" w:hAnsi="Times New Roman" w:cs="Times New Roman" w:hint="eastAsia"/>
@@ -16991,7 +17424,7 @@
           <v:shape id="_x0000_i1025" type="#_x0000_t75" style="width:414.4pt;height:153.75pt" o:ole="">
             <v:imagedata r:id="rId20" o:title=""/>
           </v:shape>
-          <o:OLEObject Type="Embed" ProgID="Visio.Drawing.15" ShapeID="_x0000_i1025" DrawAspect="Content" ObjectID="_1648555459" r:id="rId21"/>
+          <o:OLEObject Type="Embed" ProgID="Visio.Drawing.15" ShapeID="_x0000_i1025" DrawAspect="Content" ObjectID="_1648556831" r:id="rId21"/>
         </w:object>
       </w:r>
     </w:p>
@@ -17017,12 +17450,14 @@
         </w:rPr>
         <w:t xml:space="preserve">2.2 </w:t>
       </w:r>
+      <w:proofErr w:type="spellStart"/>
       <w:r>
         <w:rPr>
           <w:rFonts w:ascii="Times New Roman" w:eastAsia="宋体" w:hAnsi="Times New Roman" w:cs="Times New Roman"/>
         </w:rPr>
         <w:t>EasySpider</w:t>
       </w:r>
+      <w:proofErr w:type="spellEnd"/>
       <w:r>
         <w:rPr>
           <w:rFonts w:ascii="Times New Roman" w:eastAsia="宋体" w:hAnsi="Times New Roman" w:cs="Times New Roman"/>
@@ -17040,6 +17475,7 @@
           <w:szCs w:val="24"/>
         </w:rPr>
       </w:pPr>
+      <w:proofErr w:type="spellStart"/>
       <w:r>
         <w:rPr>
           <w:rFonts w:ascii="Times New Roman" w:eastAsia="宋体" w:hAnsi="Times New Roman" w:cs="Times New Roman"/>
@@ -17048,6 +17484,7 @@
         </w:rPr>
         <w:t>EasySpider</w:t>
       </w:r>
+      <w:proofErr w:type="spellEnd"/>
       <w:r>
         <w:rPr>
           <w:rFonts w:ascii="Times New Roman" w:eastAsia="宋体" w:hAnsi="Times New Roman" w:cs="Times New Roman" w:hint="eastAsia"/>
@@ -17266,7 +17703,21 @@
         <w:rPr>
           <w:sz w:val="24"/>
         </w:rPr>
-        <w:t>爬虫程序从目标站点抓取内容后，将用户所需的内容（爬虫结果）存储到一非关系数据库（</w:t>
+        <w:t>爬虫程序从目标站点抓取内容后，将用户所需的内容（爬虫结果）存储到</w:t>
+      </w:r>
+      <w:proofErr w:type="gramStart"/>
+      <w:r>
+        <w:rPr>
+          <w:sz w:val="24"/>
+        </w:rPr>
+        <w:t>一</w:t>
+      </w:r>
+      <w:proofErr w:type="gramEnd"/>
+      <w:r>
+        <w:rPr>
+          <w:sz w:val="24"/>
+        </w:rPr>
+        <w:t>非关系数据库（</w:t>
       </w:r>
       <w:r>
         <w:rPr>
@@ -17312,8 +17763,6 @@
         </w:rPr>
       </w:pPr>
       <w:bookmarkStart w:id="12" w:name="_Toc37942612"/>
-      <w:bookmarkStart w:id="13" w:name="_GoBack"/>
-      <w:bookmarkEnd w:id="13"/>
       <w:r>
         <w:rPr>
           <w:rFonts w:ascii="Times New Roman" w:eastAsia="黑体" w:hAnsi="Times New Roman" w:cs="Times New Roman" w:hint="eastAsia"/>
@@ -17906,7 +18355,7 @@
           <w:szCs w:val="32"/>
         </w:rPr>
       </w:pPr>
-      <w:bookmarkStart w:id="14" w:name="_Toc37942613"/>
+      <w:bookmarkStart w:id="13" w:name="_Toc37942613"/>
       <w:r>
         <w:rPr>
           <w:rFonts w:eastAsia="黑体" w:hint="eastAsia"/>
@@ -17917,7 +18366,7 @@
         <w:lastRenderedPageBreak/>
         <w:t>需求规定</w:t>
       </w:r>
-      <w:bookmarkEnd w:id="14"/>
+      <w:bookmarkEnd w:id="13"/>
     </w:p>
     <w:p>
       <w:pPr>
@@ -17929,7 +18378,7 @@
           <w:szCs w:val="30"/>
         </w:rPr>
       </w:pPr>
-      <w:bookmarkStart w:id="15" w:name="_Toc37942614"/>
+      <w:bookmarkStart w:id="14" w:name="_Toc37942614"/>
       <w:r>
         <w:rPr>
           <w:rFonts w:ascii="Times New Roman" w:eastAsia="黑体" w:hAnsi="Times New Roman" w:cs="Times New Roman" w:hint="eastAsia"/>
@@ -17954,19 +18403,19 @@
         </w:rPr>
         <w:t>业务需求</w:t>
       </w:r>
-      <w:bookmarkEnd w:id="15"/>
+      <w:bookmarkEnd w:id="14"/>
     </w:p>
     <w:p>
       <w:pPr>
         <w:spacing w:line="360" w:lineRule="auto"/>
         <w:outlineLvl w:val="2"/>
         <w:rPr>
-          <w:rFonts w:ascii="Times New Roman" w:eastAsia="宋体" w:hAnsi="Times New Roman" w:cs="Times New Roman" w:hint="eastAsia"/>
+          <w:rFonts w:ascii="Times New Roman" w:eastAsia="宋体" w:hAnsi="Times New Roman" w:cs="Times New Roman"/>
           <w:sz w:val="28"/>
           <w:szCs w:val="24"/>
         </w:rPr>
       </w:pPr>
-      <w:bookmarkStart w:id="16" w:name="_Toc37942615"/>
+      <w:bookmarkStart w:id="15" w:name="_Toc37942615"/>
       <w:r>
         <w:rPr>
           <w:rFonts w:ascii="Times New Roman" w:eastAsia="宋体" w:hAnsi="Times New Roman" w:cs="Times New Roman"/>
@@ -17975,6 +18424,7 @@
         </w:rPr>
         <w:t xml:space="preserve">3.1.1 </w:t>
       </w:r>
+      <w:proofErr w:type="spellStart"/>
       <w:r>
         <w:rPr>
           <w:rFonts w:ascii="Times New Roman" w:eastAsia="宋体" w:hAnsi="Times New Roman" w:cs="Times New Roman" w:hint="eastAsia"/>
@@ -17991,26 +18441,20 @@
         </w:rPr>
         <w:t>Spider</w:t>
       </w:r>
-      <w:r>
-        <w:rPr>
-          <w:rFonts w:ascii="Times New Roman" w:eastAsia="宋体" w:hAnsi="Times New Roman" w:cs="Times New Roman" w:hint="eastAsia"/>
-          <w:sz w:val="28"/>
-          <w:szCs w:val="24"/>
-        </w:rPr>
-        <w:t>网站</w:t>
-      </w:r>
-      <w:bookmarkEnd w:id="16"/>
+      <w:bookmarkEnd w:id="15"/>
+      <w:proofErr w:type="spellEnd"/>
     </w:p>
     <w:p>
       <w:pPr>
         <w:spacing w:line="360" w:lineRule="auto"/>
         <w:ind w:firstLineChars="200" w:firstLine="480"/>
         <w:rPr>
-          <w:rFonts w:ascii="Times New Roman" w:eastAsia="宋体" w:hAnsi="Times New Roman" w:cs="Times New Roman" w:hint="eastAsia"/>
-          <w:sz w:val="24"/>
-          <w:szCs w:val="24"/>
-        </w:rPr>
-      </w:pPr>
+          <w:rFonts w:ascii="Times New Roman" w:eastAsia="宋体" w:hAnsi="Times New Roman" w:cs="Times New Roman"/>
+          <w:sz w:val="24"/>
+          <w:szCs w:val="24"/>
+        </w:rPr>
+      </w:pPr>
+      <w:proofErr w:type="spellStart"/>
       <w:r>
         <w:rPr>
           <w:rFonts w:ascii="Times New Roman" w:eastAsia="宋体" w:hAnsi="Times New Roman" w:cs="Times New Roman" w:hint="eastAsia"/>
@@ -18027,6 +18471,7 @@
         </w:rPr>
         <w:t>asySpider</w:t>
       </w:r>
+      <w:proofErr w:type="spellEnd"/>
       <w:r>
         <w:rPr>
           <w:rFonts w:ascii="Times New Roman" w:eastAsia="宋体" w:hAnsi="Times New Roman" w:cs="Times New Roman" w:hint="eastAsia"/>
@@ -18401,7 +18846,7 @@
           <w:szCs w:val="24"/>
         </w:rPr>
       </w:pPr>
-      <w:bookmarkStart w:id="17" w:name="_Toc37942616"/>
+      <w:bookmarkStart w:id="16" w:name="_Toc37942616"/>
       <w:r>
         <w:rPr>
           <w:rFonts w:ascii="Times New Roman" w:eastAsia="宋体" w:hAnsi="Times New Roman" w:cs="Times New Roman" w:hint="eastAsia"/>
@@ -18442,7 +18887,7 @@
         </w:rPr>
         <w:t>参与者说明</w:t>
       </w:r>
-      <w:bookmarkEnd w:id="17"/>
+      <w:bookmarkEnd w:id="16"/>
     </w:p>
     <w:p>
       <w:pPr>
@@ -18553,6 +18998,7 @@
         </w:rPr>
         <w:t>调度器（</w:t>
       </w:r>
+      <w:proofErr w:type="spellStart"/>
       <w:r>
         <w:rPr>
           <w:rFonts w:ascii="Times New Roman" w:eastAsia="宋体" w:hAnsi="Times New Roman" w:cs="Times New Roman" w:hint="eastAsia"/>
@@ -18561,6 +19007,7 @@
         </w:rPr>
         <w:t>schedulor</w:t>
       </w:r>
+      <w:proofErr w:type="spellEnd"/>
       <w:r>
         <w:rPr>
           <w:rFonts w:ascii="Times New Roman" w:eastAsia="宋体" w:hAnsi="Times New Roman" w:cs="Times New Roman" w:hint="eastAsia"/>
@@ -18580,6 +19027,7 @@
           <w:szCs w:val="24"/>
         </w:rPr>
       </w:pPr>
+      <w:proofErr w:type="spellStart"/>
       <w:r>
         <w:rPr>
           <w:rFonts w:ascii="Times New Roman" w:eastAsia="宋体" w:hAnsi="Times New Roman" w:cs="Times New Roman"/>
@@ -18589,6 +19037,7 @@
         <w:lastRenderedPageBreak/>
         <w:t>EasySpider</w:t>
       </w:r>
+      <w:proofErr w:type="spellEnd"/>
       <w:r>
         <w:rPr>
           <w:rFonts w:ascii="Times New Roman" w:eastAsia="宋体" w:hAnsi="Times New Roman" w:cs="Times New Roman"/>
@@ -18624,12 +19073,14 @@
         </w:rPr>
         <w:t>：</w:t>
       </w:r>
+      <w:proofErr w:type="spellStart"/>
       <w:r>
         <w:rPr>
           <w:sz w:val="24"/>
         </w:rPr>
         <w:t>EasySpider</w:t>
       </w:r>
+      <w:proofErr w:type="spellEnd"/>
       <w:r>
         <w:rPr>
           <w:sz w:val="24"/>
@@ -18765,12 +19216,14 @@
         </w:rPr>
         <w:t>：</w:t>
       </w:r>
+      <w:proofErr w:type="spellStart"/>
       <w:r>
         <w:rPr>
           <w:sz w:val="24"/>
         </w:rPr>
         <w:t>EasySpider</w:t>
       </w:r>
+      <w:proofErr w:type="spellEnd"/>
       <w:r>
         <w:rPr>
           <w:sz w:val="24"/>
@@ -18826,7 +19279,21 @@
         <w:rPr>
           <w:sz w:val="24"/>
         </w:rPr>
-        <w:t>并非是真实存在的人类个体，而是可以被看做一个自动化程序。负责对服务器后端的任务进行管理。</w:t>
+        <w:t>并非是真实存在的人类个体，而是可以被</w:t>
+      </w:r>
+      <w:proofErr w:type="gramStart"/>
+      <w:r>
+        <w:rPr>
+          <w:sz w:val="24"/>
+        </w:rPr>
+        <w:t>看做</w:t>
+      </w:r>
+      <w:proofErr w:type="gramEnd"/>
+      <w:r>
+        <w:rPr>
+          <w:sz w:val="24"/>
+        </w:rPr>
+        <w:t>一个自动化程序。负责对服务器后端的任务进行管理。</w:t>
       </w:r>
     </w:p>
     <w:p>
@@ -18839,7 +19306,7 @@
           <w:szCs w:val="30"/>
         </w:rPr>
       </w:pPr>
-      <w:bookmarkStart w:id="18" w:name="_Toc37942617"/>
+      <w:bookmarkStart w:id="17" w:name="_Toc37942617"/>
       <w:r>
         <w:rPr>
           <w:rFonts w:ascii="Times New Roman" w:eastAsia="黑体" w:hAnsi="Times New Roman" w:cs="Times New Roman" w:hint="eastAsia"/>
@@ -18880,7 +19347,7 @@
         </w:rPr>
         <w:t>功能需求</w:t>
       </w:r>
-      <w:bookmarkEnd w:id="18"/>
+      <w:bookmarkEnd w:id="17"/>
     </w:p>
     <w:p>
       <w:pPr>
@@ -18892,7 +19359,7 @@
           <w:szCs w:val="24"/>
         </w:rPr>
       </w:pPr>
-      <w:bookmarkStart w:id="19" w:name="_Toc37942618"/>
+      <w:bookmarkStart w:id="18" w:name="_Toc37942618"/>
       <w:r>
         <w:rPr>
           <w:rFonts w:ascii="Times New Roman" w:eastAsia="宋体" w:hAnsi="Times New Roman" w:cs="Times New Roman" w:hint="eastAsia"/>
@@ -18941,7 +19408,7 @@
         </w:rPr>
         <w:t>框架</w:t>
       </w:r>
-      <w:bookmarkEnd w:id="19"/>
+      <w:bookmarkEnd w:id="18"/>
     </w:p>
     <w:p>
       <w:pPr>
@@ -19171,7 +19638,7 @@
           <w:szCs w:val="24"/>
         </w:rPr>
       </w:pPr>
-      <w:bookmarkStart w:id="20" w:name="_Toc37942619"/>
+      <w:bookmarkStart w:id="19" w:name="_Toc37942619"/>
       <w:r>
         <w:rPr>
           <w:rFonts w:ascii="Times New Roman" w:eastAsia="宋体" w:hAnsi="Times New Roman" w:cs="Times New Roman" w:hint="eastAsia"/>
@@ -19213,7 +19680,7 @@
         </w:rPr>
         <w:t>发送请求</w:t>
       </w:r>
-      <w:bookmarkEnd w:id="20"/>
+      <w:bookmarkEnd w:id="19"/>
     </w:p>
     <w:p>
       <w:pPr>
@@ -19279,7 +19746,25 @@
           <w:sz w:val="24"/>
           <w:szCs w:val="24"/>
         </w:rPr>
-        <w:t>对象，引擎将其发送到调度器，加入爬取队列。主要有两类请求对象——初始请求和解析页面时产生的跟踪后续链接的请求。</w:t>
+        <w:t>对象，引擎将其发送到调度器，</w:t>
+      </w:r>
+      <w:proofErr w:type="gramStart"/>
+      <w:r>
+        <w:rPr>
+          <w:rFonts w:ascii="Times New Roman" w:eastAsia="宋体" w:hAnsi="Times New Roman" w:cs="Times New Roman" w:hint="eastAsia"/>
+          <w:sz w:val="24"/>
+          <w:szCs w:val="24"/>
+        </w:rPr>
+        <w:t>加入爬取队列</w:t>
+      </w:r>
+      <w:proofErr w:type="gramEnd"/>
+      <w:r>
+        <w:rPr>
+          <w:rFonts w:ascii="Times New Roman" w:eastAsia="宋体" w:hAnsi="Times New Roman" w:cs="Times New Roman" w:hint="eastAsia"/>
+          <w:sz w:val="24"/>
+          <w:szCs w:val="24"/>
+        </w:rPr>
+        <w:t>。主要有两类请求对象——初始请求和解析页面时产生的跟踪后续链接的请求。</w:t>
       </w:r>
       <w:r>
         <w:rPr>
@@ -19464,7 +19949,7 @@
           <w:szCs w:val="24"/>
         </w:rPr>
       </w:pPr>
-      <w:bookmarkStart w:id="21" w:name="_Toc37942620"/>
+      <w:bookmarkStart w:id="20" w:name="_Toc37942620"/>
       <w:r>
         <w:rPr>
           <w:rFonts w:ascii="Times New Roman" w:eastAsia="宋体" w:hAnsi="Times New Roman" w:cs="Times New Roman" w:hint="eastAsia"/>
@@ -19505,7 +19990,7 @@
         </w:rPr>
         <w:t>解析页面</w:t>
       </w:r>
-      <w:bookmarkEnd w:id="21"/>
+      <w:bookmarkEnd w:id="20"/>
     </w:p>
     <w:p>
       <w:pPr>
@@ -20366,7 +20851,7 @@
           <w:szCs w:val="24"/>
         </w:rPr>
       </w:pPr>
-      <w:bookmarkStart w:id="22" w:name="_Toc37942621"/>
+      <w:bookmarkStart w:id="21" w:name="_Toc37942621"/>
       <w:r>
         <w:rPr>
           <w:rFonts w:ascii="Times New Roman" w:eastAsia="宋体" w:hAnsi="Times New Roman" w:cs="Times New Roman" w:hint="eastAsia"/>
@@ -20407,7 +20892,7 @@
         </w:rPr>
         <w:t>处理项目</w:t>
       </w:r>
-      <w:bookmarkEnd w:id="22"/>
+      <w:bookmarkEnd w:id="21"/>
     </w:p>
     <w:p>
       <w:pPr>
@@ -20977,7 +21462,7 @@
           <w:szCs w:val="24"/>
         </w:rPr>
       </w:pPr>
-      <w:bookmarkStart w:id="23" w:name="_Toc37942622"/>
+      <w:bookmarkStart w:id="22" w:name="_Toc37942622"/>
       <w:r>
         <w:rPr>
           <w:rFonts w:ascii="Times New Roman" w:eastAsia="宋体" w:hAnsi="Times New Roman" w:cs="Times New Roman" w:hint="eastAsia"/>
@@ -21018,7 +21503,7 @@
         </w:rPr>
         <w:t>日志输出</w:t>
       </w:r>
-      <w:bookmarkEnd w:id="23"/>
+      <w:bookmarkEnd w:id="22"/>
     </w:p>
     <w:p>
       <w:pPr>
@@ -21226,7 +21711,7 @@
           <w:szCs w:val="24"/>
         </w:rPr>
       </w:pPr>
-      <w:bookmarkStart w:id="24" w:name="_Toc37942623"/>
+      <w:bookmarkStart w:id="23" w:name="_Toc37942623"/>
       <w:r>
         <w:rPr>
           <w:rFonts w:ascii="Times New Roman" w:eastAsia="宋体" w:hAnsi="Times New Roman" w:cs="Times New Roman" w:hint="eastAsia"/>
@@ -21283,7 +21768,7 @@
         </w:rPr>
         <w:t>读取系统设置</w:t>
       </w:r>
-      <w:bookmarkEnd w:id="24"/>
+      <w:bookmarkEnd w:id="23"/>
     </w:p>
     <w:p>
       <w:pPr>
@@ -21725,7 +22210,7 @@
           <w:szCs w:val="24"/>
         </w:rPr>
       </w:pPr>
-      <w:bookmarkStart w:id="25" w:name="_Toc37942624"/>
+      <w:bookmarkStart w:id="24" w:name="_Toc37942624"/>
       <w:r>
         <w:rPr>
           <w:rFonts w:ascii="Times New Roman" w:eastAsia="宋体" w:hAnsi="Times New Roman" w:cs="Times New Roman" w:hint="eastAsia"/>
@@ -21790,7 +22275,7 @@
         </w:rPr>
         <w:t>中间件</w:t>
       </w:r>
-      <w:bookmarkEnd w:id="25"/>
+      <w:bookmarkEnd w:id="24"/>
     </w:p>
     <w:p>
       <w:pPr>
@@ -22045,7 +22530,15 @@
           <w:rFonts w:ascii="Times New Roman" w:eastAsia="宋体" w:hAnsi="Times New Roman" w:cs="Times New Roman" w:hint="eastAsia"/>
           <w:szCs w:val="24"/>
         </w:rPr>
-        <w:t>中间件</w:t>
+        <w:t>中间</w:t>
+      </w:r>
+      <w:proofErr w:type="gramStart"/>
+      <w:r>
+        <w:rPr>
+          <w:rFonts w:ascii="Times New Roman" w:eastAsia="宋体" w:hAnsi="Times New Roman" w:cs="Times New Roman" w:hint="eastAsia"/>
+          <w:szCs w:val="24"/>
+        </w:rPr>
+        <w:t>件</w:t>
       </w:r>
       <w:r>
         <w:rPr>
@@ -22054,6 +22547,7 @@
         </w:rPr>
         <w:t>功能</w:t>
       </w:r>
+      <w:proofErr w:type="gramEnd"/>
       <w:r>
         <w:rPr>
           <w:rFonts w:ascii="Times New Roman" w:eastAsia="宋体" w:hAnsi="Times New Roman" w:cs="Times New Roman" w:hint="eastAsia"/>
@@ -22079,7 +22573,7 @@
           <w:szCs w:val="24"/>
         </w:rPr>
       </w:pPr>
-      <w:bookmarkStart w:id="26" w:name="_Toc37942625"/>
+      <w:bookmarkStart w:id="25" w:name="_Toc37942625"/>
       <w:r>
         <w:rPr>
           <w:rFonts w:ascii="Times New Roman" w:eastAsia="宋体" w:hAnsi="Times New Roman" w:cs="Times New Roman" w:hint="eastAsia"/>
@@ -22120,7 +22614,7 @@
         </w:rPr>
         <w:t>添加下载器中间件</w:t>
       </w:r>
-      <w:bookmarkEnd w:id="26"/>
+      <w:bookmarkEnd w:id="25"/>
     </w:p>
     <w:p>
       <w:pPr>
@@ -22304,7 +22798,15 @@
           <w:rFonts w:ascii="Times New Roman" w:eastAsia="宋体" w:hAnsi="Times New Roman" w:cs="Times New Roman" w:hint="eastAsia"/>
           <w:szCs w:val="24"/>
         </w:rPr>
-        <w:t>添加下载器中间件</w:t>
+        <w:t>添加下载器中间</w:t>
+      </w:r>
+      <w:proofErr w:type="gramStart"/>
+      <w:r>
+        <w:rPr>
+          <w:rFonts w:ascii="Times New Roman" w:eastAsia="宋体" w:hAnsi="Times New Roman" w:cs="Times New Roman" w:hint="eastAsia"/>
+          <w:szCs w:val="24"/>
+        </w:rPr>
+        <w:t>件</w:t>
       </w:r>
       <w:r>
         <w:rPr>
@@ -22313,6 +22815,7 @@
         </w:rPr>
         <w:t>功能</w:t>
       </w:r>
+      <w:proofErr w:type="gramEnd"/>
       <w:r>
         <w:rPr>
           <w:rFonts w:ascii="Times New Roman" w:eastAsia="宋体" w:hAnsi="Times New Roman" w:cs="Times New Roman" w:hint="eastAsia"/>
@@ -22338,7 +22841,7 @@
           <w:szCs w:val="24"/>
         </w:rPr>
       </w:pPr>
-      <w:bookmarkStart w:id="27" w:name="_Toc37942626"/>
+      <w:bookmarkStart w:id="26" w:name="_Toc37942626"/>
       <w:r>
         <w:rPr>
           <w:rFonts w:ascii="Times New Roman" w:eastAsia="宋体" w:hAnsi="Times New Roman" w:cs="Times New Roman" w:hint="eastAsia"/>
@@ -22395,7 +22898,7 @@
         </w:rPr>
         <w:t>框架</w:t>
       </w:r>
-      <w:bookmarkEnd w:id="27"/>
+      <w:bookmarkEnd w:id="26"/>
     </w:p>
     <w:p>
       <w:pPr>
@@ -22773,6 +23276,7 @@
         </w:rPr>
         <w:t>）运行，</w:t>
       </w:r>
+      <w:proofErr w:type="gramStart"/>
       <w:r>
         <w:rPr>
           <w:rFonts w:hint="eastAsia"/>
@@ -22780,6 +23284,7 @@
         </w:rPr>
         <w:t>调度器</w:t>
       </w:r>
+      <w:proofErr w:type="gramEnd"/>
       <w:r>
         <w:rPr>
           <w:sz w:val="24"/>
@@ -22819,6 +23324,7 @@
         </w:rPr>
         <w:t>以项目管理一组爬虫，</w:t>
       </w:r>
+      <w:proofErr w:type="gramStart"/>
       <w:r>
         <w:rPr>
           <w:rFonts w:hint="eastAsia"/>
@@ -22826,6 +23332,7 @@
         </w:rPr>
         <w:t>调度器</w:t>
       </w:r>
+      <w:proofErr w:type="gramEnd"/>
       <w:r>
         <w:rPr>
           <w:sz w:val="24"/>
@@ -22853,6 +23360,7 @@
         </w:rPr>
         <w:t>列出项目中各种状态下的作业：</w:t>
       </w:r>
+      <w:proofErr w:type="gramStart"/>
       <w:r>
         <w:rPr>
           <w:rFonts w:hint="eastAsia"/>
@@ -22860,6 +23368,7 @@
         </w:rPr>
         <w:t>调度器</w:t>
       </w:r>
+      <w:proofErr w:type="gramEnd"/>
       <w:r>
         <w:rPr>
           <w:rFonts w:hint="eastAsia"/>
@@ -22888,6 +23397,7 @@
         </w:rPr>
         <w:t>运行作业：</w:t>
       </w:r>
+      <w:proofErr w:type="gramStart"/>
       <w:r>
         <w:rPr>
           <w:rFonts w:hint="eastAsia"/>
@@ -22895,6 +23405,7 @@
         </w:rPr>
         <w:t>调度器</w:t>
       </w:r>
+      <w:proofErr w:type="gramEnd"/>
       <w:r>
         <w:rPr>
           <w:rFonts w:hint="eastAsia"/>
@@ -22923,6 +23434,7 @@
         </w:rPr>
         <w:t>取消作业：</w:t>
       </w:r>
+      <w:proofErr w:type="gramStart"/>
       <w:r>
         <w:rPr>
           <w:rFonts w:hint="eastAsia"/>
@@ -22930,6 +23442,7 @@
         </w:rPr>
         <w:t>调度器</w:t>
       </w:r>
+      <w:proofErr w:type="gramEnd"/>
       <w:r>
         <w:rPr>
           <w:rFonts w:hint="eastAsia"/>
@@ -22970,6 +23483,7 @@
         </w:rPr>
         <w:t>列出项目：</w:t>
       </w:r>
+      <w:proofErr w:type="gramStart"/>
       <w:r>
         <w:rPr>
           <w:rFonts w:hint="eastAsia"/>
@@ -22977,6 +23491,7 @@
         </w:rPr>
         <w:t>调度器</w:t>
       </w:r>
+      <w:proofErr w:type="gramEnd"/>
       <w:r>
         <w:rPr>
           <w:rFonts w:hint="eastAsia"/>
@@ -23017,6 +23532,7 @@
         </w:rPr>
         <w:t>删除项目：</w:t>
       </w:r>
+      <w:proofErr w:type="gramStart"/>
       <w:r>
         <w:rPr>
           <w:rFonts w:hint="eastAsia"/>
@@ -23024,6 +23540,7 @@
         </w:rPr>
         <w:t>调度器</w:t>
       </w:r>
+      <w:proofErr w:type="gramEnd"/>
       <w:r>
         <w:rPr>
           <w:rFonts w:hint="eastAsia"/>
@@ -23052,6 +23569,7 @@
         </w:rPr>
         <w:t>列出项目的可用版本：</w:t>
       </w:r>
+      <w:proofErr w:type="gramStart"/>
       <w:r>
         <w:rPr>
           <w:rFonts w:hint="eastAsia"/>
@@ -23059,6 +23577,7 @@
         </w:rPr>
         <w:t>调度器</w:t>
       </w:r>
+      <w:proofErr w:type="gramEnd"/>
       <w:r>
         <w:rPr>
           <w:rFonts w:hint="eastAsia"/>
@@ -23087,6 +23606,7 @@
         </w:rPr>
         <w:t>添加项目版本：</w:t>
       </w:r>
+      <w:proofErr w:type="gramStart"/>
       <w:r>
         <w:rPr>
           <w:rFonts w:hint="eastAsia"/>
@@ -23094,6 +23614,7 @@
         </w:rPr>
         <w:t>调度器</w:t>
       </w:r>
+      <w:proofErr w:type="gramEnd"/>
       <w:r>
         <w:rPr>
           <w:rFonts w:hint="eastAsia"/>
@@ -23122,6 +23643,7 @@
         </w:rPr>
         <w:t>删除项目版本：</w:t>
       </w:r>
+      <w:proofErr w:type="gramStart"/>
       <w:r>
         <w:rPr>
           <w:rFonts w:hint="eastAsia"/>
@@ -23129,6 +23651,7 @@
         </w:rPr>
         <w:t>调度器</w:t>
       </w:r>
+      <w:proofErr w:type="gramEnd"/>
       <w:r>
         <w:rPr>
           <w:rFonts w:hint="eastAsia"/>
@@ -23266,7 +23789,7 @@
           <w:szCs w:val="24"/>
         </w:rPr>
       </w:pPr>
-      <w:bookmarkStart w:id="28" w:name="_Toc37942627"/>
+      <w:bookmarkStart w:id="27" w:name="_Toc37942627"/>
       <w:r>
         <w:rPr>
           <w:rFonts w:ascii="Times New Roman" w:eastAsia="宋体" w:hAnsi="Times New Roman" w:cs="Times New Roman" w:hint="eastAsia"/>
@@ -23307,7 +23830,7 @@
         </w:rPr>
         <w:t>查询守护进程状态</w:t>
       </w:r>
-      <w:bookmarkEnd w:id="28"/>
+      <w:bookmarkEnd w:id="27"/>
     </w:p>
     <w:p>
       <w:pPr>
@@ -23357,7 +23880,25 @@
           <w:sz w:val="24"/>
           <w:szCs w:val="24"/>
         </w:rPr>
-        <w:t>实例的运行状态。运行状态包括处于等待运行、正在运行和完成运行的作业的数量。调度器需要这些信息来判断该</w:t>
+        <w:t>实例的运行状态。运行状态包括处于等待运行、正在运行和完成运行的作业的数量。</w:t>
+      </w:r>
+      <w:proofErr w:type="gramStart"/>
+      <w:r>
+        <w:rPr>
+          <w:rFonts w:ascii="Times New Roman" w:eastAsia="宋体" w:hAnsi="Times New Roman" w:cs="Times New Roman"/>
+          <w:sz w:val="24"/>
+          <w:szCs w:val="24"/>
+        </w:rPr>
+        <w:t>调度器</w:t>
+      </w:r>
+      <w:proofErr w:type="gramEnd"/>
+      <w:r>
+        <w:rPr>
+          <w:rFonts w:ascii="Times New Roman" w:eastAsia="宋体" w:hAnsi="Times New Roman" w:cs="Times New Roman"/>
+          <w:sz w:val="24"/>
+          <w:szCs w:val="24"/>
+        </w:rPr>
+        <w:t>需要这些信息来判断该</w:t>
       </w:r>
       <w:r>
         <w:rPr>
@@ -23564,7 +24105,7 @@
           <w:szCs w:val="24"/>
         </w:rPr>
       </w:pPr>
-      <w:bookmarkStart w:id="29" w:name="_Toc37942628"/>
+      <w:bookmarkStart w:id="28" w:name="_Toc37942628"/>
       <w:r>
         <w:rPr>
           <w:rFonts w:ascii="Times New Roman" w:eastAsia="宋体" w:hAnsi="Times New Roman" w:cs="Times New Roman" w:hint="eastAsia"/>
@@ -23589,7 +24130,7 @@
         </w:rPr>
         <w:t>列出可用爬虫</w:t>
       </w:r>
-      <w:bookmarkEnd w:id="29"/>
+      <w:bookmarkEnd w:id="28"/>
     </w:p>
     <w:p>
       <w:pPr>
@@ -23601,13 +24142,23 @@
           <w:szCs w:val="24"/>
         </w:rPr>
       </w:pPr>
-      <w:r>
-        <w:rPr>
-          <w:rFonts w:ascii="Times New Roman" w:eastAsia="宋体" w:hAnsi="Times New Roman" w:cs="Times New Roman" w:hint="eastAsia"/>
-          <w:sz w:val="24"/>
-          <w:szCs w:val="24"/>
-        </w:rPr>
-        <w:t>调度器需要获取指定项目名称的项目具有哪些可用的爬虫的列表。</w:t>
+      <w:proofErr w:type="gramStart"/>
+      <w:r>
+        <w:rPr>
+          <w:rFonts w:ascii="Times New Roman" w:eastAsia="宋体" w:hAnsi="Times New Roman" w:cs="Times New Roman" w:hint="eastAsia"/>
+          <w:sz w:val="24"/>
+          <w:szCs w:val="24"/>
+        </w:rPr>
+        <w:t>调度器</w:t>
+      </w:r>
+      <w:proofErr w:type="gramEnd"/>
+      <w:r>
+        <w:rPr>
+          <w:rFonts w:ascii="Times New Roman" w:eastAsia="宋体" w:hAnsi="Times New Roman" w:cs="Times New Roman" w:hint="eastAsia"/>
+          <w:sz w:val="24"/>
+          <w:szCs w:val="24"/>
+        </w:rPr>
+        <w:t>需要获取指定项目名称的项目具有哪些可用的爬虫的列表。</w:t>
       </w:r>
       <w:r>
         <w:rPr>
@@ -23802,7 +24353,7 @@
           <w:szCs w:val="24"/>
         </w:rPr>
       </w:pPr>
-      <w:bookmarkStart w:id="30" w:name="_Toc37942629"/>
+      <w:bookmarkStart w:id="29" w:name="_Toc37942629"/>
       <w:r>
         <w:rPr>
           <w:rFonts w:ascii="Times New Roman" w:eastAsia="宋体" w:hAnsi="Times New Roman" w:cs="Times New Roman"/>
@@ -23819,7 +24370,7 @@
         </w:rPr>
         <w:t>列出当前作业</w:t>
       </w:r>
-      <w:bookmarkEnd w:id="30"/>
+      <w:bookmarkEnd w:id="29"/>
     </w:p>
     <w:p>
       <w:pPr>
@@ -23831,13 +24382,23 @@
           <w:szCs w:val="24"/>
         </w:rPr>
       </w:pPr>
-      <w:r>
-        <w:rPr>
-          <w:rFonts w:ascii="Times New Roman" w:eastAsia="宋体" w:hAnsi="Times New Roman" w:cs="Times New Roman" w:hint="eastAsia"/>
-          <w:sz w:val="24"/>
-          <w:szCs w:val="24"/>
-        </w:rPr>
-        <w:t>调度器需要了解指定一个项目中的多个作业的完成情况。完成情况包括等待运行、正在运行和完成运行的作业编号的列表。</w:t>
+      <w:proofErr w:type="gramStart"/>
+      <w:r>
+        <w:rPr>
+          <w:rFonts w:ascii="Times New Roman" w:eastAsia="宋体" w:hAnsi="Times New Roman" w:cs="Times New Roman" w:hint="eastAsia"/>
+          <w:sz w:val="24"/>
+          <w:szCs w:val="24"/>
+        </w:rPr>
+        <w:t>调度器</w:t>
+      </w:r>
+      <w:proofErr w:type="gramEnd"/>
+      <w:r>
+        <w:rPr>
+          <w:rFonts w:ascii="Times New Roman" w:eastAsia="宋体" w:hAnsi="Times New Roman" w:cs="Times New Roman" w:hint="eastAsia"/>
+          <w:sz w:val="24"/>
+          <w:szCs w:val="24"/>
+        </w:rPr>
+        <w:t>需要了解指定一个项目中的多个作业的完成情况。完成情况包括等待运行、正在运行和完成运行的作业编号的列表。</w:t>
       </w:r>
       <w:r>
         <w:rPr>
@@ -24033,7 +24594,7 @@
           <w:szCs w:val="24"/>
         </w:rPr>
       </w:pPr>
-      <w:bookmarkStart w:id="31" w:name="_Toc37942630"/>
+      <w:bookmarkStart w:id="30" w:name="_Toc37942630"/>
       <w:r>
         <w:rPr>
           <w:rFonts w:ascii="Times New Roman" w:eastAsia="宋体" w:hAnsi="Times New Roman" w:cs="Times New Roman"/>
@@ -24050,7 +24611,7 @@
         </w:rPr>
         <w:t>运行作业</w:t>
       </w:r>
-      <w:bookmarkEnd w:id="31"/>
+      <w:bookmarkEnd w:id="30"/>
     </w:p>
     <w:p>
       <w:pPr>
@@ -24062,13 +24623,23 @@
           <w:szCs w:val="24"/>
         </w:rPr>
       </w:pPr>
-      <w:r>
-        <w:rPr>
-          <w:rFonts w:ascii="Times New Roman" w:eastAsia="宋体" w:hAnsi="Times New Roman" w:cs="Times New Roman" w:hint="eastAsia"/>
-          <w:sz w:val="24"/>
-          <w:szCs w:val="24"/>
-        </w:rPr>
-        <w:t>调度器需要能够创建指定一个项目的一个爬虫的特定版本的作业，需要获取创建作业后的编号以在后续操作中查询该作业的运行情况。</w:t>
+      <w:proofErr w:type="gramStart"/>
+      <w:r>
+        <w:rPr>
+          <w:rFonts w:ascii="Times New Roman" w:eastAsia="宋体" w:hAnsi="Times New Roman" w:cs="Times New Roman" w:hint="eastAsia"/>
+          <w:sz w:val="24"/>
+          <w:szCs w:val="24"/>
+        </w:rPr>
+        <w:t>调度器</w:t>
+      </w:r>
+      <w:proofErr w:type="gramEnd"/>
+      <w:r>
+        <w:rPr>
+          <w:rFonts w:ascii="Times New Roman" w:eastAsia="宋体" w:hAnsi="Times New Roman" w:cs="Times New Roman" w:hint="eastAsia"/>
+          <w:sz w:val="24"/>
+          <w:szCs w:val="24"/>
+        </w:rPr>
+        <w:t>需要能够创建指定一个项目的一个爬虫的特定版本的作业，需要获取创建作业后的编号以在后续操作中查询该作业的运行情况。</w:t>
       </w:r>
       <w:r>
         <w:rPr>
@@ -24394,7 +24965,7 @@
           <w:szCs w:val="24"/>
         </w:rPr>
       </w:pPr>
-      <w:bookmarkStart w:id="32" w:name="_Toc37942631"/>
+      <w:bookmarkStart w:id="31" w:name="_Toc37942631"/>
       <w:r>
         <w:rPr>
           <w:rFonts w:ascii="Times New Roman" w:eastAsia="宋体" w:hAnsi="Times New Roman" w:cs="Times New Roman"/>
@@ -24411,7 +24982,7 @@
         </w:rPr>
         <w:t>取消作业</w:t>
       </w:r>
-      <w:bookmarkEnd w:id="32"/>
+      <w:bookmarkEnd w:id="31"/>
     </w:p>
     <w:p>
       <w:pPr>
@@ -24423,13 +24994,23 @@
           <w:szCs w:val="24"/>
         </w:rPr>
       </w:pPr>
-      <w:r>
-        <w:rPr>
-          <w:rFonts w:ascii="Times New Roman" w:eastAsia="宋体" w:hAnsi="Times New Roman" w:cs="Times New Roman" w:hint="eastAsia"/>
-          <w:sz w:val="24"/>
-          <w:szCs w:val="24"/>
-        </w:rPr>
-        <w:t>调度器需要能够取消指定编号的作业。当该作业已经被调度运行处于运行状态时，作业需要被中止；当作业还在等待运行时，需要将作业从等待队列中移除。</w:t>
+      <w:proofErr w:type="gramStart"/>
+      <w:r>
+        <w:rPr>
+          <w:rFonts w:ascii="Times New Roman" w:eastAsia="宋体" w:hAnsi="Times New Roman" w:cs="Times New Roman" w:hint="eastAsia"/>
+          <w:sz w:val="24"/>
+          <w:szCs w:val="24"/>
+        </w:rPr>
+        <w:t>调度器</w:t>
+      </w:r>
+      <w:proofErr w:type="gramEnd"/>
+      <w:r>
+        <w:rPr>
+          <w:rFonts w:ascii="Times New Roman" w:eastAsia="宋体" w:hAnsi="Times New Roman" w:cs="Times New Roman" w:hint="eastAsia"/>
+          <w:sz w:val="24"/>
+          <w:szCs w:val="24"/>
+        </w:rPr>
+        <w:t>需要能够取消指定编号的作业。当该作业已经被调度运行处于运行状态时，作业需要被中止；当作业还在等待运行时，需要将作业从等待队列中移除。</w:t>
       </w:r>
       <w:r>
         <w:rPr>
@@ -24685,7 +25266,7 @@
           <w:szCs w:val="24"/>
         </w:rPr>
       </w:pPr>
-      <w:bookmarkStart w:id="33" w:name="_Toc37942632"/>
+      <w:bookmarkStart w:id="32" w:name="_Toc37942632"/>
       <w:r>
         <w:rPr>
           <w:rFonts w:ascii="Times New Roman" w:eastAsia="宋体" w:hAnsi="Times New Roman" w:cs="Times New Roman"/>
@@ -24702,7 +25283,7 @@
         </w:rPr>
         <w:t>列出项目</w:t>
       </w:r>
-      <w:bookmarkEnd w:id="33"/>
+      <w:bookmarkEnd w:id="32"/>
     </w:p>
     <w:p>
       <w:pPr>
@@ -24714,6 +25295,7 @@
           <w:szCs w:val="24"/>
         </w:rPr>
       </w:pPr>
+      <w:proofErr w:type="gramStart"/>
       <w:r>
         <w:rPr>
           <w:rFonts w:ascii="Times New Roman" w:eastAsia="宋体" w:hAnsi="Times New Roman" w:cs="Times New Roman" w:hint="eastAsia"/>
@@ -24721,7 +25303,16 @@
           <w:szCs w:val="24"/>
         </w:rPr>
         <w:lastRenderedPageBreak/>
-        <w:t>调度器需要获取在节点已经上传的项目的列表。</w:t>
+        <w:t>调度器</w:t>
+      </w:r>
+      <w:proofErr w:type="gramEnd"/>
+      <w:r>
+        <w:rPr>
+          <w:rFonts w:ascii="Times New Roman" w:eastAsia="宋体" w:hAnsi="Times New Roman" w:cs="Times New Roman" w:hint="eastAsia"/>
+          <w:sz w:val="24"/>
+          <w:szCs w:val="24"/>
+        </w:rPr>
+        <w:t>需要获取在节点已经上传的项目的列表。</w:t>
       </w:r>
       <w:r>
         <w:rPr>
@@ -24910,7 +25501,7 @@
           <w:szCs w:val="24"/>
         </w:rPr>
       </w:pPr>
-      <w:bookmarkStart w:id="34" w:name="_Toc37942633"/>
+      <w:bookmarkStart w:id="33" w:name="_Toc37942633"/>
       <w:r>
         <w:rPr>
           <w:rFonts w:ascii="Times New Roman" w:eastAsia="宋体" w:hAnsi="Times New Roman" w:cs="Times New Roman"/>
@@ -24927,7 +25518,7 @@
         </w:rPr>
         <w:t>删除项目</w:t>
       </w:r>
-      <w:bookmarkEnd w:id="34"/>
+      <w:bookmarkEnd w:id="33"/>
     </w:p>
     <w:p>
       <w:pPr>
@@ -24939,13 +25530,23 @@
           <w:szCs w:val="24"/>
         </w:rPr>
       </w:pPr>
-      <w:r>
-        <w:rPr>
-          <w:rFonts w:ascii="Times New Roman" w:eastAsia="宋体" w:hAnsi="Times New Roman" w:cs="Times New Roman" w:hint="eastAsia"/>
-          <w:sz w:val="24"/>
-          <w:szCs w:val="24"/>
-        </w:rPr>
-        <w:t>调度器需要删除在节点上项目。删除项目时需要将项目相关的所有版本删除。</w:t>
+      <w:proofErr w:type="gramStart"/>
+      <w:r>
+        <w:rPr>
+          <w:rFonts w:ascii="Times New Roman" w:eastAsia="宋体" w:hAnsi="Times New Roman" w:cs="Times New Roman" w:hint="eastAsia"/>
+          <w:sz w:val="24"/>
+          <w:szCs w:val="24"/>
+        </w:rPr>
+        <w:t>调度器</w:t>
+      </w:r>
+      <w:proofErr w:type="gramEnd"/>
+      <w:r>
+        <w:rPr>
+          <w:rFonts w:ascii="Times New Roman" w:eastAsia="宋体" w:hAnsi="Times New Roman" w:cs="Times New Roman" w:hint="eastAsia"/>
+          <w:sz w:val="24"/>
+          <w:szCs w:val="24"/>
+        </w:rPr>
+        <w:t>需要删除在节点上项目。删除项目时需要将项目相关的所有版本删除。</w:t>
       </w:r>
       <w:r>
         <w:rPr>
@@ -25134,7 +25735,7 @@
           <w:szCs w:val="24"/>
         </w:rPr>
       </w:pPr>
-      <w:bookmarkStart w:id="35" w:name="_Toc37942634"/>
+      <w:bookmarkStart w:id="34" w:name="_Toc37942634"/>
       <w:r>
         <w:rPr>
           <w:rFonts w:ascii="Times New Roman" w:eastAsia="宋体" w:hAnsi="Times New Roman" w:cs="Times New Roman"/>
@@ -25151,7 +25752,7 @@
         </w:rPr>
         <w:t>列出项目版本</w:t>
       </w:r>
-      <w:bookmarkEnd w:id="35"/>
+      <w:bookmarkEnd w:id="34"/>
     </w:p>
     <w:p>
       <w:pPr>
@@ -25163,13 +25764,23 @@
           <w:szCs w:val="24"/>
         </w:rPr>
       </w:pPr>
-      <w:r>
-        <w:rPr>
-          <w:rFonts w:ascii="Times New Roman" w:eastAsia="宋体" w:hAnsi="Times New Roman" w:cs="Times New Roman" w:hint="eastAsia"/>
-          <w:sz w:val="24"/>
-          <w:szCs w:val="24"/>
-        </w:rPr>
-        <w:t>调度器需要查看指定项目的可用版本的列表。</w:t>
+      <w:proofErr w:type="gramStart"/>
+      <w:r>
+        <w:rPr>
+          <w:rFonts w:ascii="Times New Roman" w:eastAsia="宋体" w:hAnsi="Times New Roman" w:cs="Times New Roman" w:hint="eastAsia"/>
+          <w:sz w:val="24"/>
+          <w:szCs w:val="24"/>
+        </w:rPr>
+        <w:t>调度器</w:t>
+      </w:r>
+      <w:proofErr w:type="gramEnd"/>
+      <w:r>
+        <w:rPr>
+          <w:rFonts w:ascii="Times New Roman" w:eastAsia="宋体" w:hAnsi="Times New Roman" w:cs="Times New Roman" w:hint="eastAsia"/>
+          <w:sz w:val="24"/>
+          <w:szCs w:val="24"/>
+        </w:rPr>
+        <w:t>需要查看指定项目的可用版本的列表。</w:t>
       </w:r>
       <w:r>
         <w:rPr>
@@ -25359,7 +25970,7 @@
           <w:szCs w:val="24"/>
         </w:rPr>
       </w:pPr>
-      <w:bookmarkStart w:id="36" w:name="_Toc37942635"/>
+      <w:bookmarkStart w:id="35" w:name="_Toc37942635"/>
       <w:r>
         <w:rPr>
           <w:rFonts w:ascii="Times New Roman" w:eastAsia="宋体" w:hAnsi="Times New Roman" w:cs="Times New Roman"/>
@@ -25376,7 +25987,7 @@
         </w:rPr>
         <w:t>添加项目版本</w:t>
       </w:r>
-      <w:bookmarkEnd w:id="36"/>
+      <w:bookmarkEnd w:id="35"/>
     </w:p>
     <w:p>
       <w:pPr>
@@ -25388,13 +25999,23 @@
           <w:szCs w:val="24"/>
         </w:rPr>
       </w:pPr>
-      <w:r>
-        <w:rPr>
-          <w:rFonts w:ascii="Times New Roman" w:eastAsia="宋体" w:hAnsi="Times New Roman" w:cs="Times New Roman" w:hint="eastAsia"/>
-          <w:sz w:val="24"/>
-          <w:szCs w:val="24"/>
-        </w:rPr>
-        <w:t>调度器需要为一个项目上传</w:t>
+      <w:proofErr w:type="gramStart"/>
+      <w:r>
+        <w:rPr>
+          <w:rFonts w:ascii="Times New Roman" w:eastAsia="宋体" w:hAnsi="Times New Roman" w:cs="Times New Roman" w:hint="eastAsia"/>
+          <w:sz w:val="24"/>
+          <w:szCs w:val="24"/>
+        </w:rPr>
+        <w:t>调度器</w:t>
+      </w:r>
+      <w:proofErr w:type="gramEnd"/>
+      <w:r>
+        <w:rPr>
+          <w:rFonts w:ascii="Times New Roman" w:eastAsia="宋体" w:hAnsi="Times New Roman" w:cs="Times New Roman" w:hint="eastAsia"/>
+          <w:sz w:val="24"/>
+          <w:szCs w:val="24"/>
+        </w:rPr>
+        <w:t>需要为一个项目上传</w:t>
       </w:r>
       <w:r>
         <w:rPr>
@@ -25654,7 +26275,7 @@
           <w:szCs w:val="24"/>
         </w:rPr>
       </w:pPr>
-      <w:bookmarkStart w:id="37" w:name="_Toc37942636"/>
+      <w:bookmarkStart w:id="36" w:name="_Toc37942636"/>
       <w:r>
         <w:rPr>
           <w:rFonts w:ascii="Times New Roman" w:eastAsia="宋体" w:hAnsi="Times New Roman" w:cs="Times New Roman"/>
@@ -25671,7 +26292,7 @@
         </w:rPr>
         <w:t>删除项目版本</w:t>
       </w:r>
-      <w:bookmarkEnd w:id="37"/>
+      <w:bookmarkEnd w:id="36"/>
     </w:p>
     <w:p>
       <w:pPr>
@@ -25683,6 +26304,7 @@
           <w:szCs w:val="24"/>
         </w:rPr>
       </w:pPr>
+      <w:proofErr w:type="gramStart"/>
       <w:r>
         <w:rPr>
           <w:rFonts w:ascii="Times New Roman" w:eastAsia="宋体" w:hAnsi="Times New Roman" w:cs="Times New Roman" w:hint="eastAsia"/>
@@ -25690,7 +26312,16 @@
           <w:szCs w:val="24"/>
         </w:rPr>
         <w:lastRenderedPageBreak/>
-        <w:t>调度器需要能够删除指定项目的一个版本。</w:t>
+        <w:t>调度器</w:t>
+      </w:r>
+      <w:proofErr w:type="gramEnd"/>
+      <w:r>
+        <w:rPr>
+          <w:rFonts w:ascii="Times New Roman" w:eastAsia="宋体" w:hAnsi="Times New Roman" w:cs="Times New Roman" w:hint="eastAsia"/>
+          <w:sz w:val="24"/>
+          <w:szCs w:val="24"/>
+        </w:rPr>
+        <w:t>需要能够删除指定项目的一个版本。</w:t>
       </w:r>
       <w:r>
         <w:rPr>
@@ -25934,7 +26565,7 @@
           <w:szCs w:val="24"/>
         </w:rPr>
       </w:pPr>
-      <w:bookmarkStart w:id="38" w:name="_Toc37942637"/>
+      <w:bookmarkStart w:id="37" w:name="_Toc37942637"/>
       <w:r>
         <w:rPr>
           <w:rFonts w:ascii="Times New Roman" w:eastAsia="宋体" w:hAnsi="Times New Roman" w:cs="Times New Roman" w:hint="eastAsia"/>
@@ -25959,7 +26590,7 @@
         </w:rPr>
         <w:t>Web UI</w:t>
       </w:r>
-      <w:bookmarkEnd w:id="38"/>
+      <w:bookmarkEnd w:id="37"/>
     </w:p>
     <w:p>
       <w:pPr>
@@ -26126,15 +26757,51 @@
           <w:sz w:val="24"/>
           <w:szCs w:val="24"/>
         </w:rPr>
-        <w:t>很多主流电商类的网站</w:t>
-      </w:r>
-      <w:r>
-        <w:rPr>
-          <w:rFonts w:ascii="Times New Roman" w:eastAsia="宋体" w:hAnsi="Times New Roman" w:cs="Times New Roman" w:hint="eastAsia"/>
-          <w:sz w:val="24"/>
-          <w:szCs w:val="24"/>
-        </w:rPr>
-        <w:t>（如京东、淘宝等）</w:t>
+        <w:t>很多</w:t>
+      </w:r>
+      <w:proofErr w:type="gramStart"/>
+      <w:r>
+        <w:rPr>
+          <w:rFonts w:ascii="Times New Roman" w:eastAsia="宋体" w:hAnsi="Times New Roman" w:cs="Times New Roman" w:hint="eastAsia"/>
+          <w:sz w:val="24"/>
+          <w:szCs w:val="24"/>
+        </w:rPr>
+        <w:t>主流电商类</w:t>
+      </w:r>
+      <w:proofErr w:type="gramEnd"/>
+      <w:r>
+        <w:rPr>
+          <w:rFonts w:ascii="Times New Roman" w:eastAsia="宋体" w:hAnsi="Times New Roman" w:cs="Times New Roman" w:hint="eastAsia"/>
+          <w:sz w:val="24"/>
+          <w:szCs w:val="24"/>
+        </w:rPr>
+        <w:t>的网站</w:t>
+      </w:r>
+      <w:r>
+        <w:rPr>
+          <w:rFonts w:ascii="Times New Roman" w:eastAsia="宋体" w:hAnsi="Times New Roman" w:cs="Times New Roman" w:hint="eastAsia"/>
+          <w:sz w:val="24"/>
+          <w:szCs w:val="24"/>
+        </w:rPr>
+        <w:t>（如京东、</w:t>
+      </w:r>
+      <w:proofErr w:type="gramStart"/>
+      <w:r>
+        <w:rPr>
+          <w:rFonts w:ascii="Times New Roman" w:eastAsia="宋体" w:hAnsi="Times New Roman" w:cs="Times New Roman" w:hint="eastAsia"/>
+          <w:sz w:val="24"/>
+          <w:szCs w:val="24"/>
+        </w:rPr>
+        <w:t>淘宝等</w:t>
+      </w:r>
+      <w:proofErr w:type="gramEnd"/>
+      <w:r>
+        <w:rPr>
+          <w:rFonts w:ascii="Times New Roman" w:eastAsia="宋体" w:hAnsi="Times New Roman" w:cs="Times New Roman" w:hint="eastAsia"/>
+          <w:sz w:val="24"/>
+          <w:szCs w:val="24"/>
+        </w:rPr>
+        <w:t>）</w:t>
       </w:r>
       <w:r>
         <w:rPr>
@@ -26427,6 +27094,7 @@
         </w:rPr>
         <w:t xml:space="preserve"> </w:t>
       </w:r>
+      <w:proofErr w:type="spellStart"/>
       <w:r>
         <w:rPr>
           <w:rFonts w:ascii="Times New Roman" w:eastAsia="宋体" w:hAnsi="Times New Roman" w:cs="Times New Roman"/>
@@ -26434,6 +27102,7 @@
         </w:rPr>
         <w:t>EasySpider</w:t>
       </w:r>
+      <w:proofErr w:type="spellEnd"/>
       <w:r>
         <w:rPr>
           <w:rFonts w:ascii="Times New Roman" w:eastAsia="宋体" w:hAnsi="Times New Roman" w:cs="Times New Roman" w:hint="eastAsia"/>
@@ -26679,7 +27348,7 @@
           <w:szCs w:val="24"/>
         </w:rPr>
       </w:pPr>
-      <w:bookmarkStart w:id="39" w:name="_Toc37942638"/>
+      <w:bookmarkStart w:id="38" w:name="_Toc37942638"/>
       <w:r>
         <w:rPr>
           <w:rFonts w:ascii="Times New Roman" w:eastAsia="宋体" w:hAnsi="Times New Roman" w:cs="Times New Roman" w:hint="eastAsia"/>
@@ -26704,7 +27373,7 @@
         </w:rPr>
         <w:t>浏览爬虫列表</w:t>
       </w:r>
-      <w:bookmarkEnd w:id="39"/>
+      <w:bookmarkEnd w:id="38"/>
     </w:p>
     <w:p>
       <w:pPr>
@@ -26935,7 +27604,7 @@
           <w:szCs w:val="24"/>
         </w:rPr>
       </w:pPr>
-      <w:bookmarkStart w:id="40" w:name="_Toc37942639"/>
+      <w:bookmarkStart w:id="39" w:name="_Toc37942639"/>
       <w:r>
         <w:rPr>
           <w:rFonts w:ascii="Times New Roman" w:eastAsia="宋体" w:hAnsi="Times New Roman" w:cs="Times New Roman" w:hint="eastAsia"/>
@@ -26960,7 +27629,7 @@
         </w:rPr>
         <w:t>过滤关键字搜索</w:t>
       </w:r>
-      <w:bookmarkEnd w:id="40"/>
+      <w:bookmarkEnd w:id="39"/>
     </w:p>
     <w:p>
       <w:pPr>
@@ -27192,7 +27861,7 @@
           <w:szCs w:val="24"/>
         </w:rPr>
       </w:pPr>
-      <w:bookmarkStart w:id="41" w:name="_Toc37942640"/>
+      <w:bookmarkStart w:id="40" w:name="_Toc37942640"/>
       <w:r>
         <w:rPr>
           <w:rFonts w:ascii="Times New Roman" w:eastAsia="宋体" w:hAnsi="Times New Roman" w:cs="Times New Roman" w:hint="eastAsia"/>
@@ -27217,7 +27886,7 @@
         </w:rPr>
         <w:t>添加爬虫任务</w:t>
       </w:r>
-      <w:bookmarkEnd w:id="41"/>
+      <w:bookmarkEnd w:id="40"/>
     </w:p>
     <w:p>
       <w:pPr>
@@ -27235,7 +27904,25 @@
           <w:sz w:val="24"/>
           <w:szCs w:val="24"/>
         </w:rPr>
-        <w:t>当用户想要添加一个爬虫任务时，首先进入爬虫管理界面并选择添加爬虫任务功能。随后用户为新任务进行配置，如选择爬取的字段，选择爬虫模板等等；当配置完成后用户将新的爬虫任务添加到系统中。</w:t>
+        <w:t>当用户想要添加一个爬虫任务时，首先进入爬虫管理界面并选择添加爬虫任务功能。随后用户为新任务进行配置，如</w:t>
+      </w:r>
+      <w:proofErr w:type="gramStart"/>
+      <w:r>
+        <w:rPr>
+          <w:rFonts w:ascii="Times New Roman" w:eastAsia="宋体" w:hAnsi="Times New Roman" w:cs="Times New Roman" w:hint="eastAsia"/>
+          <w:sz w:val="24"/>
+          <w:szCs w:val="24"/>
+        </w:rPr>
+        <w:t>选择爬取的</w:t>
+      </w:r>
+      <w:proofErr w:type="gramEnd"/>
+      <w:r>
+        <w:rPr>
+          <w:rFonts w:ascii="Times New Roman" w:eastAsia="宋体" w:hAnsi="Times New Roman" w:cs="Times New Roman" w:hint="eastAsia"/>
+          <w:sz w:val="24"/>
+          <w:szCs w:val="24"/>
+        </w:rPr>
+        <w:t>字段，选择爬虫模板等等；当配置完成后用户将新的爬虫任务添加到系统中。</w:t>
       </w:r>
       <w:r>
         <w:rPr>
@@ -27433,7 +28120,7 @@
           <w:szCs w:val="24"/>
         </w:rPr>
       </w:pPr>
-      <w:bookmarkStart w:id="42" w:name="_Toc37942641"/>
+      <w:bookmarkStart w:id="41" w:name="_Toc37942641"/>
       <w:r>
         <w:rPr>
           <w:rFonts w:ascii="Times New Roman" w:eastAsia="宋体" w:hAnsi="Times New Roman" w:cs="Times New Roman" w:hint="eastAsia"/>
@@ -27458,7 +28145,7 @@
         </w:rPr>
         <w:t>选择爬虫模板</w:t>
       </w:r>
-      <w:bookmarkEnd w:id="42"/>
+      <w:bookmarkEnd w:id="41"/>
     </w:p>
     <w:p>
       <w:pPr>
@@ -27698,7 +28385,7 @@
           <w:szCs w:val="24"/>
         </w:rPr>
       </w:pPr>
-      <w:bookmarkStart w:id="43" w:name="_Toc37942642"/>
+      <w:bookmarkStart w:id="42" w:name="_Toc37942642"/>
       <w:r>
         <w:rPr>
           <w:rFonts w:ascii="Times New Roman" w:eastAsia="宋体" w:hAnsi="Times New Roman" w:cs="Times New Roman" w:hint="eastAsia"/>
@@ -27723,7 +28410,7 @@
         </w:rPr>
         <w:t>配置爬虫方案</w:t>
       </w:r>
-      <w:bookmarkEnd w:id="43"/>
+      <w:bookmarkEnd w:id="42"/>
     </w:p>
     <w:p>
       <w:pPr>
@@ -27871,7 +28558,7 @@
           <w:szCs w:val="24"/>
         </w:rPr>
       </w:pPr>
-      <w:bookmarkStart w:id="44" w:name="_Toc37942643"/>
+      <w:bookmarkStart w:id="43" w:name="_Toc37942643"/>
       <w:r>
         <w:rPr>
           <w:rFonts w:ascii="Times New Roman" w:eastAsia="宋体" w:hAnsi="Times New Roman" w:cs="Times New Roman" w:hint="eastAsia"/>
@@ -27896,7 +28583,7 @@
         </w:rPr>
         <w:t>查看爬虫进度</w:t>
       </w:r>
-      <w:bookmarkEnd w:id="44"/>
+      <w:bookmarkEnd w:id="43"/>
     </w:p>
     <w:p>
       <w:pPr>
@@ -28136,7 +28823,7 @@
           <w:szCs w:val="24"/>
         </w:rPr>
       </w:pPr>
-      <w:bookmarkStart w:id="45" w:name="_Toc37942644"/>
+      <w:bookmarkStart w:id="44" w:name="_Toc37942644"/>
       <w:r>
         <w:rPr>
           <w:rFonts w:ascii="Times New Roman" w:eastAsia="宋体" w:hAnsi="Times New Roman" w:cs="Times New Roman" w:hint="eastAsia"/>
@@ -28161,7 +28848,7 @@
         </w:rPr>
         <w:t>启动爬虫任务</w:t>
       </w:r>
-      <w:bookmarkEnd w:id="45"/>
+      <w:bookmarkEnd w:id="44"/>
     </w:p>
     <w:p>
       <w:pPr>
@@ -28393,7 +29080,7 @@
           <w:szCs w:val="24"/>
         </w:rPr>
       </w:pPr>
-      <w:bookmarkStart w:id="46" w:name="_Toc37942645"/>
+      <w:bookmarkStart w:id="45" w:name="_Toc37942645"/>
       <w:r>
         <w:rPr>
           <w:rFonts w:ascii="Times New Roman" w:eastAsia="宋体" w:hAnsi="Times New Roman" w:cs="Times New Roman" w:hint="eastAsia"/>
@@ -28442,7 +29129,7 @@
         </w:rPr>
         <w:t>爬虫任务</w:t>
       </w:r>
-      <w:bookmarkEnd w:id="46"/>
+      <w:bookmarkEnd w:id="45"/>
     </w:p>
     <w:p>
       <w:pPr>
@@ -28672,7 +29359,7 @@
           <w:szCs w:val="24"/>
         </w:rPr>
       </w:pPr>
-      <w:bookmarkStart w:id="47" w:name="_Toc37942646"/>
+      <w:bookmarkStart w:id="46" w:name="_Toc37942646"/>
       <w:r>
         <w:rPr>
           <w:rFonts w:ascii="Times New Roman" w:eastAsia="宋体" w:hAnsi="Times New Roman" w:cs="Times New Roman" w:hint="eastAsia"/>
@@ -28713,7 +29400,7 @@
         </w:rPr>
         <w:t>浏览爬虫结果</w:t>
       </w:r>
-      <w:bookmarkEnd w:id="47"/>
+      <w:bookmarkEnd w:id="46"/>
     </w:p>
     <w:p>
       <w:pPr>
@@ -28729,7 +29416,25 @@
           <w:sz w:val="24"/>
           <w:szCs w:val="24"/>
         </w:rPr>
-        <w:t>系统提供给用户浏览爬虫结果的功能。首先用户进入爬虫任务的管理界面并选择一个爬虫任务，选择浏览爬虫结果功能，系统获取爬虫爬取的结果并返回给用户。</w:t>
+        <w:t>系统提供给用户浏览爬虫结果的功能。首先用户进入爬虫任务的管理界面并选择一个爬虫任务，选择浏览爬虫结果功能，系统获取</w:t>
+      </w:r>
+      <w:proofErr w:type="gramStart"/>
+      <w:r>
+        <w:rPr>
+          <w:rFonts w:ascii="Times New Roman" w:eastAsia="宋体" w:hAnsi="Times New Roman" w:cs="Times New Roman" w:hint="eastAsia"/>
+          <w:sz w:val="24"/>
+          <w:szCs w:val="24"/>
+        </w:rPr>
+        <w:t>爬虫爬取的</w:t>
+      </w:r>
+      <w:proofErr w:type="gramEnd"/>
+      <w:r>
+        <w:rPr>
+          <w:rFonts w:ascii="Times New Roman" w:eastAsia="宋体" w:hAnsi="Times New Roman" w:cs="Times New Roman" w:hint="eastAsia"/>
+          <w:sz w:val="24"/>
+          <w:szCs w:val="24"/>
+        </w:rPr>
+        <w:t>结果并返回给用户。</w:t>
       </w:r>
       <w:r>
         <w:rPr>
@@ -28942,7 +29647,7 @@
           <w:szCs w:val="24"/>
         </w:rPr>
       </w:pPr>
-      <w:bookmarkStart w:id="48" w:name="_Toc37942647"/>
+      <w:bookmarkStart w:id="47" w:name="_Toc37942647"/>
       <w:r>
         <w:rPr>
           <w:rFonts w:ascii="Times New Roman" w:eastAsia="宋体" w:hAnsi="Times New Roman" w:cs="Times New Roman" w:hint="eastAsia"/>
@@ -28983,7 +29688,7 @@
         </w:rPr>
         <w:t>查询爬虫任务</w:t>
       </w:r>
-      <w:bookmarkEnd w:id="48"/>
+      <w:bookmarkEnd w:id="47"/>
     </w:p>
     <w:p>
       <w:pPr>
@@ -29215,7 +29920,7 @@
           <w:szCs w:val="24"/>
         </w:rPr>
       </w:pPr>
-      <w:bookmarkStart w:id="49" w:name="_Toc37942648"/>
+      <w:bookmarkStart w:id="48" w:name="_Toc37942648"/>
       <w:r>
         <w:rPr>
           <w:rFonts w:ascii="Times New Roman" w:eastAsia="宋体" w:hAnsi="Times New Roman" w:cs="Times New Roman" w:hint="eastAsia"/>
@@ -29240,7 +29945,7 @@
         </w:rPr>
         <w:t>后端及调度程序</w:t>
       </w:r>
-      <w:bookmarkEnd w:id="49"/>
+      <w:bookmarkEnd w:id="48"/>
     </w:p>
     <w:p>
       <w:pPr>
@@ -29324,6 +30029,7 @@
         </w:rPr>
         <w:t>服务、管理各个爬虫服务器上的爬虫任务以及服务器的负载均衡调节，另一方面为平台管理者开放了服务器节点的管理，允许管理员新增和管理服务器节点以及对服务器完成</w:t>
       </w:r>
+      <w:proofErr w:type="spellStart"/>
       <w:r>
         <w:rPr>
           <w:rFonts w:ascii="Times New Roman" w:eastAsia="宋体" w:hAnsi="Times New Roman" w:cs="Times New Roman"/>
@@ -29332,6 +30038,7 @@
         </w:rPr>
         <w:t>Scrapyd</w:t>
       </w:r>
+      <w:proofErr w:type="spellEnd"/>
       <w:r>
         <w:rPr>
           <w:rFonts w:ascii="Times New Roman" w:eastAsia="宋体" w:hAnsi="Times New Roman" w:cs="Times New Roman"/>
@@ -29416,7 +30123,23 @@
           <w:rFonts w:hint="eastAsia"/>
           <w:sz w:val="24"/>
         </w:rPr>
-        <w:t>、任务状态，爬虫爬取进度等</w:t>
+        <w:t>、任务状态，</w:t>
+      </w:r>
+      <w:proofErr w:type="gramStart"/>
+      <w:r>
+        <w:rPr>
+          <w:rFonts w:hint="eastAsia"/>
+          <w:sz w:val="24"/>
+        </w:rPr>
+        <w:t>爬虫爬取进度</w:t>
+      </w:r>
+      <w:proofErr w:type="gramEnd"/>
+      <w:r>
+        <w:rPr>
+          <w:rFonts w:hint="eastAsia"/>
+          <w:sz w:val="24"/>
+        </w:rPr>
+        <w:t>等</w:t>
       </w:r>
       <w:r>
         <w:rPr>
@@ -29969,6 +30692,7 @@
         </w:rPr>
         <w:t xml:space="preserve"> </w:t>
       </w:r>
+      <w:proofErr w:type="spellStart"/>
       <w:r>
         <w:rPr>
           <w:rFonts w:ascii="Times New Roman" w:eastAsia="宋体" w:hAnsi="Times New Roman" w:cs="Times New Roman"/>
@@ -29976,6 +30700,7 @@
         </w:rPr>
         <w:t>EasySpider</w:t>
       </w:r>
+      <w:proofErr w:type="spellEnd"/>
       <w:r>
         <w:rPr>
           <w:rFonts w:ascii="Times New Roman" w:eastAsia="宋体" w:hAnsi="Times New Roman" w:cs="Times New Roman" w:hint="eastAsia"/>
@@ -29994,7 +30719,7 @@
           <w:szCs w:val="24"/>
         </w:rPr>
       </w:pPr>
-      <w:bookmarkStart w:id="50" w:name="_Toc37942649"/>
+      <w:bookmarkStart w:id="49" w:name="_Toc37942649"/>
       <w:r>
         <w:rPr>
           <w:rFonts w:ascii="Times New Roman" w:eastAsia="宋体" w:hAnsi="Times New Roman" w:cs="Times New Roman" w:hint="eastAsia"/>
@@ -30043,7 +30768,7 @@
         </w:rPr>
         <w:t>任务</w:t>
       </w:r>
-      <w:bookmarkEnd w:id="50"/>
+      <w:bookmarkEnd w:id="49"/>
     </w:p>
     <w:p>
       <w:pPr>
@@ -30267,7 +30992,7 @@
           <w:szCs w:val="24"/>
         </w:rPr>
       </w:pPr>
-      <w:bookmarkStart w:id="51" w:name="_Toc37942650"/>
+      <w:bookmarkStart w:id="50" w:name="_Toc37942650"/>
       <w:r>
         <w:rPr>
           <w:rFonts w:ascii="Times New Roman" w:eastAsia="宋体" w:hAnsi="Times New Roman" w:cs="Times New Roman" w:hint="eastAsia"/>
@@ -30324,54 +31049,54 @@
         </w:rPr>
         <w:t>状态</w:t>
       </w:r>
+      <w:bookmarkEnd w:id="50"/>
+    </w:p>
+    <w:p>
+      <w:pPr>
+        <w:spacing w:line="360" w:lineRule="auto"/>
+        <w:rPr>
+          <w:rFonts w:ascii="Times New Roman" w:eastAsia="宋体" w:hAnsi="Times New Roman" w:cs="Times New Roman"/>
+          <w:sz w:val="24"/>
+          <w:szCs w:val="24"/>
+        </w:rPr>
+      </w:pPr>
+      <w:r>
+        <w:tab/>
+      </w:r>
+      <w:bookmarkStart w:id="51" w:name="_Toc37603118"/>
+      <w:r>
+        <w:rPr>
+          <w:rFonts w:ascii="Times New Roman" w:eastAsia="宋体" w:hAnsi="Times New Roman" w:cs="Times New Roman"/>
+          <w:sz w:val="24"/>
+          <w:szCs w:val="24"/>
+        </w:rPr>
+        <w:t>系统可以</w:t>
+      </w:r>
+      <w:r>
+        <w:rPr>
+          <w:rFonts w:ascii="Times New Roman" w:eastAsia="宋体" w:hAnsi="Times New Roman" w:cs="Times New Roman" w:hint="eastAsia"/>
+          <w:sz w:val="24"/>
+          <w:szCs w:val="24"/>
+        </w:rPr>
+        <w:t>从</w:t>
+      </w:r>
+      <w:r>
+        <w:rPr>
+          <w:rFonts w:ascii="Times New Roman" w:eastAsia="宋体" w:hAnsi="Times New Roman" w:cs="Times New Roman"/>
+          <w:sz w:val="24"/>
+          <w:szCs w:val="24"/>
+        </w:rPr>
+        <w:t>MySQL</w:t>
+      </w:r>
+      <w:r>
+        <w:rPr>
+          <w:rFonts w:ascii="Times New Roman" w:eastAsia="宋体" w:hAnsi="Times New Roman" w:cs="Times New Roman"/>
+          <w:sz w:val="24"/>
+          <w:szCs w:val="24"/>
+        </w:rPr>
+        <w:t>中存储获取爬虫任务的相关信息。获取的信息可以为用户使用，也可以为之后对任务操作的起点。</w:t>
+      </w:r>
       <w:bookmarkEnd w:id="51"/>
-    </w:p>
-    <w:p>
-      <w:pPr>
-        <w:spacing w:line="360" w:lineRule="auto"/>
-        <w:rPr>
-          <w:rFonts w:ascii="Times New Roman" w:eastAsia="宋体" w:hAnsi="Times New Roman" w:cs="Times New Roman"/>
-          <w:sz w:val="24"/>
-          <w:szCs w:val="24"/>
-        </w:rPr>
-      </w:pPr>
-      <w:r>
-        <w:tab/>
-      </w:r>
-      <w:bookmarkStart w:id="52" w:name="_Toc37603118"/>
-      <w:r>
-        <w:rPr>
-          <w:rFonts w:ascii="Times New Roman" w:eastAsia="宋体" w:hAnsi="Times New Roman" w:cs="Times New Roman"/>
-          <w:sz w:val="24"/>
-          <w:szCs w:val="24"/>
-        </w:rPr>
-        <w:t>系统可以</w:t>
-      </w:r>
-      <w:r>
-        <w:rPr>
-          <w:rFonts w:ascii="Times New Roman" w:eastAsia="宋体" w:hAnsi="Times New Roman" w:cs="Times New Roman" w:hint="eastAsia"/>
-          <w:sz w:val="24"/>
-          <w:szCs w:val="24"/>
-        </w:rPr>
-        <w:t>从</w:t>
-      </w:r>
-      <w:r>
-        <w:rPr>
-          <w:rFonts w:ascii="Times New Roman" w:eastAsia="宋体" w:hAnsi="Times New Roman" w:cs="Times New Roman"/>
-          <w:sz w:val="24"/>
-          <w:szCs w:val="24"/>
-        </w:rPr>
-        <w:t>MySQL</w:t>
-      </w:r>
-      <w:r>
-        <w:rPr>
-          <w:rFonts w:ascii="Times New Roman" w:eastAsia="宋体" w:hAnsi="Times New Roman" w:cs="Times New Roman"/>
-          <w:sz w:val="24"/>
-          <w:szCs w:val="24"/>
-        </w:rPr>
-        <w:t>中存储获取爬虫任务的相关信息。获取的信息可以为用户使用，也可以为之后对任务操作的起点。</w:t>
-      </w:r>
-      <w:bookmarkEnd w:id="52"/>
       <w:r>
         <w:rPr>
           <w:rFonts w:ascii="Times New Roman" w:eastAsia="宋体" w:hAnsi="Times New Roman" w:cs="Times New Roman" w:hint="eastAsia"/>
@@ -30439,7 +31164,7 @@
           <w:szCs w:val="24"/>
         </w:rPr>
       </w:pPr>
-      <w:bookmarkStart w:id="53" w:name="_Toc37603119"/>
+      <w:bookmarkStart w:id="52" w:name="_Toc37603119"/>
       <w:r>
         <w:rPr>
           <w:rFonts w:ascii="Times New Roman" w:eastAsia="宋体" w:hAnsi="Times New Roman" w:cs="Times New Roman"/>
@@ -30483,7 +31208,7 @@
           </wp:inline>
         </w:drawing>
       </w:r>
-      <w:bookmarkEnd w:id="53"/>
+      <w:bookmarkEnd w:id="52"/>
     </w:p>
     <w:p>
       <w:pPr>
@@ -30572,7 +31297,7 @@
           <w:szCs w:val="24"/>
         </w:rPr>
       </w:pPr>
-      <w:bookmarkStart w:id="54" w:name="_Toc37942651"/>
+      <w:bookmarkStart w:id="53" w:name="_Toc37942651"/>
       <w:r>
         <w:rPr>
           <w:rFonts w:ascii="Times New Roman" w:eastAsia="宋体" w:hAnsi="Times New Roman" w:cs="Times New Roman" w:hint="eastAsia"/>
@@ -30654,7 +31379,7 @@
         </w:rPr>
         <w:t>终止任务</w:t>
       </w:r>
-      <w:bookmarkEnd w:id="54"/>
+      <w:bookmarkEnd w:id="53"/>
     </w:p>
     <w:p>
       <w:pPr>
@@ -31343,7 +32068,7 @@
           <w:szCs w:val="24"/>
         </w:rPr>
       </w:pPr>
-      <w:bookmarkStart w:id="55" w:name="_Toc37942652"/>
+      <w:bookmarkStart w:id="54" w:name="_Toc37942652"/>
       <w:r>
         <w:rPr>
           <w:rFonts w:ascii="Times New Roman" w:eastAsia="宋体" w:hAnsi="Times New Roman" w:cs="Times New Roman" w:hint="eastAsia"/>
@@ -31384,7 +32109,7 @@
         </w:rPr>
         <w:t>新增服务器节点</w:t>
       </w:r>
-      <w:bookmarkEnd w:id="55"/>
+      <w:bookmarkEnd w:id="54"/>
     </w:p>
     <w:p>
       <w:pPr>
@@ -31624,7 +32349,7 @@
           <w:szCs w:val="24"/>
         </w:rPr>
       </w:pPr>
-      <w:bookmarkStart w:id="56" w:name="_Toc37942653"/>
+      <w:bookmarkStart w:id="55" w:name="_Toc37942653"/>
       <w:r>
         <w:rPr>
           <w:rFonts w:ascii="Times New Roman" w:eastAsia="宋体" w:hAnsi="Times New Roman" w:cs="Times New Roman" w:hint="eastAsia"/>
@@ -31697,7 +32422,7 @@
         </w:rPr>
         <w:t>删除服务器</w:t>
       </w:r>
-      <w:bookmarkEnd w:id="56"/>
+      <w:bookmarkEnd w:id="55"/>
     </w:p>
     <w:p>
       <w:pPr>
@@ -31908,7 +32633,7 @@
           <w:szCs w:val="30"/>
         </w:rPr>
       </w:pPr>
-      <w:bookmarkStart w:id="57" w:name="_Toc37942654"/>
+      <w:bookmarkStart w:id="56" w:name="_Toc37942654"/>
       <w:r>
         <w:rPr>
           <w:rFonts w:ascii="Times New Roman" w:eastAsia="黑体" w:hAnsi="Times New Roman" w:cs="Times New Roman" w:hint="eastAsia"/>
@@ -31949,7 +32674,7 @@
         </w:rPr>
         <w:t>非功能需求</w:t>
       </w:r>
-      <w:bookmarkEnd w:id="57"/>
+      <w:bookmarkEnd w:id="56"/>
     </w:p>
     <w:p>
       <w:pPr>
@@ -31961,7 +32686,7 @@
           <w:szCs w:val="24"/>
         </w:rPr>
       </w:pPr>
-      <w:bookmarkStart w:id="58" w:name="_Toc37942655"/>
+      <w:bookmarkStart w:id="57" w:name="_Toc37942655"/>
       <w:r>
         <w:rPr>
           <w:rFonts w:ascii="Times New Roman" w:eastAsia="宋体" w:hAnsi="Times New Roman" w:cs="Times New Roman" w:hint="eastAsia"/>
@@ -31994,7 +32719,7 @@
         </w:rPr>
         <w:t>框架</w:t>
       </w:r>
-      <w:bookmarkEnd w:id="58"/>
+      <w:bookmarkEnd w:id="57"/>
     </w:p>
     <w:p>
       <w:pPr>
@@ -32111,7 +32836,21 @@
         <w:rPr>
           <w:sz w:val="24"/>
         </w:rPr>
-        <w:t>也支持单进程多个</w:t>
+        <w:t>也支持</w:t>
+      </w:r>
+      <w:proofErr w:type="gramStart"/>
+      <w:r>
+        <w:rPr>
+          <w:sz w:val="24"/>
+        </w:rPr>
+        <w:t>单进程</w:t>
+      </w:r>
+      <w:proofErr w:type="gramEnd"/>
+      <w:r>
+        <w:rPr>
+          <w:sz w:val="24"/>
+        </w:rPr>
+        <w:t>多个</w:t>
       </w:r>
       <w:r>
         <w:rPr>
@@ -32195,7 +32934,21 @@
         <w:rPr>
           <w:sz w:val="24"/>
         </w:rPr>
-        <w:t>高通用性。针对非英语语系中不标准或者错误的编码声明</w:t>
+        <w:t>高通用性。针对非英语语系中</w:t>
+      </w:r>
+      <w:proofErr w:type="gramStart"/>
+      <w:r>
+        <w:rPr>
+          <w:sz w:val="24"/>
+        </w:rPr>
+        <w:t>不</w:t>
+      </w:r>
+      <w:proofErr w:type="gramEnd"/>
+      <w:r>
+        <w:rPr>
+          <w:sz w:val="24"/>
+        </w:rPr>
+        <w:t>标准或者错误的编码声明</w:t>
       </w:r>
       <w:r>
         <w:rPr>
@@ -32330,7 +33083,21 @@
         <w:rPr>
           <w:sz w:val="24"/>
         </w:rPr>
-        <w:t>模拟、爬取深度限制。</w:t>
+        <w:t>模拟、</w:t>
+      </w:r>
+      <w:proofErr w:type="gramStart"/>
+      <w:r>
+        <w:rPr>
+          <w:sz w:val="24"/>
+        </w:rPr>
+        <w:t>爬取深度</w:t>
+      </w:r>
+      <w:proofErr w:type="gramEnd"/>
+      <w:r>
+        <w:rPr>
+          <w:sz w:val="24"/>
+        </w:rPr>
+        <w:t>限制。</w:t>
       </w:r>
     </w:p>
     <w:p>
@@ -32343,7 +33110,7 @@
           <w:szCs w:val="24"/>
         </w:rPr>
       </w:pPr>
-      <w:bookmarkStart w:id="59" w:name="_Toc37942656"/>
+      <w:bookmarkStart w:id="58" w:name="_Toc37942656"/>
       <w:r>
         <w:rPr>
           <w:rFonts w:ascii="Times New Roman" w:eastAsia="宋体" w:hAnsi="Times New Roman" w:cs="Times New Roman" w:hint="eastAsia"/>
@@ -32392,6 +33159,7 @@
         </w:rPr>
         <w:t xml:space="preserve"> </w:t>
       </w:r>
+      <w:proofErr w:type="spellStart"/>
       <w:r>
         <w:rPr>
           <w:rFonts w:ascii="Times New Roman" w:eastAsia="宋体" w:hAnsi="Times New Roman" w:cs="Times New Roman"/>
@@ -32416,15 +33184,8 @@
         </w:rPr>
         <w:t>Spider</w:t>
       </w:r>
-      <w:r>
-        <w:rPr>
-          <w:rFonts w:ascii="Times New Roman" w:eastAsia="宋体" w:hAnsi="Times New Roman" w:cs="Times New Roman" w:hint="eastAsia"/>
-          <w:sz w:val="28"/>
-          <w:szCs w:val="24"/>
-        </w:rPr>
-        <w:t>网站</w:t>
-      </w:r>
-      <w:bookmarkEnd w:id="59"/>
+      <w:bookmarkEnd w:id="58"/>
+      <w:proofErr w:type="spellEnd"/>
     </w:p>
     <w:p>
       <w:pPr>
@@ -32830,7 +33591,23 @@
           <w:rFonts w:ascii="Times New Roman" w:eastAsia="宋体" w:hAnsi="Times New Roman" w:cs="Times New Roman"/>
           <w:sz w:val="24"/>
         </w:rPr>
-        <w:t>。考虑到越来越多的用户使用移动设备来浏览网站，网站页面在设计时应采用响应式设计，主要包括如下三大策略：流式布局，按照浏览器视窗的百分比来设定所有容器的宽度，从而使容器在浏览器窗口大小变化时自动缩放；媒体查询，基于显示设备的物理特性（例如：尺寸、分辨率、宽高比、颜色位深等）来调用不同的样式表；流式图片，设置图像所占宽度至多为设备的最大宽度。</w:t>
+        <w:t>。考虑到越来越多的用户使用移动设备来浏览网站，网站页面在设计时应采用响应式设计，主要包括如下三大策略：流式布局，按照浏览器视窗的百分比来设定所有容器的宽度，从而使容器在浏览器窗口大小变化时自动缩放；媒体查询，基于显示设备的物理特性（例如：尺寸、分辨率、宽高比、</w:t>
+      </w:r>
+      <w:proofErr w:type="gramStart"/>
+      <w:r>
+        <w:rPr>
+          <w:rFonts w:ascii="Times New Roman" w:eastAsia="宋体" w:hAnsi="Times New Roman" w:cs="Times New Roman"/>
+          <w:sz w:val="24"/>
+        </w:rPr>
+        <w:t>颜色位</w:t>
+      </w:r>
+      <w:proofErr w:type="gramEnd"/>
+      <w:r>
+        <w:rPr>
+          <w:rFonts w:ascii="Times New Roman" w:eastAsia="宋体" w:hAnsi="Times New Roman" w:cs="Times New Roman"/>
+          <w:sz w:val="24"/>
+        </w:rPr>
+        <w:t>深等）来调用不同的样式表；流式图片，设置图像所占宽度至多为设备的最大宽度。</w:t>
       </w:r>
     </w:p>
     <w:p>
@@ -32918,7 +33695,39 @@
           <w:rFonts w:ascii="Times New Roman" w:eastAsia="宋体" w:hAnsi="Times New Roman" w:cs="Times New Roman"/>
           <w:sz w:val="24"/>
         </w:rPr>
-        <w:t>爬虫模板，将爬取规则、页面解析方式等抽离出来做成配置文件。这样在新增模板的时候，只需要实现目标网站的爬取规则和提取规则即可，有效避免代码的重用。</w:t>
+        <w:t>爬虫模板，</w:t>
+      </w:r>
+      <w:proofErr w:type="gramStart"/>
+      <w:r>
+        <w:rPr>
+          <w:rFonts w:ascii="Times New Roman" w:eastAsia="宋体" w:hAnsi="Times New Roman" w:cs="Times New Roman"/>
+          <w:sz w:val="24"/>
+        </w:rPr>
+        <w:t>将爬取</w:t>
+      </w:r>
+      <w:proofErr w:type="gramEnd"/>
+      <w:r>
+        <w:rPr>
+          <w:rFonts w:ascii="Times New Roman" w:eastAsia="宋体" w:hAnsi="Times New Roman" w:cs="Times New Roman"/>
+          <w:sz w:val="24"/>
+        </w:rPr>
+        <w:t>规则、页面解析方式等抽离出来做成配置文件。这样在新增模板的时候，只需要实现目标网站</w:t>
+      </w:r>
+      <w:proofErr w:type="gramStart"/>
+      <w:r>
+        <w:rPr>
+          <w:rFonts w:ascii="Times New Roman" w:eastAsia="宋体" w:hAnsi="Times New Roman" w:cs="Times New Roman"/>
+          <w:sz w:val="24"/>
+        </w:rPr>
+        <w:t>的爬取规则</w:t>
+      </w:r>
+      <w:proofErr w:type="gramEnd"/>
+      <w:r>
+        <w:rPr>
+          <w:rFonts w:ascii="Times New Roman" w:eastAsia="宋体" w:hAnsi="Times New Roman" w:cs="Times New Roman"/>
+          <w:sz w:val="24"/>
+        </w:rPr>
+        <w:t>和提取规则即可，有效避免代码的重用。</w:t>
       </w:r>
     </w:p>
     <w:p>
@@ -33040,12 +33849,21 @@
         </w:rPr>
         <w:t>XSS</w:t>
       </w:r>
-      <w:r>
-        <w:rPr>
-          <w:rFonts w:ascii="Times New Roman" w:eastAsia="宋体" w:hAnsi="Times New Roman" w:cs="Times New Roman"/>
-          <w:sz w:val="24"/>
-        </w:rPr>
-        <w:t>跨站脚本攻击、</w:t>
+      <w:proofErr w:type="gramStart"/>
+      <w:r>
+        <w:rPr>
+          <w:rFonts w:ascii="Times New Roman" w:eastAsia="宋体" w:hAnsi="Times New Roman" w:cs="Times New Roman"/>
+          <w:sz w:val="24"/>
+        </w:rPr>
+        <w:t>跨站脚本</w:t>
+      </w:r>
+      <w:proofErr w:type="gramEnd"/>
+      <w:r>
+        <w:rPr>
+          <w:rFonts w:ascii="Times New Roman" w:eastAsia="宋体" w:hAnsi="Times New Roman" w:cs="Times New Roman"/>
+          <w:sz w:val="24"/>
+        </w:rPr>
+        <w:t>攻击、</w:t>
       </w:r>
       <w:r>
         <w:rPr>
@@ -33096,7 +33914,23 @@
           <w:rFonts w:ascii="Times New Roman" w:eastAsia="宋体" w:hAnsi="Times New Roman" w:cs="Times New Roman"/>
           <w:sz w:val="24"/>
         </w:rPr>
-        <w:t>维护性是衡量一个系统的可修复（恢复）性和可改进性的难易程度。所谓可修复性是指在系统发生故障后能够排除（或抑制）故障予以修复，并返回到原来正常运行状态的可能性。而可改进性则是系统具有接受对现有功能的改进，增加新功能的可能性。在系统运行期间，确保服务器能够</w:t>
+        <w:t>维护性是衡量一个系统的可修复（恢复）性和</w:t>
+      </w:r>
+      <w:proofErr w:type="gramStart"/>
+      <w:r>
+        <w:rPr>
+          <w:rFonts w:ascii="Times New Roman" w:eastAsia="宋体" w:hAnsi="Times New Roman" w:cs="Times New Roman"/>
+          <w:sz w:val="24"/>
+        </w:rPr>
+        <w:t>可</w:t>
+      </w:r>
+      <w:proofErr w:type="gramEnd"/>
+      <w:r>
+        <w:rPr>
+          <w:rFonts w:ascii="Times New Roman" w:eastAsia="宋体" w:hAnsi="Times New Roman" w:cs="Times New Roman"/>
+          <w:sz w:val="24"/>
+        </w:rPr>
+        <w:t>改进性的难易程度。所谓可修复性是指在系统发生故障后能够排除（或抑制）故障予以修复，并返回到原来正常运行状态的可能性。而可改进性则是系统具有接受对现有功能的改进，增加新功能的可能性。在系统运行期间，确保服务器能够</w:t>
       </w:r>
       <w:r>
         <w:rPr>
@@ -33147,7 +33981,23 @@
           <w:rFonts w:ascii="Times New Roman" w:eastAsia="宋体" w:hAnsi="Times New Roman" w:cs="Times New Roman"/>
           <w:sz w:val="24"/>
         </w:rPr>
-        <w:t>系统可靠性一般是指在规定的时间内和规定的工况下，系统完成规定功能的能力或概率。对于网站来说，最基本的要素就是网站的托管。如果网站经常宕机，那么其可靠性就会大大降低。因此要检查网站托管平台是否提供了必要的资源，如果未满足要求，也许需要升级相应的网站托管计划。或者可能需要改变托管方式，最初网站可能是托管在共享主机上，但随着网站的流量增长，出现网站工作缓慢的情况，那么就可能需要选择</w:t>
+        <w:t>系统可靠性一般是指在规定的时间内和规定的工况下，系统完成规定功能的能力或概率。对于网站来说，最基本的要素就是网站的托管。如果网站经常</w:t>
+      </w:r>
+      <w:proofErr w:type="gramStart"/>
+      <w:r>
+        <w:rPr>
+          <w:rFonts w:ascii="Times New Roman" w:eastAsia="宋体" w:hAnsi="Times New Roman" w:cs="Times New Roman"/>
+          <w:sz w:val="24"/>
+        </w:rPr>
+        <w:t>宕</w:t>
+      </w:r>
+      <w:proofErr w:type="gramEnd"/>
+      <w:r>
+        <w:rPr>
+          <w:rFonts w:ascii="Times New Roman" w:eastAsia="宋体" w:hAnsi="Times New Roman" w:cs="Times New Roman"/>
+          <w:sz w:val="24"/>
+        </w:rPr>
+        <w:t>机，那么其可靠性就会大大降低。因此要检查网站托管平台是否提供了必要的资源，如果未满足要求，也许需要升级相应的网站托管计划。或者可能需要改变托管方式，最初网站可能是托管在共享主机上，但随着网站的流量增长，出现网站工作缓慢的情况，那么就可能需要选择</w:t>
       </w:r>
       <w:r>
         <w:rPr>
@@ -33205,7 +34055,23 @@
           <w:rFonts w:ascii="Times New Roman" w:eastAsia="宋体" w:hAnsi="Times New Roman" w:cs="Times New Roman"/>
           <w:sz w:val="24"/>
         </w:rPr>
-        <w:t>“WebP”</w:t>
+        <w:t>“</w:t>
+      </w:r>
+      <w:proofErr w:type="spellStart"/>
+      <w:r>
+        <w:rPr>
+          <w:rFonts w:ascii="Times New Roman" w:eastAsia="宋体" w:hAnsi="Times New Roman" w:cs="Times New Roman"/>
+          <w:sz w:val="24"/>
+        </w:rPr>
+        <w:t>WebP</w:t>
+      </w:r>
+      <w:proofErr w:type="spellEnd"/>
+      <w:r>
+        <w:rPr>
+          <w:rFonts w:ascii="Times New Roman" w:eastAsia="宋体" w:hAnsi="Times New Roman" w:cs="Times New Roman"/>
+          <w:sz w:val="24"/>
+        </w:rPr>
+        <w:t>”</w:t>
       </w:r>
       <w:r>
         <w:rPr>
@@ -33219,7 +34085,23 @@
           <w:rFonts w:ascii="Times New Roman" w:eastAsia="宋体" w:hAnsi="Times New Roman" w:cs="Times New Roman"/>
           <w:sz w:val="24"/>
         </w:rPr>
-        <w:t>“JPegXR”</w:t>
+        <w:t>“</w:t>
+      </w:r>
+      <w:proofErr w:type="spellStart"/>
+      <w:r>
+        <w:rPr>
+          <w:rFonts w:ascii="Times New Roman" w:eastAsia="宋体" w:hAnsi="Times New Roman" w:cs="Times New Roman"/>
+          <w:sz w:val="24"/>
+        </w:rPr>
+        <w:t>JPegXR</w:t>
+      </w:r>
+      <w:proofErr w:type="spellEnd"/>
+      <w:r>
+        <w:rPr>
+          <w:rFonts w:ascii="Times New Roman" w:eastAsia="宋体" w:hAnsi="Times New Roman" w:cs="Times New Roman"/>
+          <w:sz w:val="24"/>
+        </w:rPr>
+        <w:t>”</w:t>
       </w:r>
       <w:r>
         <w:rPr>
@@ -33258,7 +34140,23 @@
           <w:rFonts w:ascii="Times New Roman" w:eastAsia="宋体" w:hAnsi="Times New Roman" w:cs="Times New Roman"/>
           <w:sz w:val="24"/>
         </w:rPr>
-        <w:t>此外，启用网站缓存来避免服务器重复执行一些复杂耗时的操作如生成页眉和页脚、查找网站侧栏小部件等，这些操作大多时候计算结果是相同的。通过网站缓存，服务器可以以最快的速度提供网页页面，做到提升网站的性能和用户满意度。</w:t>
+        <w:t>此外，启用网站缓存来避免服务器重复执行一些复杂耗时的操作如生成页眉和页脚、查找</w:t>
+      </w:r>
+      <w:proofErr w:type="gramStart"/>
+      <w:r>
+        <w:rPr>
+          <w:rFonts w:ascii="Times New Roman" w:eastAsia="宋体" w:hAnsi="Times New Roman" w:cs="Times New Roman"/>
+          <w:sz w:val="24"/>
+        </w:rPr>
+        <w:t>网站侧栏小</w:t>
+      </w:r>
+      <w:proofErr w:type="gramEnd"/>
+      <w:r>
+        <w:rPr>
+          <w:rFonts w:ascii="Times New Roman" w:eastAsia="宋体" w:hAnsi="Times New Roman" w:cs="Times New Roman"/>
+          <w:sz w:val="24"/>
+        </w:rPr>
+        <w:t>部件等，这些操作大多时候计算结果是相同的。通过网站缓存，服务器可以以最快的速度提供网页页面，做到提升网站的性能和用户满意度。</w:t>
       </w:r>
     </w:p>
     <w:p>
@@ -33271,7 +34169,6 @@
         <w:spacing w:line="360" w:lineRule="auto"/>
         <w:ind w:firstLineChars="0"/>
         <w:rPr>
-          <w:rFonts w:hint="eastAsia"/>
           <w:sz w:val="24"/>
         </w:rPr>
       </w:pPr>
@@ -33849,7 +34746,7 @@
           <w:szCs w:val="30"/>
         </w:rPr>
       </w:pPr>
-      <w:bookmarkStart w:id="60" w:name="_Toc37942657"/>
+      <w:bookmarkStart w:id="59" w:name="_Toc37942657"/>
       <w:r>
         <w:rPr>
           <w:rFonts w:ascii="Times New Roman" w:eastAsia="黑体" w:hAnsi="Times New Roman" w:cs="Times New Roman" w:hint="eastAsia"/>
@@ -33890,7 +34787,7 @@
         </w:rPr>
         <w:t>输入和输出</w:t>
       </w:r>
-      <w:bookmarkEnd w:id="60"/>
+      <w:bookmarkEnd w:id="59"/>
     </w:p>
     <w:p>
       <w:pPr>
@@ -33942,6 +34839,7 @@
         </w:rPr>
         <w:t>请求，输出是包含下载的页面的响应。对于</w:t>
       </w:r>
+      <w:proofErr w:type="spellStart"/>
       <w:r>
         <w:rPr>
           <w:rFonts w:ascii="Times New Roman" w:eastAsia="宋体" w:hAnsi="Times New Roman" w:cs="Times New Roman"/>
@@ -33950,13 +34848,32 @@
         </w:rPr>
         <w:t>EasySpider</w:t>
       </w:r>
-      <w:r>
-        <w:rPr>
-          <w:rFonts w:ascii="Times New Roman" w:eastAsia="宋体" w:hAnsi="Times New Roman" w:cs="Times New Roman" w:hint="eastAsia"/>
-          <w:sz w:val="24"/>
-          <w:szCs w:val="24"/>
-        </w:rPr>
-        <w:t>，输入是用户选择的爬虫模板，输出是根据模板生成的爬虫程序。对于后端及调度程序，输入是用户创建的爬虫程序任务，输出是保存在数据库中的爬取结果。</w:t>
+      <w:proofErr w:type="spellEnd"/>
+      <w:r>
+        <w:rPr>
+          <w:rFonts w:ascii="Times New Roman" w:eastAsia="宋体" w:hAnsi="Times New Roman" w:cs="Times New Roman" w:hint="eastAsia"/>
+          <w:sz w:val="24"/>
+          <w:szCs w:val="24"/>
+        </w:rPr>
+        <w:t>，输入是用户选择的爬虫模板，输出是根据模板生成的爬虫程序。对于后端及调度程序，输入是用户创建的爬虫程序任务，输出是保存在数据库中</w:t>
+      </w:r>
+      <w:proofErr w:type="gramStart"/>
+      <w:r>
+        <w:rPr>
+          <w:rFonts w:ascii="Times New Roman" w:eastAsia="宋体" w:hAnsi="Times New Roman" w:cs="Times New Roman" w:hint="eastAsia"/>
+          <w:sz w:val="24"/>
+          <w:szCs w:val="24"/>
+        </w:rPr>
+        <w:t>的爬取结果</w:t>
+      </w:r>
+      <w:proofErr w:type="gramEnd"/>
+      <w:r>
+        <w:rPr>
+          <w:rFonts w:ascii="Times New Roman" w:eastAsia="宋体" w:hAnsi="Times New Roman" w:cs="Times New Roman" w:hint="eastAsia"/>
+          <w:sz w:val="24"/>
+          <w:szCs w:val="24"/>
+        </w:rPr>
+        <w:t>。</w:t>
       </w:r>
     </w:p>
     <w:p>
@@ -33969,7 +34886,7 @@
           <w:szCs w:val="30"/>
         </w:rPr>
       </w:pPr>
-      <w:bookmarkStart w:id="61" w:name="_Toc37942658"/>
+      <w:bookmarkStart w:id="60" w:name="_Toc37942658"/>
       <w:r>
         <w:rPr>
           <w:rFonts w:ascii="Times New Roman" w:eastAsia="黑体" w:hAnsi="Times New Roman" w:cs="Times New Roman" w:hint="eastAsia"/>
@@ -34018,7 +34935,7 @@
         </w:rPr>
         <w:t>存储</w:t>
       </w:r>
-      <w:bookmarkEnd w:id="61"/>
+      <w:bookmarkEnd w:id="60"/>
     </w:p>
     <w:p>
       <w:pPr>
@@ -34030,6 +34947,7 @@
           <w:szCs w:val="24"/>
         </w:rPr>
       </w:pPr>
+      <w:proofErr w:type="spellStart"/>
       <w:r>
         <w:rPr>
           <w:rFonts w:ascii="Times New Roman" w:eastAsia="宋体" w:hAnsi="Times New Roman" w:cs="Times New Roman"/>
@@ -34038,6 +34956,7 @@
         </w:rPr>
         <w:t>EasySpider</w:t>
       </w:r>
+      <w:proofErr w:type="spellEnd"/>
       <w:r>
         <w:rPr>
           <w:rFonts w:ascii="Times New Roman" w:eastAsia="宋体" w:hAnsi="Times New Roman" w:cs="Times New Roman" w:hint="eastAsia"/>
@@ -34111,7 +35030,7 @@
           <v:shape id="_x0000_i1026" type="#_x0000_t75" style="width:400.5pt;height:232.5pt" o:ole="">
             <v:imagedata r:id="rId71" o:title=""/>
           </v:shape>
-          <o:OLEObject Type="Embed" ProgID="Visio.Drawing.15" ShapeID="_x0000_i1026" DrawAspect="Content" ObjectID="_1648555460" r:id="rId72"/>
+          <o:OLEObject Type="Embed" ProgID="Visio.Drawing.15" ShapeID="_x0000_i1026" DrawAspect="Content" ObjectID="_1648556832" r:id="rId72"/>
         </w:object>
       </w:r>
     </w:p>
@@ -34156,12 +35075,14 @@
         </w:rPr>
         <w:t xml:space="preserve"> </w:t>
       </w:r>
+      <w:proofErr w:type="spellStart"/>
       <w:r>
         <w:rPr>
           <w:rFonts w:ascii="Times New Roman" w:eastAsia="宋体" w:hAnsi="Times New Roman" w:cs="Times New Roman" w:hint="eastAsia"/>
         </w:rPr>
         <w:t>EasySpider</w:t>
       </w:r>
+      <w:proofErr w:type="spellEnd"/>
       <w:r>
         <w:rPr>
           <w:rFonts w:ascii="Times New Roman" w:eastAsia="宋体" w:hAnsi="Times New Roman" w:cs="Times New Roman" w:hint="eastAsia"/>
@@ -34185,6 +35106,7 @@
           <w:szCs w:val="24"/>
         </w:rPr>
       </w:pPr>
+      <w:proofErr w:type="spellStart"/>
       <w:r>
         <w:rPr>
           <w:rFonts w:ascii="Times New Roman" w:eastAsia="宋体" w:hAnsi="Times New Roman" w:cs="Times New Roman"/>
@@ -34193,6 +35115,7 @@
         </w:rPr>
         <w:t>EasySpider</w:t>
       </w:r>
+      <w:proofErr w:type="spellEnd"/>
       <w:r>
         <w:rPr>
           <w:rFonts w:ascii="Times New Roman" w:eastAsia="宋体" w:hAnsi="Times New Roman" w:cs="Times New Roman" w:hint="eastAsia"/>
@@ -34322,6 +35245,7 @@
           <w:szCs w:val="24"/>
         </w:rPr>
       </w:pPr>
+      <w:proofErr w:type="spellStart"/>
       <w:r>
         <w:rPr>
           <w:rFonts w:ascii="Times New Roman" w:eastAsia="宋体" w:hAnsi="Times New Roman" w:cs="Times New Roman"/>
@@ -34330,6 +35254,7 @@
         </w:rPr>
         <w:t>EasySpider</w:t>
       </w:r>
+      <w:proofErr w:type="spellEnd"/>
       <w:r>
         <w:rPr>
           <w:rFonts w:ascii="Times New Roman" w:eastAsia="宋体" w:hAnsi="Times New Roman" w:cs="Times New Roman" w:hint="eastAsia"/>
@@ -34368,7 +35293,25 @@
           <w:sz w:val="24"/>
           <w:szCs w:val="24"/>
         </w:rPr>
-        <w:t>根据作业创建信息进行爬虫。爬虫程序得到爬取结果后，将经过处理的结果存储在爬虫结果数据库。</w:t>
+        <w:t>根据作业创建信息进行爬虫。爬虫程序得到</w:t>
+      </w:r>
+      <w:proofErr w:type="gramStart"/>
+      <w:r>
+        <w:rPr>
+          <w:rFonts w:ascii="Times New Roman" w:eastAsia="宋体" w:hAnsi="Times New Roman" w:cs="Times New Roman"/>
+          <w:sz w:val="24"/>
+          <w:szCs w:val="24"/>
+        </w:rPr>
+        <w:t>爬取结果</w:t>
+      </w:r>
+      <w:proofErr w:type="gramEnd"/>
+      <w:r>
+        <w:rPr>
+          <w:rFonts w:ascii="Times New Roman" w:eastAsia="宋体" w:hAnsi="Times New Roman" w:cs="Times New Roman"/>
+          <w:sz w:val="24"/>
+          <w:szCs w:val="24"/>
+        </w:rPr>
+        <w:t>后，将经过处理的结果存储在爬虫结果数据库。</w:t>
       </w:r>
     </w:p>
     <w:p>
@@ -34381,6 +35324,7 @@
           <w:szCs w:val="24"/>
         </w:rPr>
       </w:pPr>
+      <w:proofErr w:type="spellStart"/>
       <w:r>
         <w:rPr>
           <w:rFonts w:ascii="Times New Roman" w:eastAsia="宋体" w:hAnsi="Times New Roman" w:cs="Times New Roman"/>
@@ -34389,6 +35333,7 @@
         </w:rPr>
         <w:t>EasySpider</w:t>
       </w:r>
+      <w:proofErr w:type="spellEnd"/>
       <w:r>
         <w:rPr>
           <w:rFonts w:ascii="Times New Roman" w:eastAsia="宋体" w:hAnsi="Times New Roman" w:cs="Times New Roman" w:hint="eastAsia"/>
@@ -34449,12 +35394,14 @@
         </w:rPr>
         <w:t>用户：</w:t>
       </w:r>
+      <w:proofErr w:type="spellStart"/>
       <w:r>
         <w:rPr>
           <w:sz w:val="24"/>
         </w:rPr>
         <w:t>EasySpider</w:t>
       </w:r>
+      <w:proofErr w:type="spellEnd"/>
       <w:r>
         <w:rPr>
           <w:sz w:val="24"/>
@@ -34882,6 +35829,7 @@
           <w:szCs w:val="24"/>
         </w:rPr>
       </w:pPr>
+      <w:proofErr w:type="spellStart"/>
       <w:r>
         <w:rPr>
           <w:rFonts w:ascii="Times New Roman" w:eastAsia="宋体" w:hAnsi="Times New Roman" w:cs="Times New Roman"/>
@@ -34890,6 +35838,7 @@
         </w:rPr>
         <w:t>EasySpider</w:t>
       </w:r>
+      <w:proofErr w:type="spellEnd"/>
       <w:r>
         <w:rPr>
           <w:rFonts w:ascii="Times New Roman" w:eastAsia="宋体" w:hAnsi="Times New Roman" w:cs="Times New Roman" w:hint="eastAsia"/>
@@ -34987,7 +35936,7 @@
           <v:shape id="_x0000_i1027" type="#_x0000_t75" style="width:408.75pt;height:189.75pt" o:ole="">
             <v:imagedata r:id="rId73" o:title=""/>
           </v:shape>
-          <o:OLEObject Type="Embed" ProgID="Visio.Drawing.15" ShapeID="_x0000_i1027" DrawAspect="Content" ObjectID="_1648555461" r:id="rId74"/>
+          <o:OLEObject Type="Embed" ProgID="Visio.Drawing.15" ShapeID="_x0000_i1027" DrawAspect="Content" ObjectID="_1648556833" r:id="rId74"/>
         </w:object>
       </w:r>
     </w:p>
@@ -35029,12 +35978,14 @@
         </w:rPr>
         <w:t xml:space="preserve"> </w:t>
       </w:r>
+      <w:proofErr w:type="spellStart"/>
       <w:r>
         <w:rPr>
           <w:rFonts w:ascii="Times New Roman" w:eastAsia="宋体" w:hAnsi="Times New Roman" w:cs="Times New Roman" w:hint="eastAsia"/>
         </w:rPr>
         <w:t>EasySpider</w:t>
       </w:r>
+      <w:proofErr w:type="spellEnd"/>
       <w:r>
         <w:rPr>
           <w:rFonts w:ascii="Times New Roman" w:eastAsia="宋体" w:hAnsi="Times New Roman" w:cs="Times New Roman" w:hint="eastAsia"/>
@@ -35083,7 +36034,7 @@
           <w:szCs w:val="30"/>
         </w:rPr>
       </w:pPr>
-      <w:bookmarkStart w:id="62" w:name="_Toc37942659"/>
+      <w:bookmarkStart w:id="61" w:name="_Toc37942659"/>
       <w:r>
         <w:rPr>
           <w:rFonts w:ascii="Times New Roman" w:eastAsia="黑体" w:hAnsi="Times New Roman" w:cs="Times New Roman" w:hint="eastAsia"/>
@@ -35124,7 +36075,7 @@
         </w:rPr>
         <w:t>故障处理</w:t>
       </w:r>
-      <w:bookmarkEnd w:id="62"/>
+      <w:bookmarkEnd w:id="61"/>
     </w:p>
     <w:p>
       <w:pPr>
@@ -35307,7 +36258,7 @@
           <w:szCs w:val="30"/>
         </w:rPr>
       </w:pPr>
-      <w:bookmarkStart w:id="63" w:name="_Toc37942660"/>
+      <w:bookmarkStart w:id="62" w:name="_Toc37942660"/>
       <w:r>
         <w:rPr>
           <w:rFonts w:ascii="Times New Roman" w:eastAsia="黑体" w:hAnsi="Times New Roman" w:cs="Times New Roman" w:hint="eastAsia"/>
@@ -35348,7 +36299,7 @@
         </w:rPr>
         <w:t>安全和保密</w:t>
       </w:r>
-      <w:bookmarkEnd w:id="63"/>
+      <w:bookmarkEnd w:id="62"/>
     </w:p>
     <w:p>
       <w:pPr>
@@ -35431,7 +36382,21 @@
         <w:rPr>
           <w:sz w:val="24"/>
         </w:rPr>
-        <w:t>仅能被调度程序所在服务器访问、基于目标地址的防火墙策略用于保护节点仅访问限定白名单列表内的目标站点</w:t>
+        <w:t>仅能被调度程序所在服务器访问、基于目标地址的防火墙策略用于保护节点</w:t>
+      </w:r>
+      <w:proofErr w:type="gramStart"/>
+      <w:r>
+        <w:rPr>
+          <w:sz w:val="24"/>
+        </w:rPr>
+        <w:t>仅访问</w:t>
+      </w:r>
+      <w:proofErr w:type="gramEnd"/>
+      <w:r>
+        <w:rPr>
+          <w:sz w:val="24"/>
+        </w:rPr>
+        <w:t>限定白名单列表内的目标站点</w:t>
       </w:r>
     </w:p>
     <w:p>
@@ -35471,7 +36436,7 @@
       <w:pPr>
         <w:spacing w:line="360" w:lineRule="auto"/>
         <w:rPr>
-          <w:rFonts w:ascii="Times New Roman" w:eastAsia="宋体" w:hAnsi="Times New Roman" w:cs="Times New Roman" w:hint="eastAsia"/>
+          <w:rFonts w:ascii="Times New Roman" w:eastAsia="宋体" w:hAnsi="Times New Roman" w:cs="Times New Roman"/>
           <w:sz w:val="24"/>
           <w:szCs w:val="24"/>
         </w:rPr>
@@ -35513,7 +36478,7 @@
           <w:szCs w:val="32"/>
         </w:rPr>
       </w:pPr>
-      <w:bookmarkStart w:id="64" w:name="_Toc37942661"/>
+      <w:bookmarkStart w:id="63" w:name="_Toc37942661"/>
       <w:r>
         <w:rPr>
           <w:rFonts w:eastAsia="黑体" w:hint="eastAsia"/>
@@ -35524,7 +36489,7 @@
         <w:lastRenderedPageBreak/>
         <w:t>运行环境</w:t>
       </w:r>
-      <w:bookmarkEnd w:id="64"/>
+      <w:bookmarkEnd w:id="63"/>
     </w:p>
     <w:p>
       <w:pPr>
@@ -35536,7 +36501,7 @@
           <w:szCs w:val="30"/>
         </w:rPr>
       </w:pPr>
-      <w:bookmarkStart w:id="65" w:name="_Toc37942662"/>
+      <w:bookmarkStart w:id="64" w:name="_Toc37942662"/>
       <w:r>
         <w:rPr>
           <w:rFonts w:ascii="Times New Roman" w:eastAsia="黑体" w:hAnsi="Times New Roman" w:cs="Times New Roman" w:hint="eastAsia"/>
@@ -35561,7 +36526,7 @@
         </w:rPr>
         <w:t>设备</w:t>
       </w:r>
-      <w:bookmarkEnd w:id="65"/>
+      <w:bookmarkEnd w:id="64"/>
     </w:p>
     <w:p>
       <w:pPr>
@@ -35573,7 +36538,7 @@
           <w:szCs w:val="24"/>
         </w:rPr>
       </w:pPr>
-      <w:bookmarkStart w:id="66" w:name="_Toc37942663"/>
+      <w:bookmarkStart w:id="65" w:name="_Toc37942663"/>
       <w:r>
         <w:rPr>
           <w:rFonts w:ascii="Times New Roman" w:eastAsia="宋体" w:hAnsi="Times New Roman" w:cs="Times New Roman" w:hint="eastAsia"/>
@@ -35598,7 +36563,7 @@
         </w:rPr>
         <w:t>客户端</w:t>
       </w:r>
-      <w:bookmarkEnd w:id="66"/>
+      <w:bookmarkEnd w:id="65"/>
     </w:p>
     <w:p>
       <w:pPr>
@@ -35778,7 +36743,7 @@
           <w:szCs w:val="24"/>
         </w:rPr>
       </w:pPr>
-      <w:bookmarkStart w:id="67" w:name="_Toc37942664"/>
+      <w:bookmarkStart w:id="66" w:name="_Toc37942664"/>
       <w:r>
         <w:rPr>
           <w:rFonts w:ascii="Times New Roman" w:eastAsia="宋体" w:hAnsi="Times New Roman" w:cs="Times New Roman" w:hint="eastAsia"/>
@@ -35811,7 +36776,7 @@
         </w:rPr>
         <w:t>服务器</w:t>
       </w:r>
-      <w:bookmarkEnd w:id="67"/>
+      <w:bookmarkEnd w:id="66"/>
     </w:p>
     <w:p>
       <w:pPr>
@@ -35978,7 +36943,7 @@
           <w:szCs w:val="24"/>
         </w:rPr>
       </w:pPr>
-      <w:bookmarkStart w:id="68" w:name="_Toc37942665"/>
+      <w:bookmarkStart w:id="67" w:name="_Toc37942665"/>
       <w:r>
         <w:rPr>
           <w:rFonts w:ascii="Times New Roman" w:eastAsia="宋体" w:hAnsi="Times New Roman" w:cs="Times New Roman" w:hint="eastAsia"/>
@@ -36003,7 +36968,7 @@
         </w:rPr>
         <w:t>爬虫服务器</w:t>
       </w:r>
-      <w:bookmarkEnd w:id="68"/>
+      <w:bookmarkEnd w:id="67"/>
     </w:p>
     <w:p>
       <w:pPr>
@@ -36169,7 +37134,7 @@
           <w:szCs w:val="30"/>
         </w:rPr>
       </w:pPr>
-      <w:bookmarkStart w:id="69" w:name="_Toc37942666"/>
+      <w:bookmarkStart w:id="68" w:name="_Toc37942666"/>
       <w:r>
         <w:rPr>
           <w:rFonts w:ascii="Times New Roman" w:eastAsia="黑体" w:hAnsi="Times New Roman" w:cs="Times New Roman" w:hint="eastAsia"/>
@@ -36194,7 +37159,7 @@
         </w:rPr>
         <w:t>支持软件</w:t>
       </w:r>
-      <w:bookmarkEnd w:id="69"/>
+      <w:bookmarkEnd w:id="68"/>
     </w:p>
     <w:p>
       <w:pPr>
@@ -36233,7 +37198,7 @@
           <w:szCs w:val="30"/>
         </w:rPr>
       </w:pPr>
-      <w:bookmarkStart w:id="70" w:name="_Toc37942667"/>
+      <w:bookmarkStart w:id="69" w:name="_Toc37942667"/>
       <w:r>
         <w:rPr>
           <w:rFonts w:ascii="Times New Roman" w:eastAsia="黑体" w:hAnsi="Times New Roman" w:cs="Times New Roman" w:hint="eastAsia"/>
@@ -36258,7 +37223,7 @@
         </w:rPr>
         <w:t>接口</w:t>
       </w:r>
-      <w:bookmarkEnd w:id="70"/>
+      <w:bookmarkEnd w:id="69"/>
     </w:p>
     <w:p>
       <w:pPr>
@@ -36270,7 +37235,7 @@
           <w:szCs w:val="24"/>
         </w:rPr>
       </w:pPr>
-      <w:bookmarkStart w:id="71" w:name="_Toc37942668"/>
+      <w:bookmarkStart w:id="70" w:name="_Toc37942668"/>
       <w:r>
         <w:rPr>
           <w:rFonts w:ascii="Times New Roman" w:eastAsia="宋体" w:hAnsi="Times New Roman" w:cs="Times New Roman" w:hint="eastAsia"/>
@@ -36295,7 +37260,7 @@
         </w:rPr>
         <w:t>硬件接口</w:t>
       </w:r>
-      <w:bookmarkEnd w:id="71"/>
+      <w:bookmarkEnd w:id="70"/>
     </w:p>
     <w:p>
       <w:pPr>
@@ -36326,7 +37291,7 @@
           <w:szCs w:val="24"/>
         </w:rPr>
       </w:pPr>
-      <w:bookmarkStart w:id="72" w:name="_Toc37942669"/>
+      <w:bookmarkStart w:id="71" w:name="_Toc37942669"/>
       <w:r>
         <w:rPr>
           <w:rFonts w:ascii="Times New Roman" w:eastAsia="宋体" w:hAnsi="Times New Roman" w:cs="Times New Roman" w:hint="eastAsia"/>
@@ -36351,7 +37316,7 @@
         </w:rPr>
         <w:t>软件接口</w:t>
       </w:r>
-      <w:bookmarkEnd w:id="72"/>
+      <w:bookmarkEnd w:id="71"/>
     </w:p>
     <w:p>
       <w:pPr>
@@ -36419,7 +37384,7 @@
           <w:szCs w:val="24"/>
         </w:rPr>
       </w:pPr>
-      <w:bookmarkStart w:id="73" w:name="_Toc37942670"/>
+      <w:bookmarkStart w:id="72" w:name="_Toc37942670"/>
       <w:r>
         <w:rPr>
           <w:rFonts w:ascii="Times New Roman" w:eastAsia="宋体" w:hAnsi="Times New Roman" w:cs="Times New Roman" w:hint="eastAsia"/>
@@ -36444,7 +37409,7 @@
         </w:rPr>
         <w:t>通信接口</w:t>
       </w:r>
-      <w:bookmarkEnd w:id="73"/>
+      <w:bookmarkEnd w:id="72"/>
     </w:p>
     <w:p>
       <w:pPr>
@@ -36484,7 +37449,7 @@
           <w:szCs w:val="24"/>
         </w:rPr>
       </w:pPr>
-      <w:bookmarkStart w:id="74" w:name="_Toc37942671"/>
+      <w:bookmarkStart w:id="73" w:name="_Toc37942671"/>
       <w:r>
         <w:rPr>
           <w:rFonts w:ascii="Times New Roman" w:eastAsia="宋体" w:hAnsi="Times New Roman" w:cs="Times New Roman"/>
@@ -36501,7 +37466,7 @@
         </w:rPr>
         <w:t>用户接口</w:t>
       </w:r>
-      <w:bookmarkEnd w:id="74"/>
+      <w:bookmarkEnd w:id="73"/>
     </w:p>
     <w:p>
       <w:pPr>
@@ -40311,7 +41276,7 @@
     </w:rPrDefault>
     <w:pPrDefault/>
   </w:docDefaults>
-  <w:latentStyles w:defLockedState="0" w:defUIPriority="99" w:defSemiHidden="0" w:defUnhideWhenUsed="0" w:defQFormat="0" w:count="375">
+  <w:latentStyles w:defLockedState="0" w:defUIPriority="99" w:defSemiHidden="0" w:defUnhideWhenUsed="0" w:defQFormat="0" w:count="376">
     <w:lsdException w:name="Normal" w:uiPriority="0" w:qFormat="1"/>
     <w:lsdException w:name="heading 1" w:uiPriority="9" w:qFormat="1"/>
     <w:lsdException w:name="heading 2" w:semiHidden="1" w:uiPriority="9" w:unhideWhenUsed="1" w:qFormat="1"/>
@@ -40687,6 +41652,7 @@
     <w:lsdException w:name="Smart Hyperlink" w:semiHidden="1" w:unhideWhenUsed="1"/>
     <w:lsdException w:name="Hashtag" w:semiHidden="1" w:unhideWhenUsed="1"/>
     <w:lsdException w:name="Unresolved Mention" w:semiHidden="1" w:unhideWhenUsed="1"/>
+    <w:lsdException w:name="Smart Link" w:semiHidden="1" w:unhideWhenUsed="1"/>
   </w:latentStyles>
   <w:style w:type="paragraph" w:default="1" w:styleId="a">
     <w:name w:val="Normal"/>
@@ -41331,7 +42297,7 @@
 </file>
 
 <file path=customXml/itemProps1.xml><?xml version="1.0" encoding="utf-8"?>
-<ds:datastoreItem xmlns:ds="http://schemas.openxmlformats.org/officeDocument/2006/customXml" ds:itemID="{207F9393-3C1E-411D-B240-487D06D2D9A5}">
+<ds:datastoreItem xmlns:ds="http://schemas.openxmlformats.org/officeDocument/2006/customXml" ds:itemID="{6E78FF2C-D193-4899-A100-C9009ECCEB3A}">
   <ds:schemaRefs>
     <ds:schemaRef ds:uri="http://schemas.openxmlformats.org/officeDocument/2006/bibliography"/>
   </ds:schemaRefs>

--- a/4.项目提交制品/4.1软件需求分析/H-EasySpider-软件需求规格说明书v1.3.3.docx
+++ b/4.项目提交制品/4.1软件需求分析/H-EasySpider-软件需求规格说明书v1.3.3.docx
@@ -3404,23 +3404,7 @@
                 <w:rFonts w:ascii="Times New Roman" w:eastAsia="宋体" w:hAnsi="Times New Roman" w:cs="Times New Roman" w:hint="eastAsia"/>
                 <w:szCs w:val="21"/>
               </w:rPr>
-              <w:t>沈</w:t>
-            </w:r>
-            <w:proofErr w:type="gramStart"/>
-            <w:r>
-              <w:rPr>
-                <w:rFonts w:ascii="Times New Roman" w:eastAsia="宋体" w:hAnsi="Times New Roman" w:cs="Times New Roman" w:hint="eastAsia"/>
-                <w:szCs w:val="21"/>
-              </w:rPr>
-              <w:t>一</w:t>
-            </w:r>
-            <w:proofErr w:type="gramEnd"/>
-            <w:r>
-              <w:rPr>
-                <w:rFonts w:ascii="Times New Roman" w:eastAsia="宋体" w:hAnsi="Times New Roman" w:cs="Times New Roman" w:hint="eastAsia"/>
-                <w:szCs w:val="21"/>
-              </w:rPr>
-              <w:t>聪</w:t>
+              <w:t>沈一聪</w:t>
             </w:r>
           </w:p>
         </w:tc>
@@ -4139,23 +4123,7 @@
                 <w:rFonts w:ascii="Times New Roman" w:eastAsia="宋体" w:hAnsi="Times New Roman" w:cs="Times New Roman" w:hint="eastAsia"/>
                 <w:szCs w:val="21"/>
               </w:rPr>
-              <w:t>沈</w:t>
-            </w:r>
-            <w:proofErr w:type="gramStart"/>
-            <w:r>
-              <w:rPr>
-                <w:rFonts w:ascii="Times New Roman" w:eastAsia="宋体" w:hAnsi="Times New Roman" w:cs="Times New Roman" w:hint="eastAsia"/>
-                <w:szCs w:val="21"/>
-              </w:rPr>
-              <w:t>一</w:t>
-            </w:r>
-            <w:proofErr w:type="gramEnd"/>
-            <w:r>
-              <w:rPr>
-                <w:rFonts w:ascii="Times New Roman" w:eastAsia="宋体" w:hAnsi="Times New Roman" w:cs="Times New Roman" w:hint="eastAsia"/>
-                <w:szCs w:val="21"/>
-              </w:rPr>
-              <w:t>聪</w:t>
+              <w:t>沈一聪</w:t>
             </w:r>
           </w:p>
         </w:tc>
@@ -4880,23 +4848,7 @@
                 <w:rFonts w:ascii="Times New Roman" w:eastAsia="宋体" w:hAnsi="Times New Roman" w:cs="Times New Roman" w:hint="eastAsia"/>
                 <w:szCs w:val="21"/>
               </w:rPr>
-              <w:t>沈</w:t>
-            </w:r>
-            <w:proofErr w:type="gramStart"/>
-            <w:r>
-              <w:rPr>
-                <w:rFonts w:ascii="Times New Roman" w:eastAsia="宋体" w:hAnsi="Times New Roman" w:cs="Times New Roman" w:hint="eastAsia"/>
-                <w:szCs w:val="21"/>
-              </w:rPr>
-              <w:t>一</w:t>
-            </w:r>
-            <w:proofErr w:type="gramEnd"/>
-            <w:r>
-              <w:rPr>
-                <w:rFonts w:ascii="Times New Roman" w:eastAsia="宋体" w:hAnsi="Times New Roman" w:cs="Times New Roman" w:hint="eastAsia"/>
-                <w:szCs w:val="21"/>
-              </w:rPr>
-              <w:t>聪</w:t>
+              <w:t>沈一聪</w:t>
             </w:r>
           </w:p>
         </w:tc>
@@ -5822,7 +5774,7 @@
           <w:r>
             <w:fldChar w:fldCharType="separate"/>
           </w:r>
-          <w:hyperlink w:anchor="_Toc37942601" w:history="1">
+          <w:hyperlink w:anchor="_Toc37944311" w:history="1">
             <w:r>
               <w:rPr>
                 <w:rStyle w:val="a9"/>
@@ -5865,7 +5817,7 @@
                 <w:noProof/>
                 <w:webHidden/>
               </w:rPr>
-              <w:instrText xml:space="preserve"> PAGEREF _Toc37942601 \h </w:instrText>
+              <w:instrText xml:space="preserve"> PAGEREF _Toc37944311 \h </w:instrText>
             </w:r>
             <w:r>
               <w:rPr>
@@ -5909,7 +5861,7 @@
               <w:sz w:val="21"/>
             </w:rPr>
           </w:pPr>
-          <w:hyperlink w:anchor="_Toc37942602" w:history="1">
+          <w:hyperlink w:anchor="_Toc37944312" w:history="1">
             <w:r>
               <w:rPr>
                 <w:rStyle w:val="a9"/>
@@ -5945,7 +5897,7 @@
                 <w:noProof/>
                 <w:webHidden/>
               </w:rPr>
-              <w:instrText xml:space="preserve"> PAGEREF _Toc37942602 \h </w:instrText>
+              <w:instrText xml:space="preserve"> PAGEREF _Toc37944312 \h </w:instrText>
             </w:r>
             <w:r>
               <w:rPr>
@@ -5989,7 +5941,7 @@
               <w:sz w:val="21"/>
             </w:rPr>
           </w:pPr>
-          <w:hyperlink w:anchor="_Toc37942603" w:history="1">
+          <w:hyperlink w:anchor="_Toc37944313" w:history="1">
             <w:r>
               <w:rPr>
                 <w:rStyle w:val="a9"/>
@@ -6025,7 +5977,7 @@
                 <w:noProof/>
                 <w:webHidden/>
               </w:rPr>
-              <w:instrText xml:space="preserve"> PAGEREF _Toc37942603 \h </w:instrText>
+              <w:instrText xml:space="preserve"> PAGEREF _Toc37944313 \h </w:instrText>
             </w:r>
             <w:r>
               <w:rPr>
@@ -6069,7 +6021,7 @@
               <w:sz w:val="21"/>
             </w:rPr>
           </w:pPr>
-          <w:hyperlink w:anchor="_Toc37942604" w:history="1">
+          <w:hyperlink w:anchor="_Toc37944314" w:history="1">
             <w:r>
               <w:rPr>
                 <w:rStyle w:val="a9"/>
@@ -6105,7 +6057,7 @@
                 <w:noProof/>
                 <w:webHidden/>
               </w:rPr>
-              <w:instrText xml:space="preserve"> PAGEREF _Toc37942604 \h </w:instrText>
+              <w:instrText xml:space="preserve"> PAGEREF _Toc37944314 \h </w:instrText>
             </w:r>
             <w:r>
               <w:rPr>
@@ -6149,7 +6101,7 @@
               <w:sz w:val="21"/>
             </w:rPr>
           </w:pPr>
-          <w:hyperlink w:anchor="_Toc37942605" w:history="1">
+          <w:hyperlink w:anchor="_Toc37944315" w:history="1">
             <w:r>
               <w:rPr>
                 <w:rStyle w:val="a9"/>
@@ -6185,7 +6137,7 @@
                 <w:noProof/>
                 <w:webHidden/>
               </w:rPr>
-              <w:instrText xml:space="preserve"> PAGEREF _Toc37942605 \h </w:instrText>
+              <w:instrText xml:space="preserve"> PAGEREF _Toc37944315 \h </w:instrText>
             </w:r>
             <w:r>
               <w:rPr>
@@ -6230,7 +6182,7 @@
               <w:sz w:val="21"/>
             </w:rPr>
           </w:pPr>
-          <w:hyperlink w:anchor="_Toc37942606" w:history="1">
+          <w:hyperlink w:anchor="_Toc37944316" w:history="1">
             <w:r>
               <w:rPr>
                 <w:rStyle w:val="a9"/>
@@ -6273,7 +6225,7 @@
                 <w:noProof/>
                 <w:webHidden/>
               </w:rPr>
-              <w:instrText xml:space="preserve"> PAGEREF _Toc37942606 \h </w:instrText>
+              <w:instrText xml:space="preserve"> PAGEREF _Toc37944316 \h </w:instrText>
             </w:r>
             <w:r>
               <w:rPr>
@@ -6317,7 +6269,7 @@
               <w:sz w:val="21"/>
             </w:rPr>
           </w:pPr>
-          <w:hyperlink w:anchor="_Toc37942607" w:history="1">
+          <w:hyperlink w:anchor="_Toc37944317" w:history="1">
             <w:r>
               <w:rPr>
                 <w:rStyle w:val="a9"/>
@@ -6353,7 +6305,7 @@
                 <w:noProof/>
                 <w:webHidden/>
               </w:rPr>
-              <w:instrText xml:space="preserve"> PAGEREF _Toc37942607 \h </w:instrText>
+              <w:instrText xml:space="preserve"> PAGEREF _Toc37944317 \h </w:instrText>
             </w:r>
             <w:r>
               <w:rPr>
@@ -6397,7 +6349,7 @@
               <w:sz w:val="21"/>
             </w:rPr>
           </w:pPr>
-          <w:hyperlink w:anchor="_Toc37942608" w:history="1">
+          <w:hyperlink w:anchor="_Toc37944318" w:history="1">
             <w:r>
               <w:rPr>
                 <w:rStyle w:val="a9"/>
@@ -6433,7 +6385,7 @@
                 <w:noProof/>
                 <w:webHidden/>
               </w:rPr>
-              <w:instrText xml:space="preserve"> PAGEREF _Toc37942608 \h </w:instrText>
+              <w:instrText xml:space="preserve"> PAGEREF _Toc37944318 \h </w:instrText>
             </w:r>
             <w:r>
               <w:rPr>
@@ -6477,7 +6429,7 @@
               <w:sz w:val="21"/>
             </w:rPr>
           </w:pPr>
-          <w:hyperlink w:anchor="_Toc37942609" w:history="1">
+          <w:hyperlink w:anchor="_Toc37944319" w:history="1">
             <w:r>
               <w:rPr>
                 <w:rStyle w:val="a9"/>
@@ -6513,7 +6465,7 @@
                 <w:noProof/>
                 <w:webHidden/>
               </w:rPr>
-              <w:instrText xml:space="preserve"> PAGEREF _Toc37942609 \h </w:instrText>
+              <w:instrText xml:space="preserve"> PAGEREF _Toc37944319 \h </w:instrText>
             </w:r>
             <w:r>
               <w:rPr>
@@ -6557,7 +6509,7 @@
               <w:sz w:val="21"/>
             </w:rPr>
           </w:pPr>
-          <w:hyperlink w:anchor="_Toc37942610" w:history="1">
+          <w:hyperlink w:anchor="_Toc37944320" w:history="1">
             <w:r>
               <w:rPr>
                 <w:rStyle w:val="a9"/>
@@ -6593,7 +6545,7 @@
                 <w:noProof/>
                 <w:webHidden/>
               </w:rPr>
-              <w:instrText xml:space="preserve"> PAGEREF _Toc37942610 \h </w:instrText>
+              <w:instrText xml:space="preserve"> PAGEREF _Toc37944320 \h </w:instrText>
             </w:r>
             <w:r>
               <w:rPr>
@@ -6637,7 +6589,7 @@
               <w:sz w:val="21"/>
             </w:rPr>
           </w:pPr>
-          <w:hyperlink w:anchor="_Toc37942611" w:history="1">
+          <w:hyperlink w:anchor="_Toc37944321" w:history="1">
             <w:r>
               <w:rPr>
                 <w:rStyle w:val="a9"/>
@@ -6665,7 +6617,7 @@
                 <w:noProof/>
                 <w:webHidden/>
               </w:rPr>
-              <w:instrText xml:space="preserve"> PAGEREF _Toc37942611 \h </w:instrText>
+              <w:instrText xml:space="preserve"> PAGEREF _Toc37944321 \h </w:instrText>
             </w:r>
             <w:r>
               <w:rPr>
@@ -6709,7 +6661,7 @@
               <w:sz w:val="21"/>
             </w:rPr>
           </w:pPr>
-          <w:hyperlink w:anchor="_Toc37942612" w:history="1">
+          <w:hyperlink w:anchor="_Toc37944322" w:history="1">
             <w:r>
               <w:rPr>
                 <w:rStyle w:val="a9"/>
@@ -6745,7 +6697,7 @@
                 <w:noProof/>
                 <w:webHidden/>
               </w:rPr>
-              <w:instrText xml:space="preserve"> PAGEREF _Toc37942612 \h </w:instrText>
+              <w:instrText xml:space="preserve"> PAGEREF _Toc37944322 \h </w:instrText>
             </w:r>
             <w:r>
               <w:rPr>
@@ -6790,7 +6742,7 @@
               <w:sz w:val="21"/>
             </w:rPr>
           </w:pPr>
-          <w:hyperlink w:anchor="_Toc37942613" w:history="1">
+          <w:hyperlink w:anchor="_Toc37944323" w:history="1">
             <w:r>
               <w:rPr>
                 <w:rStyle w:val="a9"/>
@@ -6833,7 +6785,7 @@
                 <w:noProof/>
                 <w:webHidden/>
               </w:rPr>
-              <w:instrText xml:space="preserve"> PAGEREF _Toc37942613 \h </w:instrText>
+              <w:instrText xml:space="preserve"> PAGEREF _Toc37944323 \h </w:instrText>
             </w:r>
             <w:r>
               <w:rPr>
@@ -6877,7 +6829,7 @@
               <w:sz w:val="21"/>
             </w:rPr>
           </w:pPr>
-          <w:hyperlink w:anchor="_Toc37942614" w:history="1">
+          <w:hyperlink w:anchor="_Toc37944324" w:history="1">
             <w:r>
               <w:rPr>
                 <w:rStyle w:val="a9"/>
@@ -6913,7 +6865,7 @@
                 <w:noProof/>
                 <w:webHidden/>
               </w:rPr>
-              <w:instrText xml:space="preserve"> PAGEREF _Toc37942614 \h </w:instrText>
+              <w:instrText xml:space="preserve"> PAGEREF _Toc37944324 \h </w:instrText>
             </w:r>
             <w:r>
               <w:rPr>
@@ -6957,7 +6909,7 @@
               <w:sz w:val="21"/>
             </w:rPr>
           </w:pPr>
-          <w:hyperlink w:anchor="_Toc37942615" w:history="1">
+          <w:hyperlink w:anchor="_Toc37944325" w:history="1">
             <w:r>
               <w:rPr>
                 <w:rStyle w:val="a9"/>
@@ -6968,14 +6920,6 @@
             </w:r>
             <w:r>
               <w:rPr>
-                <w:rStyle w:val="a9"/>
-                <w:rFonts w:cs="Times New Roman"/>
-                <w:noProof/>
-              </w:rPr>
-              <w:t>网站</w:t>
-            </w:r>
-            <w:r>
-              <w:rPr>
                 <w:noProof/>
                 <w:webHidden/>
               </w:rPr>
@@ -6993,7 +6937,7 @@
                 <w:noProof/>
                 <w:webHidden/>
               </w:rPr>
-              <w:instrText xml:space="preserve"> PAGEREF _Toc37942615 \h </w:instrText>
+              <w:instrText xml:space="preserve"> PAGEREF _Toc37944325 \h </w:instrText>
             </w:r>
             <w:r>
               <w:rPr>
@@ -7037,7 +6981,7 @@
               <w:sz w:val="21"/>
             </w:rPr>
           </w:pPr>
-          <w:hyperlink w:anchor="_Toc37942616" w:history="1">
+          <w:hyperlink w:anchor="_Toc37944326" w:history="1">
             <w:r>
               <w:rPr>
                 <w:rStyle w:val="a9"/>
@@ -7073,7 +7017,7 @@
                 <w:noProof/>
                 <w:webHidden/>
               </w:rPr>
-              <w:instrText xml:space="preserve"> PAGEREF _Toc37942616 \h </w:instrText>
+              <w:instrText xml:space="preserve"> PAGEREF _Toc37944326 \h </w:instrText>
             </w:r>
             <w:r>
               <w:rPr>
@@ -7117,7 +7061,7 @@
               <w:sz w:val="21"/>
             </w:rPr>
           </w:pPr>
-          <w:hyperlink w:anchor="_Toc37942617" w:history="1">
+          <w:hyperlink w:anchor="_Toc37944327" w:history="1">
             <w:r>
               <w:rPr>
                 <w:rStyle w:val="a9"/>
@@ -7153,7 +7097,7 @@
                 <w:noProof/>
                 <w:webHidden/>
               </w:rPr>
-              <w:instrText xml:space="preserve"> PAGEREF _Toc37942617 \h </w:instrText>
+              <w:instrText xml:space="preserve"> PAGEREF _Toc37944327 \h </w:instrText>
             </w:r>
             <w:r>
               <w:rPr>
@@ -7197,7 +7141,7 @@
               <w:sz w:val="21"/>
             </w:rPr>
           </w:pPr>
-          <w:hyperlink w:anchor="_Toc37942618" w:history="1">
+          <w:hyperlink w:anchor="_Toc37944328" w:history="1">
             <w:r>
               <w:rPr>
                 <w:rStyle w:val="a9"/>
@@ -7233,7 +7177,7 @@
                 <w:noProof/>
                 <w:webHidden/>
               </w:rPr>
-              <w:instrText xml:space="preserve"> PAGEREF _Toc37942618 \h </w:instrText>
+              <w:instrText xml:space="preserve"> PAGEREF _Toc37944328 \h </w:instrText>
             </w:r>
             <w:r>
               <w:rPr>
@@ -7277,7 +7221,7 @@
               <w:sz w:val="21"/>
             </w:rPr>
           </w:pPr>
-          <w:hyperlink w:anchor="_Toc37942619" w:history="1">
+          <w:hyperlink w:anchor="_Toc37944329" w:history="1">
             <w:r>
               <w:rPr>
                 <w:rStyle w:val="a9"/>
@@ -7313,7 +7257,7 @@
                 <w:noProof/>
                 <w:webHidden/>
               </w:rPr>
-              <w:instrText xml:space="preserve"> PAGEREF _Toc37942619 \h </w:instrText>
+              <w:instrText xml:space="preserve"> PAGEREF _Toc37944329 \h </w:instrText>
             </w:r>
             <w:r>
               <w:rPr>
@@ -7357,7 +7301,7 @@
               <w:sz w:val="21"/>
             </w:rPr>
           </w:pPr>
-          <w:hyperlink w:anchor="_Toc37942620" w:history="1">
+          <w:hyperlink w:anchor="_Toc37944330" w:history="1">
             <w:r>
               <w:rPr>
                 <w:rStyle w:val="a9"/>
@@ -7393,7 +7337,7 @@
                 <w:noProof/>
                 <w:webHidden/>
               </w:rPr>
-              <w:instrText xml:space="preserve"> PAGEREF _Toc37942620 \h </w:instrText>
+              <w:instrText xml:space="preserve"> PAGEREF _Toc37944330 \h </w:instrText>
             </w:r>
             <w:r>
               <w:rPr>
@@ -7437,7 +7381,7 @@
               <w:sz w:val="21"/>
             </w:rPr>
           </w:pPr>
-          <w:hyperlink w:anchor="_Toc37942621" w:history="1">
+          <w:hyperlink w:anchor="_Toc37944331" w:history="1">
             <w:r>
               <w:rPr>
                 <w:rStyle w:val="a9"/>
@@ -7473,7 +7417,7 @@
                 <w:noProof/>
                 <w:webHidden/>
               </w:rPr>
-              <w:instrText xml:space="preserve"> PAGEREF _Toc37942621 \h </w:instrText>
+              <w:instrText xml:space="preserve"> PAGEREF _Toc37944331 \h </w:instrText>
             </w:r>
             <w:r>
               <w:rPr>
@@ -7517,7 +7461,7 @@
               <w:sz w:val="21"/>
             </w:rPr>
           </w:pPr>
-          <w:hyperlink w:anchor="_Toc37942622" w:history="1">
+          <w:hyperlink w:anchor="_Toc37944332" w:history="1">
             <w:r>
               <w:rPr>
                 <w:rStyle w:val="a9"/>
@@ -7553,7 +7497,7 @@
                 <w:noProof/>
                 <w:webHidden/>
               </w:rPr>
-              <w:instrText xml:space="preserve"> PAGEREF _Toc37942622 \h </w:instrText>
+              <w:instrText xml:space="preserve"> PAGEREF _Toc37944332 \h </w:instrText>
             </w:r>
             <w:r>
               <w:rPr>
@@ -7597,7 +7541,7 @@
               <w:sz w:val="21"/>
             </w:rPr>
           </w:pPr>
-          <w:hyperlink w:anchor="_Toc37942623" w:history="1">
+          <w:hyperlink w:anchor="_Toc37944333" w:history="1">
             <w:r>
               <w:rPr>
                 <w:rStyle w:val="a9"/>
@@ -7649,7 +7593,7 @@
                 <w:noProof/>
                 <w:webHidden/>
               </w:rPr>
-              <w:instrText xml:space="preserve"> PAGEREF _Toc37942623 \h </w:instrText>
+              <w:instrText xml:space="preserve"> PAGEREF _Toc37944333 \h </w:instrText>
             </w:r>
             <w:r>
               <w:rPr>
@@ -7693,7 +7637,7 @@
               <w:sz w:val="21"/>
             </w:rPr>
           </w:pPr>
-          <w:hyperlink w:anchor="_Toc37942624" w:history="1">
+          <w:hyperlink w:anchor="_Toc37944334" w:history="1">
             <w:r>
               <w:rPr>
                 <w:rStyle w:val="a9"/>
@@ -7745,7 +7689,7 @@
                 <w:noProof/>
                 <w:webHidden/>
               </w:rPr>
-              <w:instrText xml:space="preserve"> PAGEREF _Toc37942624 \h </w:instrText>
+              <w:instrText xml:space="preserve"> PAGEREF _Toc37944334 \h </w:instrText>
             </w:r>
             <w:r>
               <w:rPr>
@@ -7789,7 +7733,7 @@
               <w:sz w:val="21"/>
             </w:rPr>
           </w:pPr>
-          <w:hyperlink w:anchor="_Toc37942625" w:history="1">
+          <w:hyperlink w:anchor="_Toc37944335" w:history="1">
             <w:r>
               <w:rPr>
                 <w:rStyle w:val="a9"/>
@@ -7825,7 +7769,7 @@
                 <w:noProof/>
                 <w:webHidden/>
               </w:rPr>
-              <w:instrText xml:space="preserve"> PAGEREF _Toc37942625 \h </w:instrText>
+              <w:instrText xml:space="preserve"> PAGEREF _Toc37944335 \h </w:instrText>
             </w:r>
             <w:r>
               <w:rPr>
@@ -7869,7 +7813,7 @@
               <w:sz w:val="21"/>
             </w:rPr>
           </w:pPr>
-          <w:hyperlink w:anchor="_Toc37942626" w:history="1">
+          <w:hyperlink w:anchor="_Toc37944336" w:history="1">
             <w:r>
               <w:rPr>
                 <w:rStyle w:val="a9"/>
@@ -7905,7 +7849,7 @@
                 <w:noProof/>
                 <w:webHidden/>
               </w:rPr>
-              <w:instrText xml:space="preserve"> PAGEREF _Toc37942626 \h </w:instrText>
+              <w:instrText xml:space="preserve"> PAGEREF _Toc37944336 \h </w:instrText>
             </w:r>
             <w:r>
               <w:rPr>
@@ -7949,7 +7893,7 @@
               <w:sz w:val="21"/>
             </w:rPr>
           </w:pPr>
-          <w:hyperlink w:anchor="_Toc37942627" w:history="1">
+          <w:hyperlink w:anchor="_Toc37944337" w:history="1">
             <w:r>
               <w:rPr>
                 <w:rStyle w:val="a9"/>
@@ -7985,7 +7929,7 @@
                 <w:noProof/>
                 <w:webHidden/>
               </w:rPr>
-              <w:instrText xml:space="preserve"> PAGEREF _Toc37942627 \h </w:instrText>
+              <w:instrText xml:space="preserve"> PAGEREF _Toc37944337 \h </w:instrText>
             </w:r>
             <w:r>
               <w:rPr>
@@ -8029,7 +7973,7 @@
               <w:sz w:val="21"/>
             </w:rPr>
           </w:pPr>
-          <w:hyperlink w:anchor="_Toc37942628" w:history="1">
+          <w:hyperlink w:anchor="_Toc37944338" w:history="1">
             <w:r>
               <w:rPr>
                 <w:rStyle w:val="a9"/>
@@ -8065,7 +8009,7 @@
                 <w:noProof/>
                 <w:webHidden/>
               </w:rPr>
-              <w:instrText xml:space="preserve"> PAGEREF _Toc37942628 \h </w:instrText>
+              <w:instrText xml:space="preserve"> PAGEREF _Toc37944338 \h </w:instrText>
             </w:r>
             <w:r>
               <w:rPr>
@@ -8109,7 +8053,7 @@
               <w:sz w:val="21"/>
             </w:rPr>
           </w:pPr>
-          <w:hyperlink w:anchor="_Toc37942629" w:history="1">
+          <w:hyperlink w:anchor="_Toc37944339" w:history="1">
             <w:r>
               <w:rPr>
                 <w:rStyle w:val="a9"/>
@@ -8145,7 +8089,7 @@
                 <w:noProof/>
                 <w:webHidden/>
               </w:rPr>
-              <w:instrText xml:space="preserve"> PAGEREF _Toc37942629 \h </w:instrText>
+              <w:instrText xml:space="preserve"> PAGEREF _Toc37944339 \h </w:instrText>
             </w:r>
             <w:r>
               <w:rPr>
@@ -8189,7 +8133,7 @@
               <w:sz w:val="21"/>
             </w:rPr>
           </w:pPr>
-          <w:hyperlink w:anchor="_Toc37942630" w:history="1">
+          <w:hyperlink w:anchor="_Toc37944340" w:history="1">
             <w:r>
               <w:rPr>
                 <w:rStyle w:val="a9"/>
@@ -8225,7 +8169,7 @@
                 <w:noProof/>
                 <w:webHidden/>
               </w:rPr>
-              <w:instrText xml:space="preserve"> PAGEREF _Toc37942630 \h </w:instrText>
+              <w:instrText xml:space="preserve"> PAGEREF _Toc37944340 \h </w:instrText>
             </w:r>
             <w:r>
               <w:rPr>
@@ -8269,7 +8213,7 @@
               <w:sz w:val="21"/>
             </w:rPr>
           </w:pPr>
-          <w:hyperlink w:anchor="_Toc37942631" w:history="1">
+          <w:hyperlink w:anchor="_Toc37944341" w:history="1">
             <w:r>
               <w:rPr>
                 <w:rStyle w:val="a9"/>
@@ -8305,7 +8249,7 @@
                 <w:noProof/>
                 <w:webHidden/>
               </w:rPr>
-              <w:instrText xml:space="preserve"> PAGEREF _Toc37942631 \h </w:instrText>
+              <w:instrText xml:space="preserve"> PAGEREF _Toc37944341 \h </w:instrText>
             </w:r>
             <w:r>
               <w:rPr>
@@ -8349,7 +8293,7 @@
               <w:sz w:val="21"/>
             </w:rPr>
           </w:pPr>
-          <w:hyperlink w:anchor="_Toc37942632" w:history="1">
+          <w:hyperlink w:anchor="_Toc37944342" w:history="1">
             <w:r>
               <w:rPr>
                 <w:rStyle w:val="a9"/>
@@ -8385,7 +8329,7 @@
                 <w:noProof/>
                 <w:webHidden/>
               </w:rPr>
-              <w:instrText xml:space="preserve"> PAGEREF _Toc37942632 \h </w:instrText>
+              <w:instrText xml:space="preserve"> PAGEREF _Toc37944342 \h </w:instrText>
             </w:r>
             <w:r>
               <w:rPr>
@@ -8429,7 +8373,7 @@
               <w:sz w:val="21"/>
             </w:rPr>
           </w:pPr>
-          <w:hyperlink w:anchor="_Toc37942633" w:history="1">
+          <w:hyperlink w:anchor="_Toc37944343" w:history="1">
             <w:r>
               <w:rPr>
                 <w:rStyle w:val="a9"/>
@@ -8465,7 +8409,7 @@
                 <w:noProof/>
                 <w:webHidden/>
               </w:rPr>
-              <w:instrText xml:space="preserve"> PAGEREF _Toc37942633 \h </w:instrText>
+              <w:instrText xml:space="preserve"> PAGEREF _Toc37944343 \h </w:instrText>
             </w:r>
             <w:r>
               <w:rPr>
@@ -8509,7 +8453,7 @@
               <w:sz w:val="21"/>
             </w:rPr>
           </w:pPr>
-          <w:hyperlink w:anchor="_Toc37942634" w:history="1">
+          <w:hyperlink w:anchor="_Toc37944344" w:history="1">
             <w:r>
               <w:rPr>
                 <w:rStyle w:val="a9"/>
@@ -8545,7 +8489,7 @@
                 <w:noProof/>
                 <w:webHidden/>
               </w:rPr>
-              <w:instrText xml:space="preserve"> PAGEREF _Toc37942634 \h </w:instrText>
+              <w:instrText xml:space="preserve"> PAGEREF _Toc37944344 \h </w:instrText>
             </w:r>
             <w:r>
               <w:rPr>
@@ -8589,7 +8533,7 @@
               <w:sz w:val="21"/>
             </w:rPr>
           </w:pPr>
-          <w:hyperlink w:anchor="_Toc37942635" w:history="1">
+          <w:hyperlink w:anchor="_Toc37944345" w:history="1">
             <w:r>
               <w:rPr>
                 <w:rStyle w:val="a9"/>
@@ -8625,7 +8569,7 @@
                 <w:noProof/>
                 <w:webHidden/>
               </w:rPr>
-              <w:instrText xml:space="preserve"> PAGEREF _Toc37942635 \h </w:instrText>
+              <w:instrText xml:space="preserve"> PAGEREF _Toc37944345 \h </w:instrText>
             </w:r>
             <w:r>
               <w:rPr>
@@ -8669,7 +8613,7 @@
               <w:sz w:val="21"/>
             </w:rPr>
           </w:pPr>
-          <w:hyperlink w:anchor="_Toc37942636" w:history="1">
+          <w:hyperlink w:anchor="_Toc37944346" w:history="1">
             <w:r>
               <w:rPr>
                 <w:rStyle w:val="a9"/>
@@ -8705,7 +8649,7 @@
                 <w:noProof/>
                 <w:webHidden/>
               </w:rPr>
-              <w:instrText xml:space="preserve"> PAGEREF _Toc37942636 \h </w:instrText>
+              <w:instrText xml:space="preserve"> PAGEREF _Toc37944346 \h </w:instrText>
             </w:r>
             <w:r>
               <w:rPr>
@@ -8749,7 +8693,7 @@
               <w:sz w:val="21"/>
             </w:rPr>
           </w:pPr>
-          <w:hyperlink w:anchor="_Toc37942637" w:history="1">
+          <w:hyperlink w:anchor="_Toc37944347" w:history="1">
             <w:r>
               <w:rPr>
                 <w:rStyle w:val="a9"/>
@@ -8777,7 +8721,7 @@
                 <w:noProof/>
                 <w:webHidden/>
               </w:rPr>
-              <w:instrText xml:space="preserve"> PAGEREF _Toc37942637 \h </w:instrText>
+              <w:instrText xml:space="preserve"> PAGEREF _Toc37944347 \h </w:instrText>
             </w:r>
             <w:r>
               <w:rPr>
@@ -8821,7 +8765,7 @@
               <w:sz w:val="21"/>
             </w:rPr>
           </w:pPr>
-          <w:hyperlink w:anchor="_Toc37942638" w:history="1">
+          <w:hyperlink w:anchor="_Toc37944348" w:history="1">
             <w:r>
               <w:rPr>
                 <w:rStyle w:val="a9"/>
@@ -8857,7 +8801,7 @@
                 <w:noProof/>
                 <w:webHidden/>
               </w:rPr>
-              <w:instrText xml:space="preserve"> PAGEREF _Toc37942638 \h </w:instrText>
+              <w:instrText xml:space="preserve"> PAGEREF _Toc37944348 \h </w:instrText>
             </w:r>
             <w:r>
               <w:rPr>
@@ -8901,7 +8845,7 @@
               <w:sz w:val="21"/>
             </w:rPr>
           </w:pPr>
-          <w:hyperlink w:anchor="_Toc37942639" w:history="1">
+          <w:hyperlink w:anchor="_Toc37944349" w:history="1">
             <w:r>
               <w:rPr>
                 <w:rStyle w:val="a9"/>
@@ -8937,7 +8881,7 @@
                 <w:noProof/>
                 <w:webHidden/>
               </w:rPr>
-              <w:instrText xml:space="preserve"> PAGEREF _Toc37942639 \h </w:instrText>
+              <w:instrText xml:space="preserve"> PAGEREF _Toc37944349 \h </w:instrText>
             </w:r>
             <w:r>
               <w:rPr>
@@ -8981,7 +8925,7 @@
               <w:sz w:val="21"/>
             </w:rPr>
           </w:pPr>
-          <w:hyperlink w:anchor="_Toc37942640" w:history="1">
+          <w:hyperlink w:anchor="_Toc37944350" w:history="1">
             <w:r>
               <w:rPr>
                 <w:rStyle w:val="a9"/>
@@ -9017,7 +8961,7 @@
                 <w:noProof/>
                 <w:webHidden/>
               </w:rPr>
-              <w:instrText xml:space="preserve"> PAGEREF _Toc37942640 \h </w:instrText>
+              <w:instrText xml:space="preserve"> PAGEREF _Toc37944350 \h </w:instrText>
             </w:r>
             <w:r>
               <w:rPr>
@@ -9061,7 +9005,7 @@
               <w:sz w:val="21"/>
             </w:rPr>
           </w:pPr>
-          <w:hyperlink w:anchor="_Toc37942641" w:history="1">
+          <w:hyperlink w:anchor="_Toc37944351" w:history="1">
             <w:r>
               <w:rPr>
                 <w:rStyle w:val="a9"/>
@@ -9097,7 +9041,7 @@
                 <w:noProof/>
                 <w:webHidden/>
               </w:rPr>
-              <w:instrText xml:space="preserve"> PAGEREF _Toc37942641 \h </w:instrText>
+              <w:instrText xml:space="preserve"> PAGEREF _Toc37944351 \h </w:instrText>
             </w:r>
             <w:r>
               <w:rPr>
@@ -9141,7 +9085,7 @@
               <w:sz w:val="21"/>
             </w:rPr>
           </w:pPr>
-          <w:hyperlink w:anchor="_Toc37942642" w:history="1">
+          <w:hyperlink w:anchor="_Toc37944352" w:history="1">
             <w:r>
               <w:rPr>
                 <w:rStyle w:val="a9"/>
@@ -9177,7 +9121,7 @@
                 <w:noProof/>
                 <w:webHidden/>
               </w:rPr>
-              <w:instrText xml:space="preserve"> PAGEREF _Toc37942642 \h </w:instrText>
+              <w:instrText xml:space="preserve"> PAGEREF _Toc37944352 \h </w:instrText>
             </w:r>
             <w:r>
               <w:rPr>
@@ -9221,7 +9165,7 @@
               <w:sz w:val="21"/>
             </w:rPr>
           </w:pPr>
-          <w:hyperlink w:anchor="_Toc37942643" w:history="1">
+          <w:hyperlink w:anchor="_Toc37944353" w:history="1">
             <w:r>
               <w:rPr>
                 <w:rStyle w:val="a9"/>
@@ -9257,7 +9201,7 @@
                 <w:noProof/>
                 <w:webHidden/>
               </w:rPr>
-              <w:instrText xml:space="preserve"> PAGEREF _Toc37942643 \h </w:instrText>
+              <w:instrText xml:space="preserve"> PAGEREF _Toc37944353 \h </w:instrText>
             </w:r>
             <w:r>
               <w:rPr>
@@ -9301,7 +9245,7 @@
               <w:sz w:val="21"/>
             </w:rPr>
           </w:pPr>
-          <w:hyperlink w:anchor="_Toc37942644" w:history="1">
+          <w:hyperlink w:anchor="_Toc37944354" w:history="1">
             <w:r>
               <w:rPr>
                 <w:rStyle w:val="a9"/>
@@ -9337,7 +9281,7 @@
                 <w:noProof/>
                 <w:webHidden/>
               </w:rPr>
-              <w:instrText xml:space="preserve"> PAGEREF _Toc37942644 \h </w:instrText>
+              <w:instrText xml:space="preserve"> PAGEREF _Toc37944354 \h </w:instrText>
             </w:r>
             <w:r>
               <w:rPr>
@@ -9381,7 +9325,7 @@
               <w:sz w:val="21"/>
             </w:rPr>
           </w:pPr>
-          <w:hyperlink w:anchor="_Toc37942645" w:history="1">
+          <w:hyperlink w:anchor="_Toc37944355" w:history="1">
             <w:r>
               <w:rPr>
                 <w:rStyle w:val="a9"/>
@@ -9417,7 +9361,7 @@
                 <w:noProof/>
                 <w:webHidden/>
               </w:rPr>
-              <w:instrText xml:space="preserve"> PAGEREF _Toc37942645 \h </w:instrText>
+              <w:instrText xml:space="preserve"> PAGEREF _Toc37944355 \h </w:instrText>
             </w:r>
             <w:r>
               <w:rPr>
@@ -9461,7 +9405,7 @@
               <w:sz w:val="21"/>
             </w:rPr>
           </w:pPr>
-          <w:hyperlink w:anchor="_Toc37942646" w:history="1">
+          <w:hyperlink w:anchor="_Toc37944356" w:history="1">
             <w:r>
               <w:rPr>
                 <w:rStyle w:val="a9"/>
@@ -9497,7 +9441,7 @@
                 <w:noProof/>
                 <w:webHidden/>
               </w:rPr>
-              <w:instrText xml:space="preserve"> PAGEREF _Toc37942646 \h </w:instrText>
+              <w:instrText xml:space="preserve"> PAGEREF _Toc37944356 \h </w:instrText>
             </w:r>
             <w:r>
               <w:rPr>
@@ -9541,7 +9485,7 @@
               <w:sz w:val="21"/>
             </w:rPr>
           </w:pPr>
-          <w:hyperlink w:anchor="_Toc37942647" w:history="1">
+          <w:hyperlink w:anchor="_Toc37944357" w:history="1">
             <w:r>
               <w:rPr>
                 <w:rStyle w:val="a9"/>
@@ -9577,7 +9521,7 @@
                 <w:noProof/>
                 <w:webHidden/>
               </w:rPr>
-              <w:instrText xml:space="preserve"> PAGEREF _Toc37942647 \h </w:instrText>
+              <w:instrText xml:space="preserve"> PAGEREF _Toc37944357 \h </w:instrText>
             </w:r>
             <w:r>
               <w:rPr>
@@ -9621,7 +9565,7 @@
               <w:sz w:val="21"/>
             </w:rPr>
           </w:pPr>
-          <w:hyperlink w:anchor="_Toc37942648" w:history="1">
+          <w:hyperlink w:anchor="_Toc37944358" w:history="1">
             <w:r>
               <w:rPr>
                 <w:rStyle w:val="a9"/>
@@ -9657,7 +9601,7 @@
                 <w:noProof/>
                 <w:webHidden/>
               </w:rPr>
-              <w:instrText xml:space="preserve"> PAGEREF _Toc37942648 \h </w:instrText>
+              <w:instrText xml:space="preserve"> PAGEREF _Toc37944358 \h </w:instrText>
             </w:r>
             <w:r>
               <w:rPr>
@@ -9701,7 +9645,7 @@
               <w:sz w:val="21"/>
             </w:rPr>
           </w:pPr>
-          <w:hyperlink w:anchor="_Toc37942649" w:history="1">
+          <w:hyperlink w:anchor="_Toc37944359" w:history="1">
             <w:r>
               <w:rPr>
                 <w:rStyle w:val="a9"/>
@@ -9737,7 +9681,7 @@
                 <w:noProof/>
                 <w:webHidden/>
               </w:rPr>
-              <w:instrText xml:space="preserve"> PAGEREF _Toc37942649 \h </w:instrText>
+              <w:instrText xml:space="preserve"> PAGEREF _Toc37944359 \h </w:instrText>
             </w:r>
             <w:r>
               <w:rPr>
@@ -9781,7 +9725,7 @@
               <w:sz w:val="21"/>
             </w:rPr>
           </w:pPr>
-          <w:hyperlink w:anchor="_Toc37942650" w:history="1">
+          <w:hyperlink w:anchor="_Toc37944360" w:history="1">
             <w:r>
               <w:rPr>
                 <w:rStyle w:val="a9"/>
@@ -9817,7 +9761,7 @@
                 <w:noProof/>
                 <w:webHidden/>
               </w:rPr>
-              <w:instrText xml:space="preserve"> PAGEREF _Toc37942650 \h </w:instrText>
+              <w:instrText xml:space="preserve"> PAGEREF _Toc37944360 \h </w:instrText>
             </w:r>
             <w:r>
               <w:rPr>
@@ -9861,7 +9805,7 @@
               <w:sz w:val="21"/>
             </w:rPr>
           </w:pPr>
-          <w:hyperlink w:anchor="_Toc37942651" w:history="1">
+          <w:hyperlink w:anchor="_Toc37944361" w:history="1">
             <w:r>
               <w:rPr>
                 <w:rStyle w:val="a9"/>
@@ -9929,7 +9873,7 @@
                 <w:noProof/>
                 <w:webHidden/>
               </w:rPr>
-              <w:instrText xml:space="preserve"> PAGEREF _Toc37942651 \h </w:instrText>
+              <w:instrText xml:space="preserve"> PAGEREF _Toc37944361 \h </w:instrText>
             </w:r>
             <w:r>
               <w:rPr>
@@ -9973,7 +9917,7 @@
               <w:sz w:val="21"/>
             </w:rPr>
           </w:pPr>
-          <w:hyperlink w:anchor="_Toc37942652" w:history="1">
+          <w:hyperlink w:anchor="_Toc37944362" w:history="1">
             <w:r>
               <w:rPr>
                 <w:rStyle w:val="a9"/>
@@ -10009,7 +9953,7 @@
                 <w:noProof/>
                 <w:webHidden/>
               </w:rPr>
-              <w:instrText xml:space="preserve"> PAGEREF _Toc37942652 \h </w:instrText>
+              <w:instrText xml:space="preserve"> PAGEREF _Toc37944362 \h </w:instrText>
             </w:r>
             <w:r>
               <w:rPr>
@@ -10053,7 +9997,7 @@
               <w:sz w:val="21"/>
             </w:rPr>
           </w:pPr>
-          <w:hyperlink w:anchor="_Toc37942653" w:history="1">
+          <w:hyperlink w:anchor="_Toc37944363" w:history="1">
             <w:r>
               <w:rPr>
                 <w:rStyle w:val="a9"/>
@@ -10121,7 +10065,7 @@
                 <w:noProof/>
                 <w:webHidden/>
               </w:rPr>
-              <w:instrText xml:space="preserve"> PAGEREF _Toc37942653 \h </w:instrText>
+              <w:instrText xml:space="preserve"> PAGEREF _Toc37944363 \h </w:instrText>
             </w:r>
             <w:r>
               <w:rPr>
@@ -10165,7 +10109,7 @@
               <w:sz w:val="21"/>
             </w:rPr>
           </w:pPr>
-          <w:hyperlink w:anchor="_Toc37942654" w:history="1">
+          <w:hyperlink w:anchor="_Toc37944364" w:history="1">
             <w:r>
               <w:rPr>
                 <w:rStyle w:val="a9"/>
@@ -10201,7 +10145,7 @@
                 <w:noProof/>
                 <w:webHidden/>
               </w:rPr>
-              <w:instrText xml:space="preserve"> PAGEREF _Toc37942654 \h </w:instrText>
+              <w:instrText xml:space="preserve"> PAGEREF _Toc37944364 \h </w:instrText>
             </w:r>
             <w:r>
               <w:rPr>
@@ -10245,7 +10189,7 @@
               <w:sz w:val="21"/>
             </w:rPr>
           </w:pPr>
-          <w:hyperlink w:anchor="_Toc37942655" w:history="1">
+          <w:hyperlink w:anchor="_Toc37944365" w:history="1">
             <w:r>
               <w:rPr>
                 <w:rStyle w:val="a9"/>
@@ -10281,7 +10225,7 @@
                 <w:noProof/>
                 <w:webHidden/>
               </w:rPr>
-              <w:instrText xml:space="preserve"> PAGEREF _Toc37942655 \h </w:instrText>
+              <w:instrText xml:space="preserve"> PAGEREF _Toc37944365 \h </w:instrText>
             </w:r>
             <w:r>
               <w:rPr>
@@ -10325,7 +10269,7 @@
               <w:sz w:val="21"/>
             </w:rPr>
           </w:pPr>
-          <w:hyperlink w:anchor="_Toc37942656" w:history="1">
+          <w:hyperlink w:anchor="_Toc37944366" w:history="1">
             <w:r>
               <w:rPr>
                 <w:rStyle w:val="a9"/>
@@ -10336,14 +10280,6 @@
             </w:r>
             <w:r>
               <w:rPr>
-                <w:rStyle w:val="a9"/>
-                <w:rFonts w:cs="Times New Roman"/>
-                <w:noProof/>
-              </w:rPr>
-              <w:t>网站</w:t>
-            </w:r>
-            <w:r>
-              <w:rPr>
                 <w:noProof/>
                 <w:webHidden/>
               </w:rPr>
@@ -10361,7 +10297,7 @@
                 <w:noProof/>
                 <w:webHidden/>
               </w:rPr>
-              <w:instrText xml:space="preserve"> PAGEREF _Toc37942656 \h </w:instrText>
+              <w:instrText xml:space="preserve"> PAGEREF _Toc37944366 \h </w:instrText>
             </w:r>
             <w:r>
               <w:rPr>
@@ -10405,7 +10341,7 @@
               <w:sz w:val="21"/>
             </w:rPr>
           </w:pPr>
-          <w:hyperlink w:anchor="_Toc37942657" w:history="1">
+          <w:hyperlink w:anchor="_Toc37944367" w:history="1">
             <w:r>
               <w:rPr>
                 <w:rStyle w:val="a9"/>
@@ -10441,7 +10377,7 @@
                 <w:noProof/>
                 <w:webHidden/>
               </w:rPr>
-              <w:instrText xml:space="preserve"> PAGEREF _Toc37942657 \h </w:instrText>
+              <w:instrText xml:space="preserve"> PAGEREF _Toc37944367 \h </w:instrText>
             </w:r>
             <w:r>
               <w:rPr>
@@ -10485,7 +10421,7 @@
               <w:sz w:val="21"/>
             </w:rPr>
           </w:pPr>
-          <w:hyperlink w:anchor="_Toc37942658" w:history="1">
+          <w:hyperlink w:anchor="_Toc37944368" w:history="1">
             <w:r>
               <w:rPr>
                 <w:rStyle w:val="a9"/>
@@ -10521,7 +10457,7 @@
                 <w:noProof/>
                 <w:webHidden/>
               </w:rPr>
-              <w:instrText xml:space="preserve"> PAGEREF _Toc37942658 \h </w:instrText>
+              <w:instrText xml:space="preserve"> PAGEREF _Toc37944368 \h </w:instrText>
             </w:r>
             <w:r>
               <w:rPr>
@@ -10565,7 +10501,7 @@
               <w:sz w:val="21"/>
             </w:rPr>
           </w:pPr>
-          <w:hyperlink w:anchor="_Toc37942659" w:history="1">
+          <w:hyperlink w:anchor="_Toc37944369" w:history="1">
             <w:r>
               <w:rPr>
                 <w:rStyle w:val="a9"/>
@@ -10601,7 +10537,7 @@
                 <w:noProof/>
                 <w:webHidden/>
               </w:rPr>
-              <w:instrText xml:space="preserve"> PAGEREF _Toc37942659 \h </w:instrText>
+              <w:instrText xml:space="preserve"> PAGEREF _Toc37944369 \h </w:instrText>
             </w:r>
             <w:r>
               <w:rPr>
@@ -10645,7 +10581,7 @@
               <w:sz w:val="21"/>
             </w:rPr>
           </w:pPr>
-          <w:hyperlink w:anchor="_Toc37942660" w:history="1">
+          <w:hyperlink w:anchor="_Toc37944370" w:history="1">
             <w:r>
               <w:rPr>
                 <w:rStyle w:val="a9"/>
@@ -10681,7 +10617,7 @@
                 <w:noProof/>
                 <w:webHidden/>
               </w:rPr>
-              <w:instrText xml:space="preserve"> PAGEREF _Toc37942660 \h </w:instrText>
+              <w:instrText xml:space="preserve"> PAGEREF _Toc37944370 \h </w:instrText>
             </w:r>
             <w:r>
               <w:rPr>
@@ -10726,7 +10662,7 @@
               <w:sz w:val="21"/>
             </w:rPr>
           </w:pPr>
-          <w:hyperlink w:anchor="_Toc37942661" w:history="1">
+          <w:hyperlink w:anchor="_Toc37944371" w:history="1">
             <w:r>
               <w:rPr>
                 <w:rStyle w:val="a9"/>
@@ -10769,7 +10705,7 @@
                 <w:noProof/>
                 <w:webHidden/>
               </w:rPr>
-              <w:instrText xml:space="preserve"> PAGEREF _Toc37942661 \h </w:instrText>
+              <w:instrText xml:space="preserve"> PAGEREF _Toc37944371 \h </w:instrText>
             </w:r>
             <w:r>
               <w:rPr>
@@ -10813,7 +10749,7 @@
               <w:sz w:val="21"/>
             </w:rPr>
           </w:pPr>
-          <w:hyperlink w:anchor="_Toc37942662" w:history="1">
+          <w:hyperlink w:anchor="_Toc37944372" w:history="1">
             <w:r>
               <w:rPr>
                 <w:rStyle w:val="a9"/>
@@ -10849,7 +10785,7 @@
                 <w:noProof/>
                 <w:webHidden/>
               </w:rPr>
-              <w:instrText xml:space="preserve"> PAGEREF _Toc37942662 \h </w:instrText>
+              <w:instrText xml:space="preserve"> PAGEREF _Toc37944372 \h </w:instrText>
             </w:r>
             <w:r>
               <w:rPr>
@@ -10893,7 +10829,7 @@
               <w:sz w:val="21"/>
             </w:rPr>
           </w:pPr>
-          <w:hyperlink w:anchor="_Toc37942663" w:history="1">
+          <w:hyperlink w:anchor="_Toc37944373" w:history="1">
             <w:r>
               <w:rPr>
                 <w:rStyle w:val="a9"/>
@@ -10929,7 +10865,7 @@
                 <w:noProof/>
                 <w:webHidden/>
               </w:rPr>
-              <w:instrText xml:space="preserve"> PAGEREF _Toc37942663 \h </w:instrText>
+              <w:instrText xml:space="preserve"> PAGEREF _Toc37944373 \h </w:instrText>
             </w:r>
             <w:r>
               <w:rPr>
@@ -10973,7 +10909,7 @@
               <w:sz w:val="21"/>
             </w:rPr>
           </w:pPr>
-          <w:hyperlink w:anchor="_Toc37942664" w:history="1">
+          <w:hyperlink w:anchor="_Toc37944374" w:history="1">
             <w:r>
               <w:rPr>
                 <w:rStyle w:val="a9"/>
@@ -11009,7 +10945,7 @@
                 <w:noProof/>
                 <w:webHidden/>
               </w:rPr>
-              <w:instrText xml:space="preserve"> PAGEREF _Toc37942664 \h </w:instrText>
+              <w:instrText xml:space="preserve"> PAGEREF _Toc37944374 \h </w:instrText>
             </w:r>
             <w:r>
               <w:rPr>
@@ -11053,7 +10989,7 @@
               <w:sz w:val="21"/>
             </w:rPr>
           </w:pPr>
-          <w:hyperlink w:anchor="_Toc37942665" w:history="1">
+          <w:hyperlink w:anchor="_Toc37944375" w:history="1">
             <w:r>
               <w:rPr>
                 <w:rStyle w:val="a9"/>
@@ -11089,7 +11025,7 @@
                 <w:noProof/>
                 <w:webHidden/>
               </w:rPr>
-              <w:instrText xml:space="preserve"> PAGEREF _Toc37942665 \h </w:instrText>
+              <w:instrText xml:space="preserve"> PAGEREF _Toc37944375 \h </w:instrText>
             </w:r>
             <w:r>
               <w:rPr>
@@ -11133,7 +11069,7 @@
               <w:sz w:val="21"/>
             </w:rPr>
           </w:pPr>
-          <w:hyperlink w:anchor="_Toc37942666" w:history="1">
+          <w:hyperlink w:anchor="_Toc37944376" w:history="1">
             <w:r>
               <w:rPr>
                 <w:rStyle w:val="a9"/>
@@ -11169,7 +11105,7 @@
                 <w:noProof/>
                 <w:webHidden/>
               </w:rPr>
-              <w:instrText xml:space="preserve"> PAGEREF _Toc37942666 \h </w:instrText>
+              <w:instrText xml:space="preserve"> PAGEREF _Toc37944376 \h </w:instrText>
             </w:r>
             <w:r>
               <w:rPr>
@@ -11213,7 +11149,7 @@
               <w:sz w:val="21"/>
             </w:rPr>
           </w:pPr>
-          <w:hyperlink w:anchor="_Toc37942667" w:history="1">
+          <w:hyperlink w:anchor="_Toc37944377" w:history="1">
             <w:r>
               <w:rPr>
                 <w:rStyle w:val="a9"/>
@@ -11249,7 +11185,7 @@
                 <w:noProof/>
                 <w:webHidden/>
               </w:rPr>
-              <w:instrText xml:space="preserve"> PAGEREF _Toc37942667 \h </w:instrText>
+              <w:instrText xml:space="preserve"> PAGEREF _Toc37944377 \h </w:instrText>
             </w:r>
             <w:r>
               <w:rPr>
@@ -11293,7 +11229,7 @@
               <w:sz w:val="21"/>
             </w:rPr>
           </w:pPr>
-          <w:hyperlink w:anchor="_Toc37942668" w:history="1">
+          <w:hyperlink w:anchor="_Toc37944378" w:history="1">
             <w:r>
               <w:rPr>
                 <w:rStyle w:val="a9"/>
@@ -11329,7 +11265,7 @@
                 <w:noProof/>
                 <w:webHidden/>
               </w:rPr>
-              <w:instrText xml:space="preserve"> PAGEREF _Toc37942668 \h </w:instrText>
+              <w:instrText xml:space="preserve"> PAGEREF _Toc37944378 \h </w:instrText>
             </w:r>
             <w:r>
               <w:rPr>
@@ -11373,7 +11309,7 @@
               <w:sz w:val="21"/>
             </w:rPr>
           </w:pPr>
-          <w:hyperlink w:anchor="_Toc37942669" w:history="1">
+          <w:hyperlink w:anchor="_Toc37944379" w:history="1">
             <w:r>
               <w:rPr>
                 <w:rStyle w:val="a9"/>
@@ -11409,7 +11345,7 @@
                 <w:noProof/>
                 <w:webHidden/>
               </w:rPr>
-              <w:instrText xml:space="preserve"> PAGEREF _Toc37942669 \h </w:instrText>
+              <w:instrText xml:space="preserve"> PAGEREF _Toc37944379 \h </w:instrText>
             </w:r>
             <w:r>
               <w:rPr>
@@ -11453,7 +11389,7 @@
               <w:sz w:val="21"/>
             </w:rPr>
           </w:pPr>
-          <w:hyperlink w:anchor="_Toc37942670" w:history="1">
+          <w:hyperlink w:anchor="_Toc37944380" w:history="1">
             <w:r>
               <w:rPr>
                 <w:rStyle w:val="a9"/>
@@ -11489,7 +11425,7 @@
                 <w:noProof/>
                 <w:webHidden/>
               </w:rPr>
-              <w:instrText xml:space="preserve"> PAGEREF _Toc37942670 \h </w:instrText>
+              <w:instrText xml:space="preserve"> PAGEREF _Toc37944380 \h </w:instrText>
             </w:r>
             <w:r>
               <w:rPr>
@@ -11533,7 +11469,7 @@
               <w:sz w:val="21"/>
             </w:rPr>
           </w:pPr>
-          <w:hyperlink w:anchor="_Toc37942671" w:history="1">
+          <w:hyperlink w:anchor="_Toc37944381" w:history="1">
             <w:r>
               <w:rPr>
                 <w:rStyle w:val="a9"/>
@@ -11569,7 +11505,7 @@
                 <w:noProof/>
                 <w:webHidden/>
               </w:rPr>
-              <w:instrText xml:space="preserve"> PAGEREF _Toc37942671 \h </w:instrText>
+              <w:instrText xml:space="preserve"> PAGEREF _Toc37944381 \h </w:instrText>
             </w:r>
             <w:r>
               <w:rPr>
@@ -11651,7 +11587,7 @@
           <w:szCs w:val="32"/>
         </w:rPr>
       </w:pPr>
-      <w:bookmarkStart w:id="0" w:name="_Toc37942601"/>
+      <w:bookmarkStart w:id="0" w:name="_Toc37944311"/>
       <w:r>
         <w:rPr>
           <w:rFonts w:eastAsia="黑体" w:hint="eastAsia"/>
@@ -11675,7 +11611,7 @@
         </w:rPr>
       </w:pPr>
       <w:bookmarkStart w:id="1" w:name="_Toc35293297"/>
-      <w:bookmarkStart w:id="2" w:name="_Toc37942602"/>
+      <w:bookmarkStart w:id="2" w:name="_Toc37944312"/>
       <w:r>
         <w:rPr>
           <w:rFonts w:ascii="Times New Roman" w:eastAsia="黑体" w:hAnsi="Times New Roman" w:cs="Times New Roman"/>
@@ -11740,7 +11676,7 @@
           <w:szCs w:val="30"/>
         </w:rPr>
       </w:pPr>
-      <w:bookmarkStart w:id="3" w:name="_Toc37942603"/>
+      <w:bookmarkStart w:id="3" w:name="_Toc37944313"/>
       <w:r>
         <w:rPr>
           <w:rFonts w:ascii="Times New Roman" w:eastAsia="黑体" w:hAnsi="Times New Roman" w:cs="Times New Roman"/>
@@ -13312,7 +13248,7 @@
           <w:szCs w:val="30"/>
         </w:rPr>
       </w:pPr>
-      <w:bookmarkStart w:id="4" w:name="_Toc37942604"/>
+      <w:bookmarkStart w:id="4" w:name="_Toc37944314"/>
       <w:r>
         <w:rPr>
           <w:rFonts w:ascii="Times New Roman" w:eastAsia="黑体" w:hAnsi="Times New Roman" w:cs="Times New Roman" w:hint="eastAsia"/>
@@ -15713,7 +15649,7 @@
           <w:szCs w:val="30"/>
         </w:rPr>
       </w:pPr>
-      <w:bookmarkStart w:id="5" w:name="_Toc37942605"/>
+      <w:bookmarkStart w:id="5" w:name="_Toc37944315"/>
       <w:r>
         <w:rPr>
           <w:rFonts w:ascii="Times New Roman" w:eastAsia="黑体" w:hAnsi="Times New Roman" w:cs="Times New Roman" w:hint="eastAsia"/>
@@ -16351,7 +16287,7 @@
           <w:szCs w:val="32"/>
         </w:rPr>
       </w:pPr>
-      <w:bookmarkStart w:id="6" w:name="_Toc37942606"/>
+      <w:bookmarkStart w:id="6" w:name="_Toc37944316"/>
       <w:r>
         <w:rPr>
           <w:rFonts w:eastAsia="黑体" w:hint="eastAsia"/>
@@ -16374,7 +16310,7 @@
           <w:szCs w:val="30"/>
         </w:rPr>
       </w:pPr>
-      <w:bookmarkStart w:id="7" w:name="_Toc37942607"/>
+      <w:bookmarkStart w:id="7" w:name="_Toc37944317"/>
       <w:r>
         <w:rPr>
           <w:rFonts w:ascii="Times New Roman" w:eastAsia="黑体" w:hAnsi="Times New Roman" w:cs="Times New Roman" w:hint="eastAsia"/>
@@ -16520,7 +16456,7 @@
           <w:szCs w:val="30"/>
         </w:rPr>
       </w:pPr>
-      <w:bookmarkStart w:id="8" w:name="_Toc37942608"/>
+      <w:bookmarkStart w:id="8" w:name="_Toc37944318"/>
       <w:r>
         <w:rPr>
           <w:rFonts w:ascii="Times New Roman" w:eastAsia="黑体" w:hAnsi="Times New Roman" w:cs="Times New Roman"/>
@@ -16679,7 +16615,7 @@
           <w:szCs w:val="30"/>
         </w:rPr>
       </w:pPr>
-      <w:bookmarkStart w:id="9" w:name="_Toc37942609"/>
+      <w:bookmarkStart w:id="9" w:name="_Toc37944319"/>
       <w:r>
         <w:rPr>
           <w:rFonts w:ascii="Times New Roman" w:eastAsia="黑体" w:hAnsi="Times New Roman" w:cs="Times New Roman" w:hint="eastAsia"/>
@@ -16732,7 +16668,7 @@
           <w:szCs w:val="24"/>
         </w:rPr>
       </w:pPr>
-      <w:bookmarkStart w:id="10" w:name="_Toc37942610"/>
+      <w:bookmarkStart w:id="10" w:name="_Toc37944320"/>
       <w:r>
         <w:rPr>
           <w:rFonts w:ascii="Times New Roman" w:eastAsia="宋体" w:hAnsi="Times New Roman" w:cs="Times New Roman" w:hint="eastAsia"/>
@@ -17299,7 +17235,7 @@
           <w:szCs w:val="24"/>
         </w:rPr>
       </w:pPr>
-      <w:bookmarkStart w:id="11" w:name="_Toc37942611"/>
+      <w:bookmarkStart w:id="11" w:name="_Toc37944321"/>
       <w:r>
         <w:rPr>
           <w:rFonts w:ascii="Times New Roman" w:eastAsia="宋体" w:hAnsi="Times New Roman" w:cs="Times New Roman" w:hint="eastAsia"/>
@@ -17424,7 +17360,7 @@
           <v:shape id="_x0000_i1025" type="#_x0000_t75" style="width:414.4pt;height:153.75pt" o:ole="">
             <v:imagedata r:id="rId20" o:title=""/>
           </v:shape>
-          <o:OLEObject Type="Embed" ProgID="Visio.Drawing.15" ShapeID="_x0000_i1025" DrawAspect="Content" ObjectID="_1648556831" r:id="rId21"/>
+          <o:OLEObject Type="Embed" ProgID="Visio.Drawing.15" ShapeID="_x0000_i1025" DrawAspect="Content" ObjectID="_1648557094" r:id="rId21"/>
         </w:object>
       </w:r>
     </w:p>
@@ -17762,7 +17698,7 @@
           <w:szCs w:val="30"/>
         </w:rPr>
       </w:pPr>
-      <w:bookmarkStart w:id="12" w:name="_Toc37942612"/>
+      <w:bookmarkStart w:id="12" w:name="_Toc37944322"/>
       <w:r>
         <w:rPr>
           <w:rFonts w:ascii="Times New Roman" w:eastAsia="黑体" w:hAnsi="Times New Roman" w:cs="Times New Roman" w:hint="eastAsia"/>
@@ -18355,7 +18291,7 @@
           <w:szCs w:val="32"/>
         </w:rPr>
       </w:pPr>
-      <w:bookmarkStart w:id="13" w:name="_Toc37942613"/>
+      <w:bookmarkStart w:id="13" w:name="_Toc37944323"/>
       <w:r>
         <w:rPr>
           <w:rFonts w:eastAsia="黑体" w:hint="eastAsia"/>
@@ -18378,7 +18314,7 @@
           <w:szCs w:val="30"/>
         </w:rPr>
       </w:pPr>
-      <w:bookmarkStart w:id="14" w:name="_Toc37942614"/>
+      <w:bookmarkStart w:id="14" w:name="_Toc37944324"/>
       <w:r>
         <w:rPr>
           <w:rFonts w:ascii="Times New Roman" w:eastAsia="黑体" w:hAnsi="Times New Roman" w:cs="Times New Roman" w:hint="eastAsia"/>
@@ -18415,7 +18351,7 @@
           <w:szCs w:val="24"/>
         </w:rPr>
       </w:pPr>
-      <w:bookmarkStart w:id="15" w:name="_Toc37942615"/>
+      <w:bookmarkStart w:id="15" w:name="_Toc37944325"/>
       <w:r>
         <w:rPr>
           <w:rFonts w:ascii="Times New Roman" w:eastAsia="宋体" w:hAnsi="Times New Roman" w:cs="Times New Roman"/>
@@ -18846,7 +18782,7 @@
           <w:szCs w:val="24"/>
         </w:rPr>
       </w:pPr>
-      <w:bookmarkStart w:id="16" w:name="_Toc37942616"/>
+      <w:bookmarkStart w:id="16" w:name="_Toc37944326"/>
       <w:r>
         <w:rPr>
           <w:rFonts w:ascii="Times New Roman" w:eastAsia="宋体" w:hAnsi="Times New Roman" w:cs="Times New Roman" w:hint="eastAsia"/>
@@ -19306,7 +19242,7 @@
           <w:szCs w:val="30"/>
         </w:rPr>
       </w:pPr>
-      <w:bookmarkStart w:id="17" w:name="_Toc37942617"/>
+      <w:bookmarkStart w:id="17" w:name="_Toc37944327"/>
       <w:r>
         <w:rPr>
           <w:rFonts w:ascii="Times New Roman" w:eastAsia="黑体" w:hAnsi="Times New Roman" w:cs="Times New Roman" w:hint="eastAsia"/>
@@ -19359,7 +19295,7 @@
           <w:szCs w:val="24"/>
         </w:rPr>
       </w:pPr>
-      <w:bookmarkStart w:id="18" w:name="_Toc37942618"/>
+      <w:bookmarkStart w:id="18" w:name="_Toc37944328"/>
       <w:r>
         <w:rPr>
           <w:rFonts w:ascii="Times New Roman" w:eastAsia="宋体" w:hAnsi="Times New Roman" w:cs="Times New Roman" w:hint="eastAsia"/>
@@ -19638,7 +19574,7 @@
           <w:szCs w:val="24"/>
         </w:rPr>
       </w:pPr>
-      <w:bookmarkStart w:id="19" w:name="_Toc37942619"/>
+      <w:bookmarkStart w:id="19" w:name="_Toc37944329"/>
       <w:r>
         <w:rPr>
           <w:rFonts w:ascii="Times New Roman" w:eastAsia="宋体" w:hAnsi="Times New Roman" w:cs="Times New Roman" w:hint="eastAsia"/>
@@ -19949,7 +19885,7 @@
           <w:szCs w:val="24"/>
         </w:rPr>
       </w:pPr>
-      <w:bookmarkStart w:id="20" w:name="_Toc37942620"/>
+      <w:bookmarkStart w:id="20" w:name="_Toc37944330"/>
       <w:r>
         <w:rPr>
           <w:rFonts w:ascii="Times New Roman" w:eastAsia="宋体" w:hAnsi="Times New Roman" w:cs="Times New Roman" w:hint="eastAsia"/>
@@ -20851,7 +20787,7 @@
           <w:szCs w:val="24"/>
         </w:rPr>
       </w:pPr>
-      <w:bookmarkStart w:id="21" w:name="_Toc37942621"/>
+      <w:bookmarkStart w:id="21" w:name="_Toc37944331"/>
       <w:r>
         <w:rPr>
           <w:rFonts w:ascii="Times New Roman" w:eastAsia="宋体" w:hAnsi="Times New Roman" w:cs="Times New Roman" w:hint="eastAsia"/>
@@ -21462,7 +21398,7 @@
           <w:szCs w:val="24"/>
         </w:rPr>
       </w:pPr>
-      <w:bookmarkStart w:id="22" w:name="_Toc37942622"/>
+      <w:bookmarkStart w:id="22" w:name="_Toc37944332"/>
       <w:r>
         <w:rPr>
           <w:rFonts w:ascii="Times New Roman" w:eastAsia="宋体" w:hAnsi="Times New Roman" w:cs="Times New Roman" w:hint="eastAsia"/>
@@ -21711,7 +21647,7 @@
           <w:szCs w:val="24"/>
         </w:rPr>
       </w:pPr>
-      <w:bookmarkStart w:id="23" w:name="_Toc37942623"/>
+      <w:bookmarkStart w:id="23" w:name="_Toc37944333"/>
       <w:r>
         <w:rPr>
           <w:rFonts w:ascii="Times New Roman" w:eastAsia="宋体" w:hAnsi="Times New Roman" w:cs="Times New Roman" w:hint="eastAsia"/>
@@ -22210,7 +22146,7 @@
           <w:szCs w:val="24"/>
         </w:rPr>
       </w:pPr>
-      <w:bookmarkStart w:id="24" w:name="_Toc37942624"/>
+      <w:bookmarkStart w:id="24" w:name="_Toc37944334"/>
       <w:r>
         <w:rPr>
           <w:rFonts w:ascii="Times New Roman" w:eastAsia="宋体" w:hAnsi="Times New Roman" w:cs="Times New Roman" w:hint="eastAsia"/>
@@ -22573,7 +22509,7 @@
           <w:szCs w:val="24"/>
         </w:rPr>
       </w:pPr>
-      <w:bookmarkStart w:id="25" w:name="_Toc37942625"/>
+      <w:bookmarkStart w:id="25" w:name="_Toc37944335"/>
       <w:r>
         <w:rPr>
           <w:rFonts w:ascii="Times New Roman" w:eastAsia="宋体" w:hAnsi="Times New Roman" w:cs="Times New Roman" w:hint="eastAsia"/>
@@ -22841,7 +22777,7 @@
           <w:szCs w:val="24"/>
         </w:rPr>
       </w:pPr>
-      <w:bookmarkStart w:id="26" w:name="_Toc37942626"/>
+      <w:bookmarkStart w:id="26" w:name="_Toc37944336"/>
       <w:r>
         <w:rPr>
           <w:rFonts w:ascii="Times New Roman" w:eastAsia="宋体" w:hAnsi="Times New Roman" w:cs="Times New Roman" w:hint="eastAsia"/>
@@ -23789,7 +23725,7 @@
           <w:szCs w:val="24"/>
         </w:rPr>
       </w:pPr>
-      <w:bookmarkStart w:id="27" w:name="_Toc37942627"/>
+      <w:bookmarkStart w:id="27" w:name="_Toc37944337"/>
       <w:r>
         <w:rPr>
           <w:rFonts w:ascii="Times New Roman" w:eastAsia="宋体" w:hAnsi="Times New Roman" w:cs="Times New Roman" w:hint="eastAsia"/>
@@ -24105,7 +24041,7 @@
           <w:szCs w:val="24"/>
         </w:rPr>
       </w:pPr>
-      <w:bookmarkStart w:id="28" w:name="_Toc37942628"/>
+      <w:bookmarkStart w:id="28" w:name="_Toc37944338"/>
       <w:r>
         <w:rPr>
           <w:rFonts w:ascii="Times New Roman" w:eastAsia="宋体" w:hAnsi="Times New Roman" w:cs="Times New Roman" w:hint="eastAsia"/>
@@ -24353,7 +24289,7 @@
           <w:szCs w:val="24"/>
         </w:rPr>
       </w:pPr>
-      <w:bookmarkStart w:id="29" w:name="_Toc37942629"/>
+      <w:bookmarkStart w:id="29" w:name="_Toc37944339"/>
       <w:r>
         <w:rPr>
           <w:rFonts w:ascii="Times New Roman" w:eastAsia="宋体" w:hAnsi="Times New Roman" w:cs="Times New Roman"/>
@@ -24594,7 +24530,7 @@
           <w:szCs w:val="24"/>
         </w:rPr>
       </w:pPr>
-      <w:bookmarkStart w:id="30" w:name="_Toc37942630"/>
+      <w:bookmarkStart w:id="30" w:name="_Toc37944340"/>
       <w:r>
         <w:rPr>
           <w:rFonts w:ascii="Times New Roman" w:eastAsia="宋体" w:hAnsi="Times New Roman" w:cs="Times New Roman"/>
@@ -24965,7 +24901,7 @@
           <w:szCs w:val="24"/>
         </w:rPr>
       </w:pPr>
-      <w:bookmarkStart w:id="31" w:name="_Toc37942631"/>
+      <w:bookmarkStart w:id="31" w:name="_Toc37944341"/>
       <w:r>
         <w:rPr>
           <w:rFonts w:ascii="Times New Roman" w:eastAsia="宋体" w:hAnsi="Times New Roman" w:cs="Times New Roman"/>
@@ -25266,7 +25202,7 @@
           <w:szCs w:val="24"/>
         </w:rPr>
       </w:pPr>
-      <w:bookmarkStart w:id="32" w:name="_Toc37942632"/>
+      <w:bookmarkStart w:id="32" w:name="_Toc37944342"/>
       <w:r>
         <w:rPr>
           <w:rFonts w:ascii="Times New Roman" w:eastAsia="宋体" w:hAnsi="Times New Roman" w:cs="Times New Roman"/>
@@ -25501,7 +25437,7 @@
           <w:szCs w:val="24"/>
         </w:rPr>
       </w:pPr>
-      <w:bookmarkStart w:id="33" w:name="_Toc37942633"/>
+      <w:bookmarkStart w:id="33" w:name="_Toc37944343"/>
       <w:r>
         <w:rPr>
           <w:rFonts w:ascii="Times New Roman" w:eastAsia="宋体" w:hAnsi="Times New Roman" w:cs="Times New Roman"/>
@@ -25735,7 +25671,7 @@
           <w:szCs w:val="24"/>
         </w:rPr>
       </w:pPr>
-      <w:bookmarkStart w:id="34" w:name="_Toc37942634"/>
+      <w:bookmarkStart w:id="34" w:name="_Toc37944344"/>
       <w:r>
         <w:rPr>
           <w:rFonts w:ascii="Times New Roman" w:eastAsia="宋体" w:hAnsi="Times New Roman" w:cs="Times New Roman"/>
@@ -25970,7 +25906,7 @@
           <w:szCs w:val="24"/>
         </w:rPr>
       </w:pPr>
-      <w:bookmarkStart w:id="35" w:name="_Toc37942635"/>
+      <w:bookmarkStart w:id="35" w:name="_Toc37944345"/>
       <w:r>
         <w:rPr>
           <w:rFonts w:ascii="Times New Roman" w:eastAsia="宋体" w:hAnsi="Times New Roman" w:cs="Times New Roman"/>
@@ -26275,7 +26211,7 @@
           <w:szCs w:val="24"/>
         </w:rPr>
       </w:pPr>
-      <w:bookmarkStart w:id="36" w:name="_Toc37942636"/>
+      <w:bookmarkStart w:id="36" w:name="_Toc37944346"/>
       <w:r>
         <w:rPr>
           <w:rFonts w:ascii="Times New Roman" w:eastAsia="宋体" w:hAnsi="Times New Roman" w:cs="Times New Roman"/>
@@ -26565,7 +26501,7 @@
           <w:szCs w:val="24"/>
         </w:rPr>
       </w:pPr>
-      <w:bookmarkStart w:id="37" w:name="_Toc37942637"/>
+      <w:bookmarkStart w:id="37" w:name="_Toc37944347"/>
       <w:r>
         <w:rPr>
           <w:rFonts w:ascii="Times New Roman" w:eastAsia="宋体" w:hAnsi="Times New Roman" w:cs="Times New Roman" w:hint="eastAsia"/>
@@ -27348,7 +27284,7 @@
           <w:szCs w:val="24"/>
         </w:rPr>
       </w:pPr>
-      <w:bookmarkStart w:id="38" w:name="_Toc37942638"/>
+      <w:bookmarkStart w:id="38" w:name="_Toc37944348"/>
       <w:r>
         <w:rPr>
           <w:rFonts w:ascii="Times New Roman" w:eastAsia="宋体" w:hAnsi="Times New Roman" w:cs="Times New Roman" w:hint="eastAsia"/>
@@ -27604,7 +27540,7 @@
           <w:szCs w:val="24"/>
         </w:rPr>
       </w:pPr>
-      <w:bookmarkStart w:id="39" w:name="_Toc37942639"/>
+      <w:bookmarkStart w:id="39" w:name="_Toc37944349"/>
       <w:r>
         <w:rPr>
           <w:rFonts w:ascii="Times New Roman" w:eastAsia="宋体" w:hAnsi="Times New Roman" w:cs="Times New Roman" w:hint="eastAsia"/>
@@ -27861,7 +27797,7 @@
           <w:szCs w:val="24"/>
         </w:rPr>
       </w:pPr>
-      <w:bookmarkStart w:id="40" w:name="_Toc37942640"/>
+      <w:bookmarkStart w:id="40" w:name="_Toc37944350"/>
       <w:r>
         <w:rPr>
           <w:rFonts w:ascii="Times New Roman" w:eastAsia="宋体" w:hAnsi="Times New Roman" w:cs="Times New Roman" w:hint="eastAsia"/>
@@ -28120,7 +28056,7 @@
           <w:szCs w:val="24"/>
         </w:rPr>
       </w:pPr>
-      <w:bookmarkStart w:id="41" w:name="_Toc37942641"/>
+      <w:bookmarkStart w:id="41" w:name="_Toc37944351"/>
       <w:r>
         <w:rPr>
           <w:rFonts w:ascii="Times New Roman" w:eastAsia="宋体" w:hAnsi="Times New Roman" w:cs="Times New Roman" w:hint="eastAsia"/>
@@ -28385,7 +28321,7 @@
           <w:szCs w:val="24"/>
         </w:rPr>
       </w:pPr>
-      <w:bookmarkStart w:id="42" w:name="_Toc37942642"/>
+      <w:bookmarkStart w:id="42" w:name="_Toc37944352"/>
       <w:r>
         <w:rPr>
           <w:rFonts w:ascii="Times New Roman" w:eastAsia="宋体" w:hAnsi="Times New Roman" w:cs="Times New Roman" w:hint="eastAsia"/>
@@ -28558,7 +28494,7 @@
           <w:szCs w:val="24"/>
         </w:rPr>
       </w:pPr>
-      <w:bookmarkStart w:id="43" w:name="_Toc37942643"/>
+      <w:bookmarkStart w:id="43" w:name="_Toc37944353"/>
       <w:r>
         <w:rPr>
           <w:rFonts w:ascii="Times New Roman" w:eastAsia="宋体" w:hAnsi="Times New Roman" w:cs="Times New Roman" w:hint="eastAsia"/>
@@ -28823,7 +28759,7 @@
           <w:szCs w:val="24"/>
         </w:rPr>
       </w:pPr>
-      <w:bookmarkStart w:id="44" w:name="_Toc37942644"/>
+      <w:bookmarkStart w:id="44" w:name="_Toc37944354"/>
       <w:r>
         <w:rPr>
           <w:rFonts w:ascii="Times New Roman" w:eastAsia="宋体" w:hAnsi="Times New Roman" w:cs="Times New Roman" w:hint="eastAsia"/>
@@ -29080,7 +29016,7 @@
           <w:szCs w:val="24"/>
         </w:rPr>
       </w:pPr>
-      <w:bookmarkStart w:id="45" w:name="_Toc37942645"/>
+      <w:bookmarkStart w:id="45" w:name="_Toc37944355"/>
       <w:r>
         <w:rPr>
           <w:rFonts w:ascii="Times New Roman" w:eastAsia="宋体" w:hAnsi="Times New Roman" w:cs="Times New Roman" w:hint="eastAsia"/>
@@ -29359,7 +29295,7 @@
           <w:szCs w:val="24"/>
         </w:rPr>
       </w:pPr>
-      <w:bookmarkStart w:id="46" w:name="_Toc37942646"/>
+      <w:bookmarkStart w:id="46" w:name="_Toc37944356"/>
       <w:r>
         <w:rPr>
           <w:rFonts w:ascii="Times New Roman" w:eastAsia="宋体" w:hAnsi="Times New Roman" w:cs="Times New Roman" w:hint="eastAsia"/>
@@ -29647,7 +29583,7 @@
           <w:szCs w:val="24"/>
         </w:rPr>
       </w:pPr>
-      <w:bookmarkStart w:id="47" w:name="_Toc37942647"/>
+      <w:bookmarkStart w:id="47" w:name="_Toc37944357"/>
       <w:r>
         <w:rPr>
           <w:rFonts w:ascii="Times New Roman" w:eastAsia="宋体" w:hAnsi="Times New Roman" w:cs="Times New Roman" w:hint="eastAsia"/>
@@ -29920,7 +29856,7 @@
           <w:szCs w:val="24"/>
         </w:rPr>
       </w:pPr>
-      <w:bookmarkStart w:id="48" w:name="_Toc37942648"/>
+      <w:bookmarkStart w:id="48" w:name="_Toc37944358"/>
       <w:r>
         <w:rPr>
           <w:rFonts w:ascii="Times New Roman" w:eastAsia="宋体" w:hAnsi="Times New Roman" w:cs="Times New Roman" w:hint="eastAsia"/>
@@ -30719,7 +30655,7 @@
           <w:szCs w:val="24"/>
         </w:rPr>
       </w:pPr>
-      <w:bookmarkStart w:id="49" w:name="_Toc37942649"/>
+      <w:bookmarkStart w:id="49" w:name="_Toc37944359"/>
       <w:r>
         <w:rPr>
           <w:rFonts w:ascii="Times New Roman" w:eastAsia="宋体" w:hAnsi="Times New Roman" w:cs="Times New Roman" w:hint="eastAsia"/>
@@ -30992,7 +30928,7 @@
           <w:szCs w:val="24"/>
         </w:rPr>
       </w:pPr>
-      <w:bookmarkStart w:id="50" w:name="_Toc37942650"/>
+      <w:bookmarkStart w:id="50" w:name="_Toc37944360"/>
       <w:r>
         <w:rPr>
           <w:rFonts w:ascii="Times New Roman" w:eastAsia="宋体" w:hAnsi="Times New Roman" w:cs="Times New Roman" w:hint="eastAsia"/>
@@ -31297,7 +31233,7 @@
           <w:szCs w:val="24"/>
         </w:rPr>
       </w:pPr>
-      <w:bookmarkStart w:id="53" w:name="_Toc37942651"/>
+      <w:bookmarkStart w:id="53" w:name="_Toc37944361"/>
       <w:r>
         <w:rPr>
           <w:rFonts w:ascii="Times New Roman" w:eastAsia="宋体" w:hAnsi="Times New Roman" w:cs="Times New Roman" w:hint="eastAsia"/>
@@ -32068,7 +32004,7 @@
           <w:szCs w:val="24"/>
         </w:rPr>
       </w:pPr>
-      <w:bookmarkStart w:id="54" w:name="_Toc37942652"/>
+      <w:bookmarkStart w:id="54" w:name="_Toc37944362"/>
       <w:r>
         <w:rPr>
           <w:rFonts w:ascii="Times New Roman" w:eastAsia="宋体" w:hAnsi="Times New Roman" w:cs="Times New Roman" w:hint="eastAsia"/>
@@ -32349,7 +32285,7 @@
           <w:szCs w:val="24"/>
         </w:rPr>
       </w:pPr>
-      <w:bookmarkStart w:id="55" w:name="_Toc37942653"/>
+      <w:bookmarkStart w:id="55" w:name="_Toc37944363"/>
       <w:r>
         <w:rPr>
           <w:rFonts w:ascii="Times New Roman" w:eastAsia="宋体" w:hAnsi="Times New Roman" w:cs="Times New Roman" w:hint="eastAsia"/>
@@ -32633,7 +32569,7 @@
           <w:szCs w:val="30"/>
         </w:rPr>
       </w:pPr>
-      <w:bookmarkStart w:id="56" w:name="_Toc37942654"/>
+      <w:bookmarkStart w:id="56" w:name="_Toc37944364"/>
       <w:r>
         <w:rPr>
           <w:rFonts w:ascii="Times New Roman" w:eastAsia="黑体" w:hAnsi="Times New Roman" w:cs="Times New Roman" w:hint="eastAsia"/>
@@ -32686,7 +32622,7 @@
           <w:szCs w:val="24"/>
         </w:rPr>
       </w:pPr>
-      <w:bookmarkStart w:id="57" w:name="_Toc37942655"/>
+      <w:bookmarkStart w:id="57" w:name="_Toc37944365"/>
       <w:r>
         <w:rPr>
           <w:rFonts w:ascii="Times New Roman" w:eastAsia="宋体" w:hAnsi="Times New Roman" w:cs="Times New Roman" w:hint="eastAsia"/>
@@ -33110,7 +33046,7 @@
           <w:szCs w:val="24"/>
         </w:rPr>
       </w:pPr>
-      <w:bookmarkStart w:id="58" w:name="_Toc37942656"/>
+      <w:bookmarkStart w:id="58" w:name="_Toc37944366"/>
       <w:r>
         <w:rPr>
           <w:rFonts w:ascii="Times New Roman" w:eastAsia="宋体" w:hAnsi="Times New Roman" w:cs="Times New Roman" w:hint="eastAsia"/>
@@ -34746,7 +34682,7 @@
           <w:szCs w:val="30"/>
         </w:rPr>
       </w:pPr>
-      <w:bookmarkStart w:id="59" w:name="_Toc37942657"/>
+      <w:bookmarkStart w:id="59" w:name="_Toc37944367"/>
       <w:r>
         <w:rPr>
           <w:rFonts w:ascii="Times New Roman" w:eastAsia="黑体" w:hAnsi="Times New Roman" w:cs="Times New Roman" w:hint="eastAsia"/>
@@ -34886,7 +34822,7 @@
           <w:szCs w:val="30"/>
         </w:rPr>
       </w:pPr>
-      <w:bookmarkStart w:id="60" w:name="_Toc37942658"/>
+      <w:bookmarkStart w:id="60" w:name="_Toc37944368"/>
       <w:r>
         <w:rPr>
           <w:rFonts w:ascii="Times New Roman" w:eastAsia="黑体" w:hAnsi="Times New Roman" w:cs="Times New Roman" w:hint="eastAsia"/>
@@ -35030,7 +34966,7 @@
           <v:shape id="_x0000_i1026" type="#_x0000_t75" style="width:400.5pt;height:232.5pt" o:ole="">
             <v:imagedata r:id="rId71" o:title=""/>
           </v:shape>
-          <o:OLEObject Type="Embed" ProgID="Visio.Drawing.15" ShapeID="_x0000_i1026" DrawAspect="Content" ObjectID="_1648556832" r:id="rId72"/>
+          <o:OLEObject Type="Embed" ProgID="Visio.Drawing.15" ShapeID="_x0000_i1026" DrawAspect="Content" ObjectID="_1648557095" r:id="rId72"/>
         </w:object>
       </w:r>
     </w:p>
@@ -35936,7 +35872,7 @@
           <v:shape id="_x0000_i1027" type="#_x0000_t75" style="width:408.75pt;height:189.75pt" o:ole="">
             <v:imagedata r:id="rId73" o:title=""/>
           </v:shape>
-          <o:OLEObject Type="Embed" ProgID="Visio.Drawing.15" ShapeID="_x0000_i1027" DrawAspect="Content" ObjectID="_1648556833" r:id="rId74"/>
+          <o:OLEObject Type="Embed" ProgID="Visio.Drawing.15" ShapeID="_x0000_i1027" DrawAspect="Content" ObjectID="_1648557096" r:id="rId74"/>
         </w:object>
       </w:r>
     </w:p>
@@ -36034,7 +35970,7 @@
           <w:szCs w:val="30"/>
         </w:rPr>
       </w:pPr>
-      <w:bookmarkStart w:id="61" w:name="_Toc37942659"/>
+      <w:bookmarkStart w:id="61" w:name="_Toc37944369"/>
       <w:r>
         <w:rPr>
           <w:rFonts w:ascii="Times New Roman" w:eastAsia="黑体" w:hAnsi="Times New Roman" w:cs="Times New Roman" w:hint="eastAsia"/>
@@ -36258,7 +36194,7 @@
           <w:szCs w:val="30"/>
         </w:rPr>
       </w:pPr>
-      <w:bookmarkStart w:id="62" w:name="_Toc37942660"/>
+      <w:bookmarkStart w:id="62" w:name="_Toc37944370"/>
       <w:r>
         <w:rPr>
           <w:rFonts w:ascii="Times New Roman" w:eastAsia="黑体" w:hAnsi="Times New Roman" w:cs="Times New Roman" w:hint="eastAsia"/>
@@ -36478,7 +36414,7 @@
           <w:szCs w:val="32"/>
         </w:rPr>
       </w:pPr>
-      <w:bookmarkStart w:id="63" w:name="_Toc37942661"/>
+      <w:bookmarkStart w:id="63" w:name="_Toc37944371"/>
       <w:r>
         <w:rPr>
           <w:rFonts w:eastAsia="黑体" w:hint="eastAsia"/>
@@ -36501,7 +36437,7 @@
           <w:szCs w:val="30"/>
         </w:rPr>
       </w:pPr>
-      <w:bookmarkStart w:id="64" w:name="_Toc37942662"/>
+      <w:bookmarkStart w:id="64" w:name="_Toc37944372"/>
       <w:r>
         <w:rPr>
           <w:rFonts w:ascii="Times New Roman" w:eastAsia="黑体" w:hAnsi="Times New Roman" w:cs="Times New Roman" w:hint="eastAsia"/>
@@ -36538,7 +36474,7 @@
           <w:szCs w:val="24"/>
         </w:rPr>
       </w:pPr>
-      <w:bookmarkStart w:id="65" w:name="_Toc37942663"/>
+      <w:bookmarkStart w:id="65" w:name="_Toc37944373"/>
       <w:r>
         <w:rPr>
           <w:rFonts w:ascii="Times New Roman" w:eastAsia="宋体" w:hAnsi="Times New Roman" w:cs="Times New Roman" w:hint="eastAsia"/>
@@ -36743,7 +36679,7 @@
           <w:szCs w:val="24"/>
         </w:rPr>
       </w:pPr>
-      <w:bookmarkStart w:id="66" w:name="_Toc37942664"/>
+      <w:bookmarkStart w:id="66" w:name="_Toc37944374"/>
       <w:r>
         <w:rPr>
           <w:rFonts w:ascii="Times New Roman" w:eastAsia="宋体" w:hAnsi="Times New Roman" w:cs="Times New Roman" w:hint="eastAsia"/>
@@ -36943,7 +36879,7 @@
           <w:szCs w:val="24"/>
         </w:rPr>
       </w:pPr>
-      <w:bookmarkStart w:id="67" w:name="_Toc37942665"/>
+      <w:bookmarkStart w:id="67" w:name="_Toc37944375"/>
       <w:r>
         <w:rPr>
           <w:rFonts w:ascii="Times New Roman" w:eastAsia="宋体" w:hAnsi="Times New Roman" w:cs="Times New Roman" w:hint="eastAsia"/>
@@ -37134,7 +37070,7 @@
           <w:szCs w:val="30"/>
         </w:rPr>
       </w:pPr>
-      <w:bookmarkStart w:id="68" w:name="_Toc37942666"/>
+      <w:bookmarkStart w:id="68" w:name="_Toc37944376"/>
       <w:r>
         <w:rPr>
           <w:rFonts w:ascii="Times New Roman" w:eastAsia="黑体" w:hAnsi="Times New Roman" w:cs="Times New Roman" w:hint="eastAsia"/>
@@ -37198,7 +37134,7 @@
           <w:szCs w:val="30"/>
         </w:rPr>
       </w:pPr>
-      <w:bookmarkStart w:id="69" w:name="_Toc37942667"/>
+      <w:bookmarkStart w:id="69" w:name="_Toc37944377"/>
       <w:r>
         <w:rPr>
           <w:rFonts w:ascii="Times New Roman" w:eastAsia="黑体" w:hAnsi="Times New Roman" w:cs="Times New Roman" w:hint="eastAsia"/>
@@ -37235,7 +37171,7 @@
           <w:szCs w:val="24"/>
         </w:rPr>
       </w:pPr>
-      <w:bookmarkStart w:id="70" w:name="_Toc37942668"/>
+      <w:bookmarkStart w:id="70" w:name="_Toc37944378"/>
       <w:r>
         <w:rPr>
           <w:rFonts w:ascii="Times New Roman" w:eastAsia="宋体" w:hAnsi="Times New Roman" w:cs="Times New Roman" w:hint="eastAsia"/>
@@ -37291,7 +37227,7 @@
           <w:szCs w:val="24"/>
         </w:rPr>
       </w:pPr>
-      <w:bookmarkStart w:id="71" w:name="_Toc37942669"/>
+      <w:bookmarkStart w:id="71" w:name="_Toc37944379"/>
       <w:r>
         <w:rPr>
           <w:rFonts w:ascii="Times New Roman" w:eastAsia="宋体" w:hAnsi="Times New Roman" w:cs="Times New Roman" w:hint="eastAsia"/>
@@ -37384,7 +37320,7 @@
           <w:szCs w:val="24"/>
         </w:rPr>
       </w:pPr>
-      <w:bookmarkStart w:id="72" w:name="_Toc37942670"/>
+      <w:bookmarkStart w:id="72" w:name="_Toc37944380"/>
       <w:r>
         <w:rPr>
           <w:rFonts w:ascii="Times New Roman" w:eastAsia="宋体" w:hAnsi="Times New Roman" w:cs="Times New Roman" w:hint="eastAsia"/>
@@ -37449,7 +37385,7 @@
           <w:szCs w:val="24"/>
         </w:rPr>
       </w:pPr>
-      <w:bookmarkStart w:id="73" w:name="_Toc37942671"/>
+      <w:bookmarkStart w:id="73" w:name="_Toc37944381"/>
       <w:r>
         <w:rPr>
           <w:rFonts w:ascii="Times New Roman" w:eastAsia="宋体" w:hAnsi="Times New Roman" w:cs="Times New Roman"/>
@@ -42297,7 +42233,7 @@
 </file>
 
 <file path=customXml/itemProps1.xml><?xml version="1.0" encoding="utf-8"?>
-<ds:datastoreItem xmlns:ds="http://schemas.openxmlformats.org/officeDocument/2006/customXml" ds:itemID="{6E78FF2C-D193-4899-A100-C9009ECCEB3A}">
+<ds:datastoreItem xmlns:ds="http://schemas.openxmlformats.org/officeDocument/2006/customXml" ds:itemID="{05A943E3-5354-43E1-B2DF-5B0FC9AFD7E8}">
   <ds:schemaRefs>
     <ds:schemaRef ds:uri="http://schemas.openxmlformats.org/officeDocument/2006/bibliography"/>
   </ds:schemaRefs>
